--- a/docs/nginx_perf_validation_v3.docx
+++ b/docs/nginx_perf_validation_v3.docx
@@ -218,8 +218,16 @@
         <w:rPr>
           <w:b/>
         </w:rPr>
-        <w:t>Introduce jemalloc</w:t>
-      </w:r>
+        <w:t xml:space="preserve">Introduce </w:t>
+      </w:r>
+      <w:proofErr w:type="spellStart"/>
+      <w:r>
+        <w:rPr>
+          <w:b/>
+        </w:rPr>
+        <w:t>jemalloc</w:t>
+      </w:r>
+      <w:proofErr w:type="spellEnd"/>
     </w:p>
     <w:p>
       <w:pPr>
@@ -256,8 +264,16 @@
         <w:rPr>
           <w:b/>
         </w:rPr>
-        <w:t>Analyze for jemalloc</w:t>
-      </w:r>
+        <w:t xml:space="preserve">Analyze for </w:t>
+      </w:r>
+      <w:proofErr w:type="spellStart"/>
+      <w:r>
+        <w:rPr>
+          <w:b/>
+        </w:rPr>
+        <w:t>jemalloc</w:t>
+      </w:r>
+      <w:proofErr w:type="spellEnd"/>
     </w:p>
     <w:p>
       <w:pPr>
@@ -356,7 +372,15 @@
         <w:spacing w:after="0"/>
       </w:pPr>
       <w:r>
-        <w:t>This is a performance test on latest version of plain nginx, find bottleneck, and solve it.</w:t>
+        <w:t xml:space="preserve">This is a performance test on latest version of plain </w:t>
+      </w:r>
+      <w:proofErr w:type="spellStart"/>
+      <w:r>
+        <w:t>nginx</w:t>
+      </w:r>
+      <w:proofErr w:type="spellEnd"/>
+      <w:r>
+        <w:t>, find bottleneck, and solve it.</w:t>
       </w:r>
     </w:p>
     <w:p>
@@ -444,7 +468,7 @@
               </wp:inline>
             </w:drawing>
           </mc:Choice>
-          <mc:Fallback>
+          <mc:Fallback xmlns:w16cid="http://schemas.microsoft.com/office/word/2016/wordml/cid" xmlns:am3d="http://schemas.microsoft.com/office/drawing/2017/model3d" xmlns:aink="http://schemas.microsoft.com/office/drawing/2016/ink" xmlns:cx8="http://schemas.microsoft.com/office/drawing/2016/5/14/chartex" xmlns:cx7="http://schemas.microsoft.com/office/drawing/2016/5/13/chartex" xmlns:cx6="http://schemas.microsoft.com/office/drawing/2016/5/12/chartex" xmlns:cx5="http://schemas.microsoft.com/office/drawing/2016/5/11/chartex" xmlns:cx4="http://schemas.microsoft.com/office/drawing/2016/5/10/chartex" xmlns:cx3="http://schemas.microsoft.com/office/drawing/2016/5/9/chartex" xmlns:cx2="http://schemas.microsoft.com/office/drawing/2015/10/21/chartex">
             <w:pict>
               <v:shapetype id="shapetype_75" coordsize="21600,21600" o:spt="75" o:preferrelative="t" path="m@4@5l@4@11@9@11@9@5xe" filled="f" stroked="f">
                 <v:stroke joinstyle="miter"/>
@@ -543,7 +567,15 @@
         <w:spacing w:after="0"/>
       </w:pPr>
       <w:r>
-        <w:t>OS: Red Hat Enterprise Linux Server release 7.5 (Maipo)</w:t>
+        <w:t>OS: Red Hat Enterprise Linux Server release 7.5 (</w:t>
+      </w:r>
+      <w:proofErr w:type="spellStart"/>
+      <w:r>
+        <w:t>Maipo</w:t>
+      </w:r>
+      <w:proofErr w:type="spellEnd"/>
+      <w:r>
+        <w:t>)</w:t>
       </w:r>
     </w:p>
     <w:p>
@@ -557,7 +589,23 @@
         <w:t>：</w:t>
       </w:r>
       <w:r>
-        <w:t>3.10.0-862.11.6.el7.x86_64 (with Meldown &amp; Spectre patches)</w:t>
+        <w:t xml:space="preserve">3.10.0-862.11.6.el7.x86_64 (with </w:t>
+      </w:r>
+      <w:proofErr w:type="spellStart"/>
+      <w:r>
+        <w:t>Meldown</w:t>
+      </w:r>
+      <w:proofErr w:type="spellEnd"/>
+      <w:r>
+        <w:t xml:space="preserve"> &amp; </w:t>
+      </w:r>
+      <w:proofErr w:type="spellStart"/>
+      <w:r>
+        <w:t>Spectre</w:t>
+      </w:r>
+      <w:proofErr w:type="spellEnd"/>
+      <w:r>
+        <w:t xml:space="preserve"> patches)</w:t>
       </w:r>
     </w:p>
     <w:p>
@@ -690,16 +738,55 @@
       <w:pPr>
         <w:spacing w:after="0"/>
       </w:pPr>
-      <w:r>
-        <w:t>[ ID] Interval           Transfer     Bandwidth       Retr  Cwnd</w:t>
-      </w:r>
-    </w:p>
-    <w:p>
-      <w:pPr>
-        <w:spacing w:after="0"/>
-      </w:pPr>
-      <w:r>
-        <w:t>[  4]   0.00-1.00   sec   114 MBytes   958 Mbits/sec    0    543 Kbytes</w:t>
+      <w:proofErr w:type="gramStart"/>
+      <w:r>
+        <w:t>[ ID</w:t>
+      </w:r>
+      <w:proofErr w:type="gramEnd"/>
+      <w:r>
+        <w:t xml:space="preserve">] Interval           Transfer     Bandwidth       </w:t>
+      </w:r>
+      <w:proofErr w:type="spellStart"/>
+      <w:r>
+        <w:t>Retr</w:t>
+      </w:r>
+      <w:proofErr w:type="spellEnd"/>
+      <w:r>
+        <w:t xml:space="preserve">  </w:t>
+      </w:r>
+      <w:proofErr w:type="spellStart"/>
+      <w:r>
+        <w:t>Cwnd</w:t>
+      </w:r>
+      <w:proofErr w:type="spellEnd"/>
+    </w:p>
+    <w:p>
+      <w:pPr>
+        <w:spacing w:after="0"/>
+      </w:pPr>
+      <w:proofErr w:type="gramStart"/>
+      <w:r>
+        <w:t>[  4</w:t>
+      </w:r>
+      <w:proofErr w:type="gramEnd"/>
+      <w:r>
+        <w:t xml:space="preserve">]   0.00-1.00   sec   114 </w:t>
+      </w:r>
+      <w:proofErr w:type="spellStart"/>
+      <w:r>
+        <w:t>MBytes</w:t>
+      </w:r>
+      <w:proofErr w:type="spellEnd"/>
+      <w:r>
+        <w:t xml:space="preserve">   958 </w:t>
+      </w:r>
+      <w:proofErr w:type="spellStart"/>
+      <w:r>
+        <w:t>Mbits</w:t>
+      </w:r>
+      <w:proofErr w:type="spellEnd"/>
+      <w:r>
+        <w:t>/sec    0    543 Kbytes</w:t>
       </w:r>
     </w:p>
     <w:p>
@@ -732,16 +819,39 @@
       <w:pPr>
         <w:spacing w:after="0"/>
       </w:pPr>
-      <w:r>
-        <w:t xml:space="preserve">systemctl stop ***, after doing this step, we can check system remaining services: </w:t>
-      </w:r>
-    </w:p>
-    <w:p>
-      <w:pPr>
-        <w:spacing w:after="0"/>
-      </w:pPr>
-      <w:r>
-        <w:t>[root@st50 www]# systemctl -a |grep running</w:t>
+      <w:proofErr w:type="spellStart"/>
+      <w:r>
+        <w:t>systemctl</w:t>
+      </w:r>
+      <w:proofErr w:type="spellEnd"/>
+      <w:r>
+        <w:t xml:space="preserve"> stop ***, after doing this step, we can check system remaining services: </w:t>
+      </w:r>
+    </w:p>
+    <w:p>
+      <w:pPr>
+        <w:spacing w:after="0"/>
+      </w:pPr>
+      <w:r>
+        <w:t xml:space="preserve">[root@st50 www]# </w:t>
+      </w:r>
+      <w:proofErr w:type="spellStart"/>
+      <w:proofErr w:type="gramStart"/>
+      <w:r>
+        <w:t>systemctl</w:t>
+      </w:r>
+      <w:proofErr w:type="spellEnd"/>
+      <w:proofErr w:type="gramEnd"/>
+      <w:r>
+        <w:t xml:space="preserve"> -a |</w:t>
+      </w:r>
+      <w:proofErr w:type="spellStart"/>
+      <w:r>
+        <w:t>grep</w:t>
+      </w:r>
+      <w:proofErr w:type="spellEnd"/>
+      <w:r>
+        <w:t xml:space="preserve"> running</w:t>
       </w:r>
     </w:p>
     <w:p>
@@ -757,23 +867,51 @@
         <w:spacing w:after="0"/>
       </w:pPr>
       <w:r>
-        <w:t xml:space="preserve">  session-2.scope                           loaded    active   running   Session 2 of user root</w:t>
-      </w:r>
-    </w:p>
-    <w:p>
-      <w:pPr>
-        <w:spacing w:after="0"/>
-      </w:pPr>
-      <w:r>
-        <w:t xml:space="preserve">  auditd.service                            loaded    active   running   Security Auditing Service</w:t>
-      </w:r>
-    </w:p>
-    <w:p>
-      <w:pPr>
-        <w:spacing w:after="0"/>
-      </w:pPr>
-      <w:r>
-        <w:t xml:space="preserve">  dbus.service                              loaded    active   running   D-Bus System Message Bus</w:t>
+        <w:t xml:space="preserve">  </w:t>
+      </w:r>
+      <w:proofErr w:type="gramStart"/>
+      <w:r>
+        <w:t>session-2.scope</w:t>
+      </w:r>
+      <w:proofErr w:type="gramEnd"/>
+      <w:r>
+        <w:t xml:space="preserve">                           loaded    active   running   Session 2 of user root</w:t>
+      </w:r>
+    </w:p>
+    <w:p>
+      <w:pPr>
+        <w:spacing w:after="0"/>
+      </w:pPr>
+      <w:r>
+        <w:t xml:space="preserve">  </w:t>
+      </w:r>
+      <w:proofErr w:type="spellStart"/>
+      <w:proofErr w:type="gramStart"/>
+      <w:r>
+        <w:t>auditd.service</w:t>
+      </w:r>
+      <w:proofErr w:type="spellEnd"/>
+      <w:proofErr w:type="gramEnd"/>
+      <w:r>
+        <w:t xml:space="preserve">                            loaded    active   running   Security Auditing Service</w:t>
+      </w:r>
+    </w:p>
+    <w:p>
+      <w:pPr>
+        <w:spacing w:after="0"/>
+      </w:pPr>
+      <w:r>
+        <w:t xml:space="preserve">  </w:t>
+      </w:r>
+      <w:proofErr w:type="spellStart"/>
+      <w:proofErr w:type="gramStart"/>
+      <w:r>
+        <w:t>dbus.service</w:t>
+      </w:r>
+      <w:proofErr w:type="spellEnd"/>
+      <w:proofErr w:type="gramEnd"/>
+      <w:r>
+        <w:t xml:space="preserve">                              loaded    active   running   D-Bus System Message Bus</w:t>
       </w:r>
     </w:p>
     <w:p>
@@ -789,40 +927,93 @@
         <w:spacing w:after="0"/>
       </w:pPr>
       <w:r>
-        <w:t xml:space="preserve">  polkit.service                            loaded    active   running   Authorization Manager</w:t>
-      </w:r>
-    </w:p>
-    <w:p>
-      <w:pPr>
-        <w:spacing w:after="0"/>
-      </w:pPr>
-      <w:r>
-        <w:t xml:space="preserve">  sshd.service                              loaded    active   running   OpenSSH server daemon</w:t>
-      </w:r>
-    </w:p>
-    <w:p>
-      <w:pPr>
-        <w:spacing w:after="0"/>
-      </w:pPr>
-      <w:r>
-        <w:t xml:space="preserve">  dbus.socket                               loaded    active   running   D-Bus System Message Bus Socket</w:t>
-      </w:r>
-    </w:p>
-    <w:p>
-      <w:pPr>
-        <w:spacing w:after="0"/>
-      </w:pPr>
-      <w:r>
-        <w:t>Enable Client irqbalance service:</w:t>
-      </w:r>
-    </w:p>
-    <w:p>
-      <w:pPr>
-        <w:spacing w:after="0"/>
-      </w:pPr>
-      <w:r>
-        <w:t>[root@dr1 www]# systemctl start irqbalance</w:t>
-      </w:r>
+        <w:t xml:space="preserve">  </w:t>
+      </w:r>
+      <w:proofErr w:type="spellStart"/>
+      <w:proofErr w:type="gramStart"/>
+      <w:r>
+        <w:t>polkit.service</w:t>
+      </w:r>
+      <w:proofErr w:type="spellEnd"/>
+      <w:proofErr w:type="gramEnd"/>
+      <w:r>
+        <w:t xml:space="preserve">                            loaded    active   running   Authorization Manager</w:t>
+      </w:r>
+    </w:p>
+    <w:p>
+      <w:pPr>
+        <w:spacing w:after="0"/>
+      </w:pPr>
+      <w:r>
+        <w:t xml:space="preserve">  </w:t>
+      </w:r>
+      <w:proofErr w:type="spellStart"/>
+      <w:proofErr w:type="gramStart"/>
+      <w:r>
+        <w:t>sshd.service</w:t>
+      </w:r>
+      <w:proofErr w:type="spellEnd"/>
+      <w:proofErr w:type="gramEnd"/>
+      <w:r>
+        <w:t xml:space="preserve">                              loaded    active   running   OpenSSH server daemon</w:t>
+      </w:r>
+    </w:p>
+    <w:p>
+      <w:pPr>
+        <w:spacing w:after="0"/>
+      </w:pPr>
+      <w:r>
+        <w:t xml:space="preserve">  </w:t>
+      </w:r>
+      <w:proofErr w:type="spellStart"/>
+      <w:proofErr w:type="gramStart"/>
+      <w:r>
+        <w:t>dbus.socket</w:t>
+      </w:r>
+      <w:proofErr w:type="spellEnd"/>
+      <w:proofErr w:type="gramEnd"/>
+      <w:r>
+        <w:t xml:space="preserve">                               loaded    active   running   D-Bus System Message Bus Socket</w:t>
+      </w:r>
+    </w:p>
+    <w:p>
+      <w:pPr>
+        <w:spacing w:after="0"/>
+      </w:pPr>
+      <w:r>
+        <w:t xml:space="preserve">Enable Client </w:t>
+      </w:r>
+      <w:proofErr w:type="spellStart"/>
+      <w:r>
+        <w:t>irqbalance</w:t>
+      </w:r>
+      <w:proofErr w:type="spellEnd"/>
+      <w:r>
+        <w:t xml:space="preserve"> service:</w:t>
+      </w:r>
+    </w:p>
+    <w:p>
+      <w:pPr>
+        <w:spacing w:after="0"/>
+      </w:pPr>
+      <w:r>
+        <w:t xml:space="preserve">[root@dr1 www]# </w:t>
+      </w:r>
+      <w:proofErr w:type="spellStart"/>
+      <w:proofErr w:type="gramStart"/>
+      <w:r>
+        <w:t>systemctl</w:t>
+      </w:r>
+      <w:proofErr w:type="spellEnd"/>
+      <w:proofErr w:type="gramEnd"/>
+      <w:r>
+        <w:t xml:space="preserve"> start </w:t>
+      </w:r>
+      <w:proofErr w:type="spellStart"/>
+      <w:r>
+        <w:t>irqbalance</w:t>
+      </w:r>
+      <w:proofErr w:type="spellEnd"/>
     </w:p>
     <w:p>
       <w:pPr>
@@ -848,7 +1039,31 @@
         <w:spacing w:after="0"/>
       </w:pPr>
       <w:r>
-        <w:t>[root@st50 nginx-1.15.5]# ./configure  --prefix=/home/www/nginx0 --with-pcre=/home/www/pcre-8.42 --with-zlib=/home/www/zlib-1.2.11 --with-debug</w:t>
+        <w:t>[root@st50 nginx-1.15.5]</w:t>
+      </w:r>
+      <w:proofErr w:type="gramStart"/>
+      <w:r>
+        <w:t># ./</w:t>
+      </w:r>
+      <w:proofErr w:type="gramEnd"/>
+      <w:r>
+        <w:t>configure  --prefix=/home/www/nginx0 --with-</w:t>
+      </w:r>
+      <w:proofErr w:type="spellStart"/>
+      <w:r>
+        <w:t>pcre</w:t>
+      </w:r>
+      <w:proofErr w:type="spellEnd"/>
+      <w:r>
+        <w:t>=/home/www/pcre-8.42 --with-</w:t>
+      </w:r>
+      <w:proofErr w:type="spellStart"/>
+      <w:r>
+        <w:t>zlib</w:t>
+      </w:r>
+      <w:proofErr w:type="spellEnd"/>
+      <w:r>
+        <w:t>=/home/www/zlib-1.2.11 --with-debug</w:t>
       </w:r>
     </w:p>
     <w:p>
@@ -891,86 +1106,225 @@
         <w:rPr>
           <w:b/>
         </w:rPr>
-        <w:t>check irq #</w:t>
-      </w:r>
-    </w:p>
-    <w:p>
-      <w:pPr>
-        <w:spacing w:after="0"/>
-      </w:pPr>
-      <w:r>
-        <w:t>[root@st50 www]# cat /proc/interrupts |grep eno1</w:t>
-      </w:r>
-    </w:p>
-    <w:p>
-      <w:pPr>
-        <w:spacing w:after="0"/>
-      </w:pPr>
-      <w:r>
-        <w:t xml:space="preserve"> 123:      27700          1          0          2          0          0          0          0          0          6          0          0  IR-PCI-MSI-edge      eno1</w:t>
-      </w:r>
-    </w:p>
-    <w:p>
-      <w:pPr>
-        <w:rPr>
-          <w:b/>
-        </w:rPr>
-      </w:pPr>
-      <w:r>
-        <w:rPr>
-          <w:b/>
-        </w:rPr>
-        <w:t>bind irq to single logical core #2:</w:t>
-      </w:r>
-    </w:p>
-    <w:p>
-      <w:pPr>
-        <w:spacing w:after="0"/>
-      </w:pPr>
-      <w:r>
-        <w:t>echo 4 &gt; /proc/irq/123/smp_affinity</w:t>
-      </w:r>
-    </w:p>
-    <w:p>
-      <w:pPr>
-        <w:rPr>
-          <w:b/>
-        </w:rPr>
-      </w:pPr>
-      <w:r>
-        <w:rPr>
-          <w:b/>
-        </w:rPr>
-        <w:t>slightly enlarge the ring cache :</w:t>
-      </w:r>
-    </w:p>
-    <w:p>
-      <w:pPr>
-        <w:spacing w:after="0"/>
-      </w:pPr>
-      <w:r>
-        <w:t>ethtool -G eno1 rx 8192</w:t>
-      </w:r>
-    </w:p>
-    <w:p>
-      <w:pPr>
-        <w:rPr>
-          <w:b/>
-        </w:rPr>
-      </w:pPr>
-      <w:r>
-        <w:rPr>
-          <w:b/>
-        </w:rPr>
-        <w:t>reduce softirq a little:</w:t>
-      </w:r>
-    </w:p>
-    <w:p>
-      <w:pPr>
-        <w:spacing w:after="0"/>
-      </w:pPr>
-      <w:r>
-        <w:t>ethtool -C eno1 adaptive-tx off adaptive-rx off rx-usecs 400  # rx-frames 15   # in microseconds or packets</w:t>
+        <w:t xml:space="preserve">check </w:t>
+      </w:r>
+      <w:proofErr w:type="spellStart"/>
+      <w:r>
+        <w:rPr>
+          <w:b/>
+        </w:rPr>
+        <w:t>irq</w:t>
+      </w:r>
+      <w:proofErr w:type="spellEnd"/>
+      <w:r>
+        <w:rPr>
+          <w:b/>
+        </w:rPr>
+        <w:t xml:space="preserve"> #</w:t>
+      </w:r>
+    </w:p>
+    <w:p>
+      <w:pPr>
+        <w:spacing w:after="0"/>
+      </w:pPr>
+      <w:r>
+        <w:t xml:space="preserve">[root@st50 www]# </w:t>
+      </w:r>
+      <w:proofErr w:type="gramStart"/>
+      <w:r>
+        <w:t>cat</w:t>
+      </w:r>
+      <w:proofErr w:type="gramEnd"/>
+      <w:r>
+        <w:t xml:space="preserve"> /proc/interrupts |grep eno1</w:t>
+      </w:r>
+    </w:p>
+    <w:p>
+      <w:pPr>
+        <w:spacing w:after="0"/>
+      </w:pPr>
+      <w:r>
+        <w:t xml:space="preserve"> 123:      27700          1          0          2          0          0          0          0          0          6          0          </w:t>
+      </w:r>
+      <w:proofErr w:type="gramStart"/>
+      <w:r>
+        <w:t>0  IR</w:t>
+      </w:r>
+      <w:proofErr w:type="gramEnd"/>
+      <w:r>
+        <w:t>-PCI-MSI-edge      eno1</w:t>
+      </w:r>
+    </w:p>
+    <w:p>
+      <w:pPr>
+        <w:rPr>
+          <w:b/>
+        </w:rPr>
+      </w:pPr>
+      <w:r>
+        <w:rPr>
+          <w:b/>
+        </w:rPr>
+        <w:t xml:space="preserve">bind </w:t>
+      </w:r>
+      <w:proofErr w:type="spellStart"/>
+      <w:r>
+        <w:rPr>
+          <w:b/>
+        </w:rPr>
+        <w:t>irq</w:t>
+      </w:r>
+      <w:proofErr w:type="spellEnd"/>
+      <w:r>
+        <w:rPr>
+          <w:b/>
+        </w:rPr>
+        <w:t xml:space="preserve"> to single logical core #2:</w:t>
+      </w:r>
+    </w:p>
+    <w:p>
+      <w:pPr>
+        <w:spacing w:after="0"/>
+      </w:pPr>
+      <w:r>
+        <w:t>echo 4 &gt; /</w:t>
+      </w:r>
+      <w:proofErr w:type="spellStart"/>
+      <w:r>
+        <w:t>proc</w:t>
+      </w:r>
+      <w:proofErr w:type="spellEnd"/>
+      <w:r>
+        <w:t>/</w:t>
+      </w:r>
+      <w:proofErr w:type="spellStart"/>
+      <w:r>
+        <w:t>irq</w:t>
+      </w:r>
+      <w:proofErr w:type="spellEnd"/>
+      <w:r>
+        <w:t>/123/</w:t>
+      </w:r>
+      <w:proofErr w:type="spellStart"/>
+      <w:r>
+        <w:t>smp_affinity</w:t>
+      </w:r>
+      <w:proofErr w:type="spellEnd"/>
+    </w:p>
+    <w:p>
+      <w:pPr>
+        <w:rPr>
+          <w:b/>
+        </w:rPr>
+      </w:pPr>
+      <w:proofErr w:type="gramStart"/>
+      <w:r>
+        <w:rPr>
+          <w:b/>
+        </w:rPr>
+        <w:t>slightly</w:t>
+      </w:r>
+      <w:proofErr w:type="gramEnd"/>
+      <w:r>
+        <w:rPr>
+          <w:b/>
+        </w:rPr>
+        <w:t xml:space="preserve"> enlarge the ring cache :</w:t>
+      </w:r>
+    </w:p>
+    <w:p>
+      <w:pPr>
+        <w:spacing w:after="0"/>
+      </w:pPr>
+      <w:proofErr w:type="spellStart"/>
+      <w:r>
+        <w:t>ethtool</w:t>
+      </w:r>
+      <w:proofErr w:type="spellEnd"/>
+      <w:r>
+        <w:t xml:space="preserve"> -G eno1 </w:t>
+      </w:r>
+      <w:proofErr w:type="spellStart"/>
+      <w:r>
+        <w:t>rx</w:t>
+      </w:r>
+      <w:proofErr w:type="spellEnd"/>
+      <w:r>
+        <w:t xml:space="preserve"> 8192</w:t>
+      </w:r>
+    </w:p>
+    <w:p>
+      <w:pPr>
+        <w:rPr>
+          <w:b/>
+        </w:rPr>
+      </w:pPr>
+      <w:r>
+        <w:rPr>
+          <w:b/>
+        </w:rPr>
+        <w:t xml:space="preserve">reduce </w:t>
+      </w:r>
+      <w:proofErr w:type="spellStart"/>
+      <w:r>
+        <w:rPr>
+          <w:b/>
+        </w:rPr>
+        <w:t>softirq</w:t>
+      </w:r>
+      <w:proofErr w:type="spellEnd"/>
+      <w:r>
+        <w:rPr>
+          <w:b/>
+        </w:rPr>
+        <w:t xml:space="preserve"> a little:</w:t>
+      </w:r>
+    </w:p>
+    <w:p>
+      <w:pPr>
+        <w:spacing w:after="0"/>
+      </w:pPr>
+      <w:proofErr w:type="spellStart"/>
+      <w:proofErr w:type="gramStart"/>
+      <w:r>
+        <w:t>ethtool</w:t>
+      </w:r>
+      <w:proofErr w:type="spellEnd"/>
+      <w:proofErr w:type="gramEnd"/>
+      <w:r>
+        <w:t xml:space="preserve"> -C eno1 adaptive-</w:t>
+      </w:r>
+      <w:proofErr w:type="spellStart"/>
+      <w:r>
+        <w:t>tx</w:t>
+      </w:r>
+      <w:proofErr w:type="spellEnd"/>
+      <w:r>
+        <w:t xml:space="preserve"> off adaptive-</w:t>
+      </w:r>
+      <w:proofErr w:type="spellStart"/>
+      <w:r>
+        <w:t>rx</w:t>
+      </w:r>
+      <w:proofErr w:type="spellEnd"/>
+      <w:r>
+        <w:t xml:space="preserve"> off </w:t>
+      </w:r>
+      <w:proofErr w:type="spellStart"/>
+      <w:r>
+        <w:t>rx-usecs</w:t>
+      </w:r>
+      <w:proofErr w:type="spellEnd"/>
+      <w:r>
+        <w:t xml:space="preserve"> 400  # </w:t>
+      </w:r>
+      <w:proofErr w:type="spellStart"/>
+      <w:r>
+        <w:t>rx</w:t>
+      </w:r>
+      <w:proofErr w:type="spellEnd"/>
+      <w:r>
+        <w:t>-frames 15   # in microseconds or packets</w:t>
       </w:r>
     </w:p>
     <w:p>
@@ -991,15 +1345,47 @@
         <w:spacing w:after="0"/>
       </w:pPr>
       <w:r>
-        <w:t>echo madvise &gt; /sys/kernel/mm/transparent_hugepage/enabled</w:t>
-      </w:r>
-    </w:p>
-    <w:p>
-      <w:pPr>
-        <w:spacing w:after="0"/>
-      </w:pPr>
-      <w:r>
-        <w:t>echo madvise &gt; /sys/kernel/mm/transparent_hugepage/defrag</w:t>
+        <w:t xml:space="preserve">echo </w:t>
+      </w:r>
+      <w:proofErr w:type="spellStart"/>
+      <w:r>
+        <w:t>madvise</w:t>
+      </w:r>
+      <w:proofErr w:type="spellEnd"/>
+      <w:r>
+        <w:t xml:space="preserve"> &gt; /sys/kernel/mm/</w:t>
+      </w:r>
+      <w:proofErr w:type="spellStart"/>
+      <w:r>
+        <w:t>transparent_hugepage</w:t>
+      </w:r>
+      <w:proofErr w:type="spellEnd"/>
+      <w:r>
+        <w:t>/enabled</w:t>
+      </w:r>
+    </w:p>
+    <w:p>
+      <w:pPr>
+        <w:spacing w:after="0"/>
+      </w:pPr>
+      <w:r>
+        <w:t xml:space="preserve">echo </w:t>
+      </w:r>
+      <w:proofErr w:type="spellStart"/>
+      <w:r>
+        <w:t>madvise</w:t>
+      </w:r>
+      <w:proofErr w:type="spellEnd"/>
+      <w:r>
+        <w:t xml:space="preserve"> &gt; /sys/kernel/mm/</w:t>
+      </w:r>
+      <w:proofErr w:type="spellStart"/>
+      <w:r>
+        <w:t>transparent_hugepage</w:t>
+      </w:r>
+      <w:proofErr w:type="spellEnd"/>
+      <w:r>
+        <w:t>/defrag</w:t>
       </w:r>
     </w:p>
     <w:p>
@@ -1010,23 +1396,52 @@
         <w:t>add following 2 lines into</w:t>
       </w:r>
       <w:r>
-        <w:t xml:space="preserve"> /etc/security/limits.conf</w:t>
-      </w:r>
-    </w:p>
-    <w:p>
-      <w:pPr>
-        <w:spacing w:after="0"/>
-      </w:pPr>
-      <w:r>
-        <w:t>* hard nofile 655350</w:t>
-      </w:r>
-    </w:p>
-    <w:p>
-      <w:pPr>
-        <w:spacing w:after="0"/>
-      </w:pPr>
-      <w:r>
-        <w:t>* soft nofile 655350</w:t>
+        <w:t xml:space="preserve"> /</w:t>
+      </w:r>
+      <w:proofErr w:type="spellStart"/>
+      <w:r>
+        <w:t>etc</w:t>
+      </w:r>
+      <w:proofErr w:type="spellEnd"/>
+      <w:r>
+        <w:t>/security/</w:t>
+      </w:r>
+      <w:proofErr w:type="spellStart"/>
+      <w:r>
+        <w:t>limits.conf</w:t>
+      </w:r>
+      <w:proofErr w:type="spellEnd"/>
+    </w:p>
+    <w:p>
+      <w:pPr>
+        <w:spacing w:after="0"/>
+      </w:pPr>
+      <w:r>
+        <w:t xml:space="preserve">* hard </w:t>
+      </w:r>
+      <w:proofErr w:type="spellStart"/>
+      <w:r>
+        <w:t>nofile</w:t>
+      </w:r>
+      <w:proofErr w:type="spellEnd"/>
+      <w:r>
+        <w:t xml:space="preserve"> 655350</w:t>
+      </w:r>
+    </w:p>
+    <w:p>
+      <w:pPr>
+        <w:spacing w:after="0"/>
+      </w:pPr>
+      <w:r>
+        <w:t xml:space="preserve">* soft </w:t>
+      </w:r>
+      <w:proofErr w:type="spellStart"/>
+      <w:r>
+        <w:t>nofile</w:t>
+      </w:r>
+      <w:proofErr w:type="spellEnd"/>
+      <w:r>
+        <w:t xml:space="preserve"> 655350</w:t>
       </w:r>
     </w:p>
     <w:p>
@@ -1046,136 +1461,314 @@
       <w:pPr>
         <w:spacing w:after="0"/>
       </w:pPr>
-      <w:r>
-        <w:t>fs.file-max=500000                                                      #open files</w:t>
-      </w:r>
-    </w:p>
-    <w:p>
-      <w:pPr>
-        <w:spacing w:after="0"/>
-      </w:pPr>
-      <w:r>
-        <w:t>kernel.sysrq = 0                                                           #sysrq keys disabled</w:t>
-      </w:r>
-    </w:p>
-    <w:p>
-      <w:pPr>
-        <w:spacing w:after="0"/>
-      </w:pPr>
-      <w:r>
-        <w:t>kernel.core_uses_pid = 1                                          #coredump</w:t>
-      </w:r>
-    </w:p>
-    <w:p>
-      <w:pPr>
-        <w:spacing w:after="0"/>
-      </w:pPr>
-      <w:r>
-        <w:t>kernel.msgmnb = 65536                                            #max bytes</w:t>
-      </w:r>
-    </w:p>
-    <w:p>
-      <w:pPr>
-        <w:spacing w:after="0"/>
-      </w:pPr>
-      <w:r>
-        <w:t>kernel.msgmax = 65536                                            #max length</w:t>
-      </w:r>
-    </w:p>
-    <w:p>
-      <w:pPr>
-        <w:spacing w:after="0"/>
-      </w:pPr>
-      <w:r>
-        <w:t>kernel.shmmax = 68719476736                              #single share memory segment max size</w:t>
-      </w:r>
-    </w:p>
-    <w:p>
-      <w:pPr>
-        <w:spacing w:after="0"/>
-      </w:pPr>
-      <w:r>
-        <w:t>kernel.shmall = 4294967296                                    #pages</w:t>
-      </w:r>
-    </w:p>
-    <w:p>
-      <w:pPr>
-        <w:spacing w:after="0"/>
-      </w:pPr>
-      <w:r>
-        <w:t>net.core.wmem_default = 8388608                       #tx window</w:t>
-      </w:r>
-    </w:p>
-    <w:p>
-      <w:pPr>
-        <w:spacing w:after="0"/>
-      </w:pPr>
-      <w:r>
-        <w:t>net.core.rmem_default = 8388608                         #rx window</w:t>
-      </w:r>
-    </w:p>
-    <w:p>
-      <w:pPr>
-        <w:spacing w:after="0"/>
-      </w:pPr>
-      <w:r>
-        <w:t>net.core.wmem_max = 16777216                          #tx window</w:t>
-      </w:r>
-    </w:p>
-    <w:p>
-      <w:pPr>
-        <w:spacing w:after="0"/>
-      </w:pPr>
-      <w:r>
-        <w:t>net.core.rmem_max = 16777216                            #rx window</w:t>
-      </w:r>
-    </w:p>
-    <w:p>
-      <w:pPr>
-        <w:spacing w:after="0"/>
-      </w:pPr>
-      <w:r>
-        <w:t>net.core.netdev_max_backlog = 40960                 #rx queue len</w:t>
-      </w:r>
-    </w:p>
-    <w:p>
-      <w:pPr>
-        <w:spacing w:after="0"/>
-      </w:pPr>
-      <w:r>
-        <w:t>net.core.somaxconn = 40960                                   #connection</w:t>
-      </w:r>
-    </w:p>
-    <w:p>
-      <w:pPr>
-        <w:spacing w:after="0"/>
-      </w:pPr>
-      <w:r>
-        <w:t xml:space="preserve">#net.core.default_qdisc=fq                                       #google congestion control </w:t>
-      </w:r>
-    </w:p>
-    <w:p>
-      <w:pPr>
-        <w:spacing w:after="0"/>
-      </w:pPr>
-      <w:r>
-        <w:t>#net.ipv4.tcp_congestion_control=bbr                   #google congestion control</w:t>
-      </w:r>
-    </w:p>
-    <w:p>
-      <w:pPr>
-        <w:spacing w:after="0"/>
-      </w:pPr>
-      <w:r>
-        <w:t>net.ipv4.ip_forward = 0                                              #disable ip forward</w:t>
-      </w:r>
-    </w:p>
-    <w:p>
-      <w:pPr>
-        <w:spacing w:after="0"/>
-      </w:pPr>
-      <w:r>
-        <w:t xml:space="preserve">net.ipv4.conf.default.rp_filter = 1                            #reverse path filter, same port io </w:t>
+      <w:proofErr w:type="spellStart"/>
+      <w:proofErr w:type="gramStart"/>
+      <w:r>
+        <w:t>fs.file</w:t>
+      </w:r>
+      <w:proofErr w:type="spellEnd"/>
+      <w:r>
+        <w:t>-max=</w:t>
+      </w:r>
+      <w:proofErr w:type="gramEnd"/>
+      <w:r>
+        <w:t>500000                                                      #open files</w:t>
+      </w:r>
+    </w:p>
+    <w:p>
+      <w:pPr>
+        <w:spacing w:after="0"/>
+      </w:pPr>
+      <w:proofErr w:type="spellStart"/>
+      <w:r>
+        <w:t>kernel.sysrq</w:t>
+      </w:r>
+      <w:proofErr w:type="spellEnd"/>
+      <w:r>
+        <w:t xml:space="preserve"> = 0                                                           #</w:t>
+      </w:r>
+      <w:proofErr w:type="spellStart"/>
+      <w:r>
+        <w:t>sysrq</w:t>
+      </w:r>
+      <w:proofErr w:type="spellEnd"/>
+      <w:r>
+        <w:t xml:space="preserve"> keys disabled</w:t>
+      </w:r>
+    </w:p>
+    <w:p>
+      <w:pPr>
+        <w:spacing w:after="0"/>
+      </w:pPr>
+      <w:proofErr w:type="spellStart"/>
+      <w:r>
+        <w:t>kernel.core_uses_pid</w:t>
+      </w:r>
+      <w:proofErr w:type="spellEnd"/>
+      <w:r>
+        <w:t xml:space="preserve"> = 1                                          #</w:t>
+      </w:r>
+      <w:proofErr w:type="spellStart"/>
+      <w:r>
+        <w:t>coredump</w:t>
+      </w:r>
+      <w:proofErr w:type="spellEnd"/>
+    </w:p>
+    <w:p>
+      <w:pPr>
+        <w:spacing w:after="0"/>
+      </w:pPr>
+      <w:proofErr w:type="spellStart"/>
+      <w:r>
+        <w:t>kernel.msgmnb</w:t>
+      </w:r>
+      <w:proofErr w:type="spellEnd"/>
+      <w:r>
+        <w:t xml:space="preserve"> = 65536                                            #max bytes</w:t>
+      </w:r>
+    </w:p>
+    <w:p>
+      <w:pPr>
+        <w:spacing w:after="0"/>
+      </w:pPr>
+      <w:proofErr w:type="spellStart"/>
+      <w:r>
+        <w:t>kernel.msgmax</w:t>
+      </w:r>
+      <w:proofErr w:type="spellEnd"/>
+      <w:r>
+        <w:t xml:space="preserve"> = 65536                                            #max length</w:t>
+      </w:r>
+    </w:p>
+    <w:p>
+      <w:pPr>
+        <w:spacing w:after="0"/>
+      </w:pPr>
+      <w:proofErr w:type="spellStart"/>
+      <w:r>
+        <w:t>kernel.shmmax</w:t>
+      </w:r>
+      <w:proofErr w:type="spellEnd"/>
+      <w:r>
+        <w:t xml:space="preserve"> = 68719476736                              #single share memory segment max size</w:t>
+      </w:r>
+    </w:p>
+    <w:p>
+      <w:pPr>
+        <w:spacing w:after="0"/>
+      </w:pPr>
+      <w:proofErr w:type="spellStart"/>
+      <w:r>
+        <w:t>kernel.shmall</w:t>
+      </w:r>
+      <w:proofErr w:type="spellEnd"/>
+      <w:r>
+        <w:t xml:space="preserve"> = 4294967296                                    #pages</w:t>
+      </w:r>
+    </w:p>
+    <w:p>
+      <w:pPr>
+        <w:spacing w:after="0"/>
+      </w:pPr>
+      <w:proofErr w:type="spellStart"/>
+      <w:r>
+        <w:t>net.core.wmem_default</w:t>
+      </w:r>
+      <w:proofErr w:type="spellEnd"/>
+      <w:r>
+        <w:t xml:space="preserve"> = 8388608                       #</w:t>
+      </w:r>
+      <w:proofErr w:type="spellStart"/>
+      <w:proofErr w:type="gramStart"/>
+      <w:r>
+        <w:t>tx</w:t>
+      </w:r>
+      <w:proofErr w:type="spellEnd"/>
+      <w:proofErr w:type="gramEnd"/>
+      <w:r>
+        <w:t xml:space="preserve"> window</w:t>
+      </w:r>
+    </w:p>
+    <w:p>
+      <w:pPr>
+        <w:spacing w:after="0"/>
+      </w:pPr>
+      <w:proofErr w:type="spellStart"/>
+      <w:r>
+        <w:t>net.core.rmem_default</w:t>
+      </w:r>
+      <w:proofErr w:type="spellEnd"/>
+      <w:r>
+        <w:t xml:space="preserve"> = 8388608                         #</w:t>
+      </w:r>
+      <w:proofErr w:type="spellStart"/>
+      <w:proofErr w:type="gramStart"/>
+      <w:r>
+        <w:t>rx</w:t>
+      </w:r>
+      <w:proofErr w:type="spellEnd"/>
+      <w:proofErr w:type="gramEnd"/>
+      <w:r>
+        <w:t xml:space="preserve"> window</w:t>
+      </w:r>
+    </w:p>
+    <w:p>
+      <w:pPr>
+        <w:spacing w:after="0"/>
+      </w:pPr>
+      <w:proofErr w:type="spellStart"/>
+      <w:r>
+        <w:t>net.core.wmem_max</w:t>
+      </w:r>
+      <w:proofErr w:type="spellEnd"/>
+      <w:r>
+        <w:t xml:space="preserve"> = 16777216                          #</w:t>
+      </w:r>
+      <w:proofErr w:type="spellStart"/>
+      <w:proofErr w:type="gramStart"/>
+      <w:r>
+        <w:t>tx</w:t>
+      </w:r>
+      <w:proofErr w:type="spellEnd"/>
+      <w:proofErr w:type="gramEnd"/>
+      <w:r>
+        <w:t xml:space="preserve"> window</w:t>
+      </w:r>
+    </w:p>
+    <w:p>
+      <w:pPr>
+        <w:spacing w:after="0"/>
+      </w:pPr>
+      <w:proofErr w:type="spellStart"/>
+      <w:r>
+        <w:t>net.core.rmem_max</w:t>
+      </w:r>
+      <w:proofErr w:type="spellEnd"/>
+      <w:r>
+        <w:t xml:space="preserve"> = 16777216                            #</w:t>
+      </w:r>
+      <w:proofErr w:type="spellStart"/>
+      <w:proofErr w:type="gramStart"/>
+      <w:r>
+        <w:t>rx</w:t>
+      </w:r>
+      <w:proofErr w:type="spellEnd"/>
+      <w:proofErr w:type="gramEnd"/>
+      <w:r>
+        <w:t xml:space="preserve"> window</w:t>
+      </w:r>
+    </w:p>
+    <w:p>
+      <w:pPr>
+        <w:spacing w:after="0"/>
+      </w:pPr>
+      <w:proofErr w:type="spellStart"/>
+      <w:r>
+        <w:t>net.core.netdev_max_backlog</w:t>
+      </w:r>
+      <w:proofErr w:type="spellEnd"/>
+      <w:r>
+        <w:t xml:space="preserve"> = 40960                 #</w:t>
+      </w:r>
+      <w:proofErr w:type="spellStart"/>
+      <w:proofErr w:type="gramStart"/>
+      <w:r>
+        <w:t>rx</w:t>
+      </w:r>
+      <w:proofErr w:type="spellEnd"/>
+      <w:proofErr w:type="gramEnd"/>
+      <w:r>
+        <w:t xml:space="preserve"> queue </w:t>
+      </w:r>
+      <w:proofErr w:type="spellStart"/>
+      <w:r>
+        <w:t>len</w:t>
+      </w:r>
+      <w:proofErr w:type="spellEnd"/>
+    </w:p>
+    <w:p>
+      <w:pPr>
+        <w:spacing w:after="0"/>
+      </w:pPr>
+      <w:proofErr w:type="spellStart"/>
+      <w:r>
+        <w:t>net.core.somaxconn</w:t>
+      </w:r>
+      <w:proofErr w:type="spellEnd"/>
+      <w:r>
+        <w:t xml:space="preserve"> = 40960                                   #connection</w:t>
+      </w:r>
+    </w:p>
+    <w:p>
+      <w:pPr>
+        <w:spacing w:after="0"/>
+      </w:pPr>
+      <w:r>
+        <w:t>#</w:t>
+      </w:r>
+      <w:proofErr w:type="spellStart"/>
+      <w:r>
+        <w:t>net.core.default_qdisc</w:t>
+      </w:r>
+      <w:proofErr w:type="spellEnd"/>
+      <w:r>
+        <w:t>=</w:t>
+      </w:r>
+      <w:proofErr w:type="spellStart"/>
+      <w:r>
+        <w:t>fq</w:t>
+      </w:r>
+      <w:proofErr w:type="spellEnd"/>
+      <w:r>
+        <w:t xml:space="preserve">                                       #google congestion control </w:t>
+      </w:r>
+    </w:p>
+    <w:p>
+      <w:pPr>
+        <w:spacing w:after="0"/>
+      </w:pPr>
+      <w:r>
+        <w:t>#net.ipv4.tcp_congestion_control=</w:t>
+      </w:r>
+      <w:proofErr w:type="spellStart"/>
+      <w:r>
+        <w:t>bbr</w:t>
+      </w:r>
+      <w:proofErr w:type="spellEnd"/>
+      <w:r>
+        <w:t xml:space="preserve">                   #google congestion control</w:t>
+      </w:r>
+    </w:p>
+    <w:p>
+      <w:pPr>
+        <w:spacing w:after="0"/>
+      </w:pPr>
+      <w:r>
+        <w:t xml:space="preserve">net.ipv4.ip_forward = 0                                              #disable </w:t>
+      </w:r>
+      <w:proofErr w:type="spellStart"/>
+      <w:r>
+        <w:t>ip</w:t>
+      </w:r>
+      <w:proofErr w:type="spellEnd"/>
+      <w:r>
+        <w:t xml:space="preserve"> forward</w:t>
+      </w:r>
+    </w:p>
+    <w:p>
+      <w:pPr>
+        <w:spacing w:after="0"/>
+      </w:pPr>
+      <w:r>
+        <w:t xml:space="preserve">net.ipv4.conf.default.rp_filter = 1                            #reverse path filter, same port </w:t>
+      </w:r>
+      <w:proofErr w:type="spellStart"/>
+      <w:r>
+        <w:t>io</w:t>
+      </w:r>
+      <w:proofErr w:type="spellEnd"/>
+      <w:r>
+        <w:t xml:space="preserve"> </w:t>
       </w:r>
     </w:p>
     <w:p>
@@ -1226,23 +1819,67 @@
       </w:pPr>
       <w:r>
         <w:lastRenderedPageBreak/>
-        <w:t>net.ipv4.tcp_rmem = 4096        87380   4194304                #rx window: min/def/max</w:t>
-      </w:r>
-    </w:p>
-    <w:p>
-      <w:pPr>
-        <w:spacing w:after="0"/>
-      </w:pPr>
-      <w:r>
-        <w:t>net.ipv4.tcp_wmem = 4096        16384   4194304              #tx window: min/def/max</w:t>
-      </w:r>
-    </w:p>
-    <w:p>
-      <w:pPr>
-        <w:spacing w:after="0"/>
-      </w:pPr>
-      <w:r>
-        <w:t>net.ipv4.tcp_mem = 94500000 915000000 927000000    #sys tcp mem</w:t>
+        <w:t>net.ipv4.tcp_rmem = 4096        87380   4194304                #</w:t>
+      </w:r>
+      <w:proofErr w:type="spellStart"/>
+      <w:proofErr w:type="gramStart"/>
+      <w:r>
+        <w:t>rx</w:t>
+      </w:r>
+      <w:proofErr w:type="spellEnd"/>
+      <w:proofErr w:type="gramEnd"/>
+      <w:r>
+        <w:t xml:space="preserve"> window: min/</w:t>
+      </w:r>
+      <w:proofErr w:type="spellStart"/>
+      <w:r>
+        <w:t>def</w:t>
+      </w:r>
+      <w:proofErr w:type="spellEnd"/>
+      <w:r>
+        <w:t>/max</w:t>
+      </w:r>
+    </w:p>
+    <w:p>
+      <w:pPr>
+        <w:spacing w:after="0"/>
+      </w:pPr>
+      <w:r>
+        <w:t>net.ipv4.tcp_wmem = 4096        16384   4194304              #</w:t>
+      </w:r>
+      <w:proofErr w:type="spellStart"/>
+      <w:proofErr w:type="gramStart"/>
+      <w:r>
+        <w:t>tx</w:t>
+      </w:r>
+      <w:proofErr w:type="spellEnd"/>
+      <w:proofErr w:type="gramEnd"/>
+      <w:r>
+        <w:t xml:space="preserve"> window: min/</w:t>
+      </w:r>
+      <w:proofErr w:type="spellStart"/>
+      <w:r>
+        <w:t>def</w:t>
+      </w:r>
+      <w:proofErr w:type="spellEnd"/>
+      <w:r>
+        <w:t>/max</w:t>
+      </w:r>
+    </w:p>
+    <w:p>
+      <w:pPr>
+        <w:spacing w:after="0"/>
+      </w:pPr>
+      <w:r>
+        <w:t xml:space="preserve">net.ipv4.tcp_mem = 94500000 915000000 927000000    #sys </w:t>
+      </w:r>
+      <w:proofErr w:type="spellStart"/>
+      <w:r>
+        <w:t>tcp</w:t>
+      </w:r>
+      <w:proofErr w:type="spellEnd"/>
+      <w:r>
+        <w:t xml:space="preserve"> mem</w:t>
       </w:r>
     </w:p>
     <w:p>
@@ -1347,62 +1984,133 @@
       <w:pPr>
         <w:spacing w:after="0"/>
       </w:pPr>
-      <w:r>
-        <w:t>vm.zone_reclaim_mode=0                                       #alloc remote page when used up local</w:t>
-      </w:r>
-    </w:p>
-    <w:p>
-      <w:pPr>
-        <w:spacing w:after="0"/>
-      </w:pPr>
-      <w:r>
-        <w:t>kernel.kptr_restrict=0                                               #perf</w:t>
-      </w:r>
-    </w:p>
-    <w:p>
-      <w:pPr>
-        <w:spacing w:after="0"/>
-        <w:rPr>
-          <w:b/>
-        </w:rPr>
-      </w:pPr>
-      <w:r>
-        <w:rPr>
-          <w:b/>
-        </w:rPr>
-        <w:t>Change nginx.conf:</w:t>
-      </w:r>
-    </w:p>
-    <w:p>
-      <w:pPr>
-        <w:spacing w:after="0"/>
-      </w:pPr>
-      <w:r>
-        <w:t>user  www;</w:t>
-      </w:r>
-    </w:p>
-    <w:p>
-      <w:pPr>
-        <w:spacing w:after="0"/>
-      </w:pPr>
-      <w:r>
-        <w:t>worker_processes  10;</w:t>
-      </w:r>
-    </w:p>
-    <w:p>
-      <w:pPr>
-        <w:spacing w:after="0"/>
-      </w:pPr>
-      <w:r>
-        <w:t>#worker_cpu_affinity 000000000100 000000000100;</w:t>
-      </w:r>
-    </w:p>
-    <w:p>
-      <w:pPr>
-        <w:spacing w:after="0"/>
-      </w:pPr>
-      <w:r>
-        <w:t>error_log  /dev/null ;</w:t>
+      <w:proofErr w:type="spellStart"/>
+      <w:r>
+        <w:t>vm.zone_reclaim_mode</w:t>
+      </w:r>
+      <w:proofErr w:type="spellEnd"/>
+      <w:r>
+        <w:t>=0                                       #</w:t>
+      </w:r>
+      <w:proofErr w:type="spellStart"/>
+      <w:r>
+        <w:t>alloc</w:t>
+      </w:r>
+      <w:proofErr w:type="spellEnd"/>
+      <w:r>
+        <w:t xml:space="preserve"> remote page when used up local</w:t>
+      </w:r>
+    </w:p>
+    <w:p>
+      <w:pPr>
+        <w:spacing w:after="0"/>
+      </w:pPr>
+      <w:proofErr w:type="spellStart"/>
+      <w:r>
+        <w:t>kernel.kptr_restrict</w:t>
+      </w:r>
+      <w:proofErr w:type="spellEnd"/>
+      <w:r>
+        <w:t>=0                                               #perf</w:t>
+      </w:r>
+    </w:p>
+    <w:p>
+      <w:pPr>
+        <w:spacing w:after="0"/>
+        <w:rPr>
+          <w:b/>
+        </w:rPr>
+      </w:pPr>
+      <w:r>
+        <w:rPr>
+          <w:b/>
+        </w:rPr>
+        <w:t xml:space="preserve">Change </w:t>
+      </w:r>
+      <w:proofErr w:type="spellStart"/>
+      <w:r>
+        <w:rPr>
+          <w:b/>
+        </w:rPr>
+        <w:t>nginx.conf</w:t>
+      </w:r>
+      <w:proofErr w:type="spellEnd"/>
+      <w:r>
+        <w:rPr>
+          <w:b/>
+        </w:rPr>
+        <w:t>:</w:t>
+      </w:r>
+    </w:p>
+    <w:p>
+      <w:pPr>
+        <w:spacing w:after="0"/>
+      </w:pPr>
+      <w:proofErr w:type="gramStart"/>
+      <w:r>
+        <w:t>user  www</w:t>
+      </w:r>
+      <w:proofErr w:type="gramEnd"/>
+      <w:r>
+        <w:t>;</w:t>
+      </w:r>
+    </w:p>
+    <w:p>
+      <w:pPr>
+        <w:spacing w:after="0"/>
+      </w:pPr>
+      <w:proofErr w:type="spellStart"/>
+      <w:r>
+        <w:t>worker_</w:t>
+      </w:r>
+      <w:proofErr w:type="gramStart"/>
+      <w:r>
+        <w:t>processes</w:t>
+      </w:r>
+      <w:proofErr w:type="spellEnd"/>
+      <w:r>
+        <w:t xml:space="preserve">  10</w:t>
+      </w:r>
+      <w:proofErr w:type="gramEnd"/>
+      <w:r>
+        <w:t>;</w:t>
+      </w:r>
+    </w:p>
+    <w:p>
+      <w:pPr>
+        <w:spacing w:after="0"/>
+      </w:pPr>
+      <w:r>
+        <w:t>#</w:t>
+      </w:r>
+      <w:proofErr w:type="spellStart"/>
+      <w:r>
+        <w:t>worker_cpu_affinity</w:t>
+      </w:r>
+      <w:proofErr w:type="spellEnd"/>
+      <w:r>
+        <w:t xml:space="preserve"> 000000000100 000000000100;</w:t>
+      </w:r>
+    </w:p>
+    <w:p>
+      <w:pPr>
+        <w:spacing w:after="0"/>
+      </w:pPr>
+      <w:proofErr w:type="spellStart"/>
+      <w:r>
+        <w:t>error_</w:t>
+      </w:r>
+      <w:proofErr w:type="gramStart"/>
+      <w:r>
+        <w:t>log</w:t>
+      </w:r>
+      <w:proofErr w:type="spellEnd"/>
+      <w:r>
+        <w:t xml:space="preserve">  /</w:t>
+      </w:r>
+      <w:proofErr w:type="gramEnd"/>
+      <w:r>
+        <w:t>dev/null ;</w:t>
       </w:r>
     </w:p>
     <w:p>
@@ -1423,15 +2131,31 @@
         <w:spacing w:after="0"/>
       </w:pPr>
       <w:r>
-        <w:t xml:space="preserve">  use epoll;</w:t>
-      </w:r>
-    </w:p>
-    <w:p>
-      <w:pPr>
-        <w:spacing w:after="0"/>
-      </w:pPr>
-      <w:r>
-        <w:t xml:space="preserve">  worker_connections 4096;</w:t>
+        <w:t xml:space="preserve">  use </w:t>
+      </w:r>
+      <w:proofErr w:type="spellStart"/>
+      <w:r>
+        <w:t>epoll</w:t>
+      </w:r>
+      <w:proofErr w:type="spellEnd"/>
+      <w:r>
+        <w:t>;</w:t>
+      </w:r>
+    </w:p>
+    <w:p>
+      <w:pPr>
+        <w:spacing w:after="0"/>
+      </w:pPr>
+      <w:r>
+        <w:t xml:space="preserve">  </w:t>
+      </w:r>
+      <w:proofErr w:type="spellStart"/>
+      <w:r>
+        <w:t>worker_connections</w:t>
+      </w:r>
+      <w:proofErr w:type="spellEnd"/>
+      <w:r>
+        <w:t xml:space="preserve"> 4096;</w:t>
       </w:r>
     </w:p>
     <w:p>
@@ -1460,201 +2184,473 @@
         <w:spacing w:after="0"/>
       </w:pPr>
       <w:r>
-        <w:t xml:space="preserve">    include       mime.types;</w:t>
-      </w:r>
-    </w:p>
-    <w:p>
-      <w:pPr>
-        <w:spacing w:after="0"/>
-      </w:pPr>
-      <w:r>
-        <w:t xml:space="preserve">    default_type  application/octet-stream;</w:t>
-      </w:r>
-    </w:p>
-    <w:p>
-      <w:pPr>
-        <w:spacing w:after="0"/>
-      </w:pPr>
-      <w:r>
-        <w:t xml:space="preserve">    #open_file_cache          max=10 inactive=5m;</w:t>
-      </w:r>
-    </w:p>
-    <w:p>
-      <w:pPr>
-        <w:spacing w:after="0"/>
-      </w:pPr>
-      <w:r>
-        <w:t xml:space="preserve">    #open_file_cache_valid    2m;</w:t>
-      </w:r>
-    </w:p>
-    <w:p>
-      <w:pPr>
-        <w:spacing w:after="0"/>
-      </w:pPr>
-      <w:r>
-        <w:t xml:space="preserve">    #open_file_cache_min_uses 1;</w:t>
-      </w:r>
-    </w:p>
-    <w:p>
-      <w:pPr>
-        <w:spacing w:after="0"/>
-      </w:pPr>
-      <w:r>
-        <w:t xml:space="preserve">    #access_log  logs/access.log  main;</w:t>
-      </w:r>
-    </w:p>
-    <w:p>
-      <w:pPr>
-        <w:spacing w:after="0"/>
-      </w:pPr>
-      <w:r>
-        <w:t xml:space="preserve">    access_log off;</w:t>
-      </w:r>
-    </w:p>
-    <w:p>
-      <w:pPr>
-        <w:spacing w:after="0"/>
-      </w:pPr>
-      <w:r>
-        <w:t xml:space="preserve">    server_names_hash_bucket_size 128;</w:t>
-      </w:r>
-    </w:p>
-    <w:p>
-      <w:pPr>
-        <w:spacing w:after="0"/>
-      </w:pPr>
-      <w:r>
-        <w:t xml:space="preserve">    client_header_buffer_size 2k;</w:t>
-      </w:r>
-    </w:p>
-    <w:p>
-      <w:pPr>
-        <w:spacing w:after="0"/>
-      </w:pPr>
-      <w:r>
-        <w:t xml:space="preserve">    large_client_header_buffers 4 4k;</w:t>
-      </w:r>
-    </w:p>
-    <w:p>
-      <w:pPr>
-        <w:spacing w:after="0"/>
-      </w:pPr>
-      <w:r>
-        <w:t xml:space="preserve">    client_max_body_size 8m;</w:t>
-      </w:r>
-    </w:p>
-    <w:p>
-      <w:pPr>
-        <w:spacing w:after="0"/>
-      </w:pPr>
-    </w:p>
-    <w:p>
-      <w:pPr>
-        <w:spacing w:after="0"/>
-      </w:pPr>
-      <w:r>
-        <w:t xml:space="preserve">    sendfile       on;                                       #skip user space</w:t>
-      </w:r>
-    </w:p>
-    <w:p>
-      <w:pPr>
-        <w:spacing w:after="0"/>
-      </w:pPr>
-      <w:r>
-        <w:t xml:space="preserve">    tcp_nopush     on;                                  #merge bundle</w:t>
-      </w:r>
-    </w:p>
-    <w:p>
-      <w:pPr>
-        <w:spacing w:after="0"/>
-      </w:pPr>
-      <w:r>
-        <w:t xml:space="preserve">    tcp_nodelay    on;                                  #disable nagle</w:t>
-      </w:r>
-    </w:p>
-    <w:p>
-      <w:pPr>
-        <w:spacing w:after="0"/>
-      </w:pPr>
-      <w:r>
-        <w:t xml:space="preserve">    keepalive_timeout  60;</w:t>
-      </w:r>
-    </w:p>
-    <w:p>
-      <w:pPr>
-        <w:spacing w:after="0"/>
-      </w:pPr>
-    </w:p>
-    <w:p>
-      <w:pPr>
-        <w:spacing w:after="0"/>
-      </w:pPr>
-      <w:r>
-        <w:t xml:space="preserve">    gzip  on;</w:t>
-      </w:r>
-    </w:p>
-    <w:p>
-      <w:pPr>
-        <w:spacing w:after="0"/>
-      </w:pPr>
-      <w:r>
-        <w:t xml:space="preserve">    #gzip_static on;</w:t>
-      </w:r>
-    </w:p>
-    <w:p>
-      <w:pPr>
-        <w:spacing w:after="0"/>
-      </w:pPr>
-      <w:r>
-        <w:t xml:space="preserve">    gzip_proxied expired no-cache no-store private auth;</w:t>
-      </w:r>
-    </w:p>
-    <w:p>
-      <w:pPr>
-        <w:spacing w:after="0"/>
-      </w:pPr>
-      <w:r>
-        <w:t xml:space="preserve">    gzip_min_length  1k;</w:t>
-      </w:r>
-    </w:p>
-    <w:p>
-      <w:pPr>
-        <w:spacing w:after="0"/>
-      </w:pPr>
-      <w:r>
-        <w:t xml:space="preserve">    gzip_buffers     16 8k;</w:t>
-      </w:r>
-    </w:p>
-    <w:p>
-      <w:pPr>
-        <w:spacing w:after="0"/>
-      </w:pPr>
-      <w:r>
-        <w:t xml:space="preserve">    gzip_http_version 1.1;</w:t>
-      </w:r>
-    </w:p>
-    <w:p>
-      <w:pPr>
-        <w:spacing w:after="0"/>
-      </w:pPr>
-      <w:r>
-        <w:t xml:space="preserve">    gzip_comp_level 4;</w:t>
-      </w:r>
-    </w:p>
-    <w:p>
-      <w:pPr>
-        <w:spacing w:after="0"/>
-      </w:pPr>
-      <w:r>
-        <w:t xml:space="preserve">    gzip_types       text/plain application/x-javascript text/css application/xml image/svg+xml;</w:t>
-      </w:r>
-    </w:p>
-    <w:p>
-      <w:pPr>
-        <w:spacing w:after="0"/>
-      </w:pPr>
-      <w:r>
-        <w:t xml:space="preserve">    gzip_vary on;</w:t>
+        <w:t xml:space="preserve">    </w:t>
+      </w:r>
+      <w:proofErr w:type="gramStart"/>
+      <w:r>
+        <w:t>include</w:t>
+      </w:r>
+      <w:proofErr w:type="gramEnd"/>
+      <w:r>
+        <w:t xml:space="preserve">       </w:t>
+      </w:r>
+      <w:proofErr w:type="spellStart"/>
+      <w:r>
+        <w:t>mime.types</w:t>
+      </w:r>
+      <w:proofErr w:type="spellEnd"/>
+      <w:r>
+        <w:t>;</w:t>
+      </w:r>
+    </w:p>
+    <w:p>
+      <w:pPr>
+        <w:spacing w:after="0"/>
+      </w:pPr>
+      <w:r>
+        <w:t xml:space="preserve">    </w:t>
+      </w:r>
+      <w:proofErr w:type="spellStart"/>
+      <w:r>
+        <w:t>default_</w:t>
+      </w:r>
+      <w:proofErr w:type="gramStart"/>
+      <w:r>
+        <w:t>type</w:t>
+      </w:r>
+      <w:proofErr w:type="spellEnd"/>
+      <w:r>
+        <w:t xml:space="preserve">  application</w:t>
+      </w:r>
+      <w:proofErr w:type="gramEnd"/>
+      <w:r>
+        <w:t>/octet-stream;</w:t>
+      </w:r>
+    </w:p>
+    <w:p>
+      <w:pPr>
+        <w:spacing w:after="0"/>
+      </w:pPr>
+      <w:r>
+        <w:t xml:space="preserve">    #</w:t>
+      </w:r>
+      <w:proofErr w:type="spellStart"/>
+      <w:r>
+        <w:t>open_file_cache</w:t>
+      </w:r>
+      <w:proofErr w:type="spellEnd"/>
+      <w:r>
+        <w:t xml:space="preserve">          max=10 inactive=5m;</w:t>
+      </w:r>
+    </w:p>
+    <w:p>
+      <w:pPr>
+        <w:spacing w:after="0"/>
+      </w:pPr>
+      <w:r>
+        <w:t xml:space="preserve">    #</w:t>
+      </w:r>
+      <w:proofErr w:type="spellStart"/>
+      <w:r>
+        <w:t>open_file_cache_valid</w:t>
+      </w:r>
+      <w:proofErr w:type="spellEnd"/>
+      <w:r>
+        <w:t xml:space="preserve">    2m;</w:t>
+      </w:r>
+    </w:p>
+    <w:p>
+      <w:pPr>
+        <w:spacing w:after="0"/>
+      </w:pPr>
+      <w:r>
+        <w:t xml:space="preserve">    #</w:t>
+      </w:r>
+      <w:proofErr w:type="spellStart"/>
+      <w:r>
+        <w:t>open_file_cache_min_uses</w:t>
+      </w:r>
+      <w:proofErr w:type="spellEnd"/>
+      <w:r>
+        <w:t xml:space="preserve"> 1;</w:t>
+      </w:r>
+    </w:p>
+    <w:p>
+      <w:pPr>
+        <w:spacing w:after="0"/>
+      </w:pPr>
+      <w:r>
+        <w:t xml:space="preserve">    #</w:t>
+      </w:r>
+      <w:proofErr w:type="spellStart"/>
+      <w:r>
+        <w:t>access_</w:t>
+      </w:r>
+      <w:proofErr w:type="gramStart"/>
+      <w:r>
+        <w:t>log</w:t>
+      </w:r>
+      <w:proofErr w:type="spellEnd"/>
+      <w:r>
+        <w:t xml:space="preserve">  logs</w:t>
+      </w:r>
+      <w:proofErr w:type="gramEnd"/>
+      <w:r>
+        <w:t>/access.log  main;</w:t>
+      </w:r>
+    </w:p>
+    <w:p>
+      <w:pPr>
+        <w:spacing w:after="0"/>
+      </w:pPr>
+      <w:r>
+        <w:t xml:space="preserve">    </w:t>
+      </w:r>
+      <w:proofErr w:type="spellStart"/>
+      <w:r>
+        <w:t>access_log</w:t>
+      </w:r>
+      <w:proofErr w:type="spellEnd"/>
+      <w:r>
+        <w:t xml:space="preserve"> off;</w:t>
+      </w:r>
+    </w:p>
+    <w:p>
+      <w:pPr>
+        <w:spacing w:after="0"/>
+      </w:pPr>
+      <w:r>
+        <w:t xml:space="preserve">    </w:t>
+      </w:r>
+      <w:proofErr w:type="spellStart"/>
+      <w:r>
+        <w:t>server_names_hash_bucket_size</w:t>
+      </w:r>
+      <w:proofErr w:type="spellEnd"/>
+      <w:r>
+        <w:t xml:space="preserve"> 128;</w:t>
+      </w:r>
+    </w:p>
+    <w:p>
+      <w:pPr>
+        <w:spacing w:after="0"/>
+      </w:pPr>
+      <w:r>
+        <w:t xml:space="preserve">    </w:t>
+      </w:r>
+      <w:proofErr w:type="spellStart"/>
+      <w:r>
+        <w:t>client_header_buffer_size</w:t>
+      </w:r>
+      <w:proofErr w:type="spellEnd"/>
+      <w:r>
+        <w:t xml:space="preserve"> 2k;</w:t>
+      </w:r>
+    </w:p>
+    <w:p>
+      <w:pPr>
+        <w:spacing w:after="0"/>
+      </w:pPr>
+      <w:r>
+        <w:t xml:space="preserve">    </w:t>
+      </w:r>
+      <w:proofErr w:type="spellStart"/>
+      <w:r>
+        <w:t>large_client_header_buffers</w:t>
+      </w:r>
+      <w:proofErr w:type="spellEnd"/>
+      <w:r>
+        <w:t xml:space="preserve"> 4 4k;</w:t>
+      </w:r>
+    </w:p>
+    <w:p>
+      <w:pPr>
+        <w:spacing w:after="0"/>
+      </w:pPr>
+      <w:r>
+        <w:t xml:space="preserve">    </w:t>
+      </w:r>
+      <w:proofErr w:type="spellStart"/>
+      <w:r>
+        <w:t>client_max_body_size</w:t>
+      </w:r>
+      <w:proofErr w:type="spellEnd"/>
+      <w:r>
+        <w:t xml:space="preserve"> 8m;</w:t>
+      </w:r>
+    </w:p>
+    <w:p>
+      <w:pPr>
+        <w:spacing w:after="0"/>
+      </w:pPr>
+    </w:p>
+    <w:p>
+      <w:pPr>
+        <w:spacing w:after="0"/>
+      </w:pPr>
+      <w:r>
+        <w:t xml:space="preserve">    </w:t>
+      </w:r>
+      <w:proofErr w:type="spellStart"/>
+      <w:proofErr w:type="gramStart"/>
+      <w:r>
+        <w:t>sendfile</w:t>
+      </w:r>
+      <w:proofErr w:type="spellEnd"/>
+      <w:proofErr w:type="gramEnd"/>
+      <w:r>
+        <w:t xml:space="preserve">       on;                                       #skip user space</w:t>
+      </w:r>
+    </w:p>
+    <w:p>
+      <w:pPr>
+        <w:spacing w:after="0"/>
+      </w:pPr>
+      <w:r>
+        <w:t xml:space="preserve">    </w:t>
+      </w:r>
+      <w:proofErr w:type="spellStart"/>
+      <w:proofErr w:type="gramStart"/>
+      <w:r>
+        <w:t>tcp_nopush</w:t>
+      </w:r>
+      <w:proofErr w:type="spellEnd"/>
+      <w:proofErr w:type="gramEnd"/>
+      <w:r>
+        <w:t xml:space="preserve">     on;                                  #merge bundle</w:t>
+      </w:r>
+    </w:p>
+    <w:p>
+      <w:pPr>
+        <w:spacing w:after="0"/>
+      </w:pPr>
+      <w:r>
+        <w:t xml:space="preserve">    </w:t>
+      </w:r>
+      <w:proofErr w:type="spellStart"/>
+      <w:proofErr w:type="gramStart"/>
+      <w:r>
+        <w:t>tcp_nodelay</w:t>
+      </w:r>
+      <w:proofErr w:type="spellEnd"/>
+      <w:proofErr w:type="gramEnd"/>
+      <w:r>
+        <w:t xml:space="preserve">    on;                                  #disable </w:t>
+      </w:r>
+      <w:proofErr w:type="spellStart"/>
+      <w:r>
+        <w:t>nagle</w:t>
+      </w:r>
+      <w:proofErr w:type="spellEnd"/>
+    </w:p>
+    <w:p>
+      <w:pPr>
+        <w:spacing w:after="0"/>
+      </w:pPr>
+      <w:r>
+        <w:t xml:space="preserve">    </w:t>
+      </w:r>
+      <w:proofErr w:type="spellStart"/>
+      <w:r>
+        <w:t>keepalive_</w:t>
+      </w:r>
+      <w:proofErr w:type="gramStart"/>
+      <w:r>
+        <w:t>timeout</w:t>
+      </w:r>
+      <w:proofErr w:type="spellEnd"/>
+      <w:r>
+        <w:t xml:space="preserve">  60</w:t>
+      </w:r>
+      <w:proofErr w:type="gramEnd"/>
+      <w:r>
+        <w:t>;</w:t>
+      </w:r>
+    </w:p>
+    <w:p>
+      <w:pPr>
+        <w:spacing w:after="0"/>
+      </w:pPr>
+    </w:p>
+    <w:p>
+      <w:pPr>
+        <w:spacing w:after="0"/>
+      </w:pPr>
+      <w:r>
+        <w:t xml:space="preserve">    </w:t>
+      </w:r>
+      <w:proofErr w:type="spellStart"/>
+      <w:proofErr w:type="gramStart"/>
+      <w:r>
+        <w:t>gzip</w:t>
+      </w:r>
+      <w:proofErr w:type="spellEnd"/>
+      <w:r>
+        <w:t xml:space="preserve">  on</w:t>
+      </w:r>
+      <w:proofErr w:type="gramEnd"/>
+      <w:r>
+        <w:t>;</w:t>
+      </w:r>
+    </w:p>
+    <w:p>
+      <w:pPr>
+        <w:spacing w:after="0"/>
+      </w:pPr>
+      <w:r>
+        <w:t xml:space="preserve">    #</w:t>
+      </w:r>
+      <w:proofErr w:type="spellStart"/>
+      <w:r>
+        <w:t>gzip_static</w:t>
+      </w:r>
+      <w:proofErr w:type="spellEnd"/>
+      <w:r>
+        <w:t xml:space="preserve"> on;</w:t>
+      </w:r>
+    </w:p>
+    <w:p>
+      <w:pPr>
+        <w:spacing w:after="0"/>
+      </w:pPr>
+      <w:r>
+        <w:t xml:space="preserve">    </w:t>
+      </w:r>
+      <w:proofErr w:type="spellStart"/>
+      <w:r>
+        <w:t>gzip_proxied</w:t>
+      </w:r>
+      <w:proofErr w:type="spellEnd"/>
+      <w:r>
+        <w:t xml:space="preserve"> expired no-cache no-store private auth;</w:t>
+      </w:r>
+    </w:p>
+    <w:p>
+      <w:pPr>
+        <w:spacing w:after="0"/>
+      </w:pPr>
+      <w:r>
+        <w:t xml:space="preserve">    </w:t>
+      </w:r>
+      <w:proofErr w:type="spellStart"/>
+      <w:r>
+        <w:t>gzip_min_</w:t>
+      </w:r>
+      <w:proofErr w:type="gramStart"/>
+      <w:r>
+        <w:t>length</w:t>
+      </w:r>
+      <w:proofErr w:type="spellEnd"/>
+      <w:r>
+        <w:t xml:space="preserve">  1k</w:t>
+      </w:r>
+      <w:proofErr w:type="gramEnd"/>
+      <w:r>
+        <w:t>;</w:t>
+      </w:r>
+    </w:p>
+    <w:p>
+      <w:pPr>
+        <w:spacing w:after="0"/>
+      </w:pPr>
+      <w:r>
+        <w:t xml:space="preserve">    </w:t>
+      </w:r>
+      <w:proofErr w:type="spellStart"/>
+      <w:r>
+        <w:t>gzip_buffers</w:t>
+      </w:r>
+      <w:proofErr w:type="spellEnd"/>
+      <w:r>
+        <w:t xml:space="preserve">     16 8k;</w:t>
+      </w:r>
+    </w:p>
+    <w:p>
+      <w:pPr>
+        <w:spacing w:after="0"/>
+      </w:pPr>
+      <w:r>
+        <w:t xml:space="preserve">    </w:t>
+      </w:r>
+      <w:proofErr w:type="spellStart"/>
+      <w:r>
+        <w:t>gzip_http_version</w:t>
+      </w:r>
+      <w:proofErr w:type="spellEnd"/>
+      <w:r>
+        <w:t xml:space="preserve"> 1.1;</w:t>
+      </w:r>
+    </w:p>
+    <w:p>
+      <w:pPr>
+        <w:spacing w:after="0"/>
+      </w:pPr>
+      <w:r>
+        <w:t xml:space="preserve">    </w:t>
+      </w:r>
+      <w:proofErr w:type="spellStart"/>
+      <w:r>
+        <w:t>gzip_comp_level</w:t>
+      </w:r>
+      <w:proofErr w:type="spellEnd"/>
+      <w:r>
+        <w:t xml:space="preserve"> 4;</w:t>
+      </w:r>
+    </w:p>
+    <w:p>
+      <w:pPr>
+        <w:spacing w:after="0"/>
+      </w:pPr>
+      <w:r>
+        <w:t xml:space="preserve">    </w:t>
+      </w:r>
+      <w:proofErr w:type="spellStart"/>
+      <w:r>
+        <w:t>gzip_types</w:t>
+      </w:r>
+      <w:proofErr w:type="spellEnd"/>
+      <w:r>
+        <w:t xml:space="preserve">       text/plain application/x-</w:t>
+      </w:r>
+      <w:proofErr w:type="spellStart"/>
+      <w:r>
+        <w:t>javascript</w:t>
+      </w:r>
+      <w:proofErr w:type="spellEnd"/>
+      <w:r>
+        <w:t xml:space="preserve"> text/</w:t>
+      </w:r>
+      <w:proofErr w:type="spellStart"/>
+      <w:r>
+        <w:t>css</w:t>
+      </w:r>
+      <w:proofErr w:type="spellEnd"/>
+      <w:r>
+        <w:t xml:space="preserve"> application/xml image/</w:t>
+      </w:r>
+      <w:proofErr w:type="spellStart"/>
+      <w:r>
+        <w:t>svg+xml</w:t>
+      </w:r>
+      <w:proofErr w:type="spellEnd"/>
+      <w:r>
+        <w:t>;</w:t>
+      </w:r>
+    </w:p>
+    <w:p>
+      <w:pPr>
+        <w:spacing w:after="0"/>
+      </w:pPr>
+      <w:r>
+        <w:t xml:space="preserve">    </w:t>
+      </w:r>
+      <w:proofErr w:type="spellStart"/>
+      <w:r>
+        <w:t>gzip_vary</w:t>
+      </w:r>
+      <w:proofErr w:type="spellEnd"/>
+      <w:r>
+        <w:t xml:space="preserve"> on;</w:t>
       </w:r>
     </w:p>
     <w:p>
@@ -1683,15 +2679,39 @@
         <w:spacing w:after="0"/>
       </w:pPr>
       <w:r>
-        <w:t xml:space="preserve">        server_name  www.example.com;</w:t>
-      </w:r>
-    </w:p>
-    <w:p>
-      <w:pPr>
-        <w:spacing w:after="0"/>
-      </w:pPr>
-      <w:r>
-        <w:t xml:space="preserve">        #access_log off;</w:t>
+        <w:t xml:space="preserve">        </w:t>
+      </w:r>
+      <w:proofErr w:type="spellStart"/>
+      <w:r>
+        <w:t>server_</w:t>
+      </w:r>
+      <w:proofErr w:type="gramStart"/>
+      <w:r>
+        <w:t>name</w:t>
+      </w:r>
+      <w:proofErr w:type="spellEnd"/>
+      <w:r>
+        <w:t xml:space="preserve">  www.example.com</w:t>
+      </w:r>
+      <w:proofErr w:type="gramEnd"/>
+      <w:r>
+        <w:t>;</w:t>
+      </w:r>
+    </w:p>
+    <w:p>
+      <w:pPr>
+        <w:spacing w:after="0"/>
+      </w:pPr>
+      <w:r>
+        <w:t xml:space="preserve">        #</w:t>
+      </w:r>
+      <w:proofErr w:type="spellStart"/>
+      <w:r>
+        <w:t>access_log</w:t>
+      </w:r>
+      <w:proofErr w:type="spellEnd"/>
+      <w:r>
+        <w:t xml:space="preserve"> off;</w:t>
       </w:r>
     </w:p>
     <w:p>
@@ -1715,7 +2735,15 @@
         <w:spacing w:after="0"/>
       </w:pPr>
       <w:r>
-        <w:t xml:space="preserve">            index  index.html index.htm;</w:t>
+        <w:t xml:space="preserve">            </w:t>
+      </w:r>
+      <w:proofErr w:type="gramStart"/>
+      <w:r>
+        <w:t>index  index.html</w:t>
+      </w:r>
+      <w:proofErr w:type="gramEnd"/>
+      <w:r>
+        <w:t xml:space="preserve"> index.htm;</w:t>
       </w:r>
     </w:p>
     <w:p>
@@ -1731,7 +2759,23 @@
         <w:spacing w:after="0"/>
       </w:pPr>
       <w:r>
-        <w:t xml:space="preserve">        error_page   500 502 503 504  /50x.html;</w:t>
+        <w:t xml:space="preserve">        </w:t>
+      </w:r>
+      <w:proofErr w:type="spellStart"/>
+      <w:r>
+        <w:t>error_page</w:t>
+      </w:r>
+      <w:proofErr w:type="spellEnd"/>
+      <w:r>
+        <w:t xml:space="preserve">   500 502 503 </w:t>
+      </w:r>
+      <w:proofErr w:type="gramStart"/>
+      <w:r>
+        <w:t>504  /</w:t>
+      </w:r>
+      <w:proofErr w:type="gramEnd"/>
+      <w:r>
+        <w:t>50x.html;</w:t>
       </w:r>
     </w:p>
     <w:p>
@@ -1795,30 +2839,91 @@
         <w:rPr>
           <w:b/>
         </w:rPr>
-        <w:t>start nginx on the core #2:</w:t>
-      </w:r>
-    </w:p>
-    <w:p>
-      <w:r>
-        <w:t>numactl -C 2 --localalloc nginx/sbin/nginx</w:t>
-      </w:r>
-    </w:p>
-    <w:p>
-      <w:pPr>
-        <w:rPr>
-          <w:b/>
-        </w:rPr>
-      </w:pPr>
-      <w:r>
-        <w:rPr>
-          <w:b/>
-        </w:rPr>
-        <w:t>Validate logo.svg</w:t>
-      </w:r>
-    </w:p>
-    <w:p>
-      <w:r>
-        <w:t>wget http://www.example.com/logo.svg</w:t>
+        <w:t xml:space="preserve">start </w:t>
+      </w:r>
+      <w:proofErr w:type="spellStart"/>
+      <w:r>
+        <w:rPr>
+          <w:b/>
+        </w:rPr>
+        <w:t>nginx</w:t>
+      </w:r>
+      <w:proofErr w:type="spellEnd"/>
+      <w:r>
+        <w:rPr>
+          <w:b/>
+        </w:rPr>
+        <w:t xml:space="preserve"> on the core #2:</w:t>
+      </w:r>
+    </w:p>
+    <w:p>
+      <w:proofErr w:type="spellStart"/>
+      <w:r>
+        <w:t>numactl</w:t>
+      </w:r>
+      <w:proofErr w:type="spellEnd"/>
+      <w:r>
+        <w:t xml:space="preserve"> -C 2 --</w:t>
+      </w:r>
+      <w:proofErr w:type="spellStart"/>
+      <w:r>
+        <w:t>localalloc</w:t>
+      </w:r>
+      <w:proofErr w:type="spellEnd"/>
+      <w:r>
+        <w:t xml:space="preserve"> </w:t>
+      </w:r>
+      <w:proofErr w:type="spellStart"/>
+      <w:r>
+        <w:t>nginx</w:t>
+      </w:r>
+      <w:proofErr w:type="spellEnd"/>
+      <w:r>
+        <w:t>/</w:t>
+      </w:r>
+      <w:proofErr w:type="spellStart"/>
+      <w:r>
+        <w:t>sbin</w:t>
+      </w:r>
+      <w:proofErr w:type="spellEnd"/>
+      <w:r>
+        <w:t>/</w:t>
+      </w:r>
+      <w:proofErr w:type="spellStart"/>
+      <w:r>
+        <w:t>nginx</w:t>
+      </w:r>
+      <w:proofErr w:type="spellEnd"/>
+    </w:p>
+    <w:p>
+      <w:pPr>
+        <w:rPr>
+          <w:b/>
+        </w:rPr>
+      </w:pPr>
+      <w:r>
+        <w:rPr>
+          <w:b/>
+        </w:rPr>
+        <w:t xml:space="preserve">Validate </w:t>
+      </w:r>
+      <w:proofErr w:type="spellStart"/>
+      <w:r>
+        <w:rPr>
+          <w:b/>
+        </w:rPr>
+        <w:t>logo.svg</w:t>
+      </w:r>
+      <w:proofErr w:type="spellEnd"/>
+    </w:p>
+    <w:p>
+      <w:proofErr w:type="spellStart"/>
+      <w:r>
+        <w:t>wget</w:t>
+      </w:r>
+      <w:proofErr w:type="spellEnd"/>
+      <w:r>
+        <w:t xml:space="preserve"> http://www.example.com/logo.svg</w:t>
       </w:r>
     </w:p>
     <w:p>
@@ -1847,7 +2952,15 @@
         <w:spacing w:after="0"/>
       </w:pPr>
       <w:r>
-        <w:t>This is ApacheBench, Version 2.3 &lt;$Revision: 1430300 $&gt;</w:t>
+        <w:t xml:space="preserve">This is </w:t>
+      </w:r>
+      <w:proofErr w:type="spellStart"/>
+      <w:r>
+        <w:t>ApacheBench</w:t>
+      </w:r>
+      <w:proofErr w:type="spellEnd"/>
+      <w:r>
+        <w:t>, Version 2.3 &lt;$Revision: 1430300 $&gt;</w:t>
       </w:r>
     </w:p>
     <w:p>
@@ -1978,7 +3091,15 @@
         <w:spacing w:after="0"/>
       </w:pPr>
       <w:r>
-        <w:t>Server Software:        nginx/1.15.5</w:t>
+        <w:t xml:space="preserve">Server Software:        </w:t>
+      </w:r>
+      <w:proofErr w:type="spellStart"/>
+      <w:r>
+        <w:t>nginx</w:t>
+      </w:r>
+      <w:proofErr w:type="spellEnd"/>
+      <w:r>
+        <w:t>/1.15.5</w:t>
       </w:r>
     </w:p>
     <w:p>
@@ -2007,8 +3128,13 @@
         <w:spacing w:after="0"/>
       </w:pPr>
       <w:r>
-        <w:t>Document Path:          /logo.svg</w:t>
-      </w:r>
+        <w:t>Document Path:          /</w:t>
+      </w:r>
+      <w:proofErr w:type="spellStart"/>
+      <w:r>
+        <w:t>logo.svg</w:t>
+      </w:r>
+      <w:proofErr w:type="spellEnd"/>
     </w:p>
     <w:p>
       <w:pPr>
@@ -2110,15 +3236,31 @@
         <w:spacing w:after="0"/>
       </w:pPr>
       <w:r>
-        <w:t>Time per request:       2.977 [ms] (mean)</w:t>
-      </w:r>
-    </w:p>
-    <w:p>
-      <w:pPr>
-        <w:spacing w:after="0"/>
-      </w:pPr>
-      <w:r>
-        <w:t>Time per request:       0.030 [ms] (mean, across all concurrent requests)</w:t>
+        <w:t>Time per request:       2.977 [</w:t>
+      </w:r>
+      <w:proofErr w:type="spellStart"/>
+      <w:r>
+        <w:t>ms</w:t>
+      </w:r>
+      <w:proofErr w:type="spellEnd"/>
+      <w:r>
+        <w:t>] (mean)</w:t>
+      </w:r>
+    </w:p>
+    <w:p>
+      <w:pPr>
+        <w:spacing w:after="0"/>
+      </w:pPr>
+      <w:r>
+        <w:t>Time per request:       0.030 [</w:t>
+      </w:r>
+      <w:proofErr w:type="spellStart"/>
+      <w:r>
+        <w:t>ms</w:t>
+      </w:r>
+      <w:proofErr w:type="spellEnd"/>
+      <w:r>
+        <w:t>] (mean, across all concurrent requests)</w:t>
       </w:r>
     </w:p>
     <w:p>
@@ -2139,15 +3281,39 @@
         <w:spacing w:after="0"/>
       </w:pPr>
       <w:r>
-        <w:t>Connection Times (ms)</w:t>
-      </w:r>
-    </w:p>
-    <w:p>
-      <w:pPr>
-        <w:spacing w:after="0"/>
-      </w:pPr>
-      <w:r>
-        <w:t xml:space="preserve">              min  mean[+/-sd] median   max</w:t>
+        <w:t>Connection Times (</w:t>
+      </w:r>
+      <w:proofErr w:type="spellStart"/>
+      <w:r>
+        <w:t>ms</w:t>
+      </w:r>
+      <w:proofErr w:type="spellEnd"/>
+      <w:r>
+        <w:t>)</w:t>
+      </w:r>
+    </w:p>
+    <w:p>
+      <w:pPr>
+        <w:spacing w:after="0"/>
+      </w:pPr>
+      <w:r>
+        <w:t xml:space="preserve">              </w:t>
+      </w:r>
+      <w:proofErr w:type="gramStart"/>
+      <w:r>
+        <w:t>min  mean</w:t>
+      </w:r>
+      <w:proofErr w:type="gramEnd"/>
+      <w:r>
+        <w:t>[+/-</w:t>
+      </w:r>
+      <w:proofErr w:type="spellStart"/>
+      <w:r>
+        <w:t>sd</w:t>
+      </w:r>
+      <w:proofErr w:type="spellEnd"/>
+      <w:r>
+        <w:t>] median   max</w:t>
       </w:r>
     </w:p>
     <w:p>
@@ -2192,7 +3358,15 @@
         <w:spacing w:after="0"/>
       </w:pPr>
       <w:r>
-        <w:t>Percentage of the requests served within a certain time (ms)</w:t>
+        <w:t>Percentage of the requests served within a certain time (</w:t>
+      </w:r>
+      <w:proofErr w:type="spellStart"/>
+      <w:r>
+        <w:t>ms</w:t>
+      </w:r>
+      <w:proofErr w:type="spellEnd"/>
+      <w:r>
+        <w:t>)</w:t>
       </w:r>
     </w:p>
     <w:p>
@@ -2266,6 +3440,11 @@
       <w:r>
         <w:t xml:space="preserve"> 100%     25 (longest request)</w:t>
       </w:r>
+    </w:p>
+    <w:p>
+      <w:pPr>
+        <w:spacing w:after="0"/>
+      </w:pPr>
     </w:p>
     <w:p>
       <w:pPr>
@@ -2283,6 +3462,7 @@
         <w:rPr>
           <w:b/>
         </w:rPr>
+        <w:lastRenderedPageBreak/>
         <w:t>Monitor</w:t>
       </w:r>
     </w:p>
@@ -2291,48 +3471,100 @@
         <w:spacing w:after="0"/>
       </w:pPr>
       <w:r>
-        <w:lastRenderedPageBreak/>
-        <w:t>Network:     sar -n DEV 2 4</w:t>
-      </w:r>
-    </w:p>
-    <w:p>
-      <w:pPr>
-        <w:spacing w:after="0"/>
-      </w:pPr>
-      <w:r>
-        <w:t>CPU:             mpstat -P ALL 2 4</w:t>
-      </w:r>
-    </w:p>
-    <w:p>
-      <w:pPr>
-        <w:spacing w:after="0"/>
-      </w:pPr>
-      <w:r>
-        <w:t>Memory:     numactl -H</w:t>
-      </w:r>
-    </w:p>
-    <w:p>
-      <w:pPr>
-        <w:spacing w:after="0"/>
-      </w:pPr>
-      <w:r>
-        <w:t xml:space="preserve">Cache/TLB: perf stat --cpu=2 -dd </w:t>
-      </w:r>
-    </w:p>
-    <w:p>
-      <w:pPr>
-        <w:spacing w:after="0"/>
-      </w:pPr>
-      <w:r>
-        <w:t xml:space="preserve">Syscall utility: </w:t>
-      </w:r>
-    </w:p>
-    <w:p>
-      <w:pPr>
-        <w:spacing w:after="0"/>
-      </w:pPr>
-      <w:r>
-        <w:t>perf probe 'tcp_recvmsg'</w:t>
+        <w:t xml:space="preserve">Network:     </w:t>
+      </w:r>
+      <w:proofErr w:type="spellStart"/>
+      <w:r>
+        <w:t>sar</w:t>
+      </w:r>
+      <w:proofErr w:type="spellEnd"/>
+      <w:r>
+        <w:t xml:space="preserve"> -n DEV 2 4</w:t>
+      </w:r>
+    </w:p>
+    <w:p>
+      <w:pPr>
+        <w:spacing w:after="0"/>
+      </w:pPr>
+      <w:r>
+        <w:t xml:space="preserve">CPU:             </w:t>
+      </w:r>
+      <w:proofErr w:type="spellStart"/>
+      <w:r>
+        <w:t>mpstat</w:t>
+      </w:r>
+      <w:proofErr w:type="spellEnd"/>
+      <w:r>
+        <w:t xml:space="preserve"> -P ALL 2 4</w:t>
+      </w:r>
+    </w:p>
+    <w:p>
+      <w:pPr>
+        <w:spacing w:after="0"/>
+      </w:pPr>
+      <w:r>
+        <w:t xml:space="preserve">Memory:     </w:t>
+      </w:r>
+      <w:proofErr w:type="spellStart"/>
+      <w:r>
+        <w:t>numactl</w:t>
+      </w:r>
+      <w:proofErr w:type="spellEnd"/>
+      <w:r>
+        <w:t xml:space="preserve"> -H</w:t>
+      </w:r>
+    </w:p>
+    <w:p>
+      <w:pPr>
+        <w:spacing w:after="0"/>
+      </w:pPr>
+      <w:r>
+        <w:t>Cache/TLB: perf stat --</w:t>
+      </w:r>
+      <w:proofErr w:type="spellStart"/>
+      <w:r>
+        <w:t>cpu</w:t>
+      </w:r>
+      <w:proofErr w:type="spellEnd"/>
+      <w:r>
+        <w:t>=2 -</w:t>
+      </w:r>
+      <w:proofErr w:type="spellStart"/>
+      <w:r>
+        <w:t>dd</w:t>
+      </w:r>
+      <w:proofErr w:type="spellEnd"/>
+      <w:r>
+        <w:t xml:space="preserve"> </w:t>
+      </w:r>
+    </w:p>
+    <w:p>
+      <w:pPr>
+        <w:spacing w:after="0"/>
+      </w:pPr>
+      <w:proofErr w:type="spellStart"/>
+      <w:r>
+        <w:t>Syscall</w:t>
+      </w:r>
+      <w:proofErr w:type="spellEnd"/>
+      <w:r>
+        <w:t xml:space="preserve"> utility: </w:t>
+      </w:r>
+    </w:p>
+    <w:p>
+      <w:pPr>
+        <w:spacing w:after="0"/>
+      </w:pPr>
+      <w:r>
+        <w:t>perf probe '</w:t>
+      </w:r>
+      <w:proofErr w:type="spellStart"/>
+      <w:r>
+        <w:t>tcp_recvmsg</w:t>
+      </w:r>
+      <w:proofErr w:type="spellEnd"/>
+      <w:r>
+        <w:t>'</w:t>
       </w:r>
     </w:p>
     <w:p>
@@ -2347,21 +3579,50 @@
       <w:pPr>
         <w:spacing w:after="0"/>
       </w:pPr>
-      <w:r>
-        <w:t xml:space="preserve">perf record -e probe:tcp_recvmsg -e probe_libc:malloc -a </w:t>
-      </w:r>
-    </w:p>
-    <w:p>
-      <w:pPr>
-        <w:spacing w:after="0"/>
-      </w:pPr>
-    </w:p>
-    <w:p>
-      <w:pPr>
-        <w:spacing w:after="0"/>
-      </w:pPr>
-      <w:r>
-        <w:t>Hotspot capture: perf record ; perf top ; perf stat</w:t>
+      <w:proofErr w:type="gramStart"/>
+      <w:r>
+        <w:t>perf</w:t>
+      </w:r>
+      <w:proofErr w:type="gramEnd"/>
+      <w:r>
+        <w:t xml:space="preserve"> record -e </w:t>
+      </w:r>
+      <w:proofErr w:type="spellStart"/>
+      <w:r>
+        <w:t>probe:tcp_recvmsg</w:t>
+      </w:r>
+      <w:proofErr w:type="spellEnd"/>
+      <w:r>
+        <w:t xml:space="preserve"> -e </w:t>
+      </w:r>
+      <w:proofErr w:type="spellStart"/>
+      <w:r>
+        <w:t>probe_libc:malloc</w:t>
+      </w:r>
+      <w:proofErr w:type="spellEnd"/>
+      <w:r>
+        <w:t xml:space="preserve"> -a </w:t>
+      </w:r>
+    </w:p>
+    <w:p>
+      <w:pPr>
+        <w:spacing w:after="0"/>
+      </w:pPr>
+    </w:p>
+    <w:p>
+      <w:pPr>
+        <w:spacing w:after="0"/>
+      </w:pPr>
+      <w:r>
+        <w:t xml:space="preserve">Hotspot capture: perf </w:t>
+      </w:r>
+      <w:proofErr w:type="gramStart"/>
+      <w:r>
+        <w:t>record ;</w:t>
+      </w:r>
+      <w:proofErr w:type="gramEnd"/>
+      <w:r>
+        <w:t xml:space="preserve"> perf top ; perf stat</w:t>
       </w:r>
     </w:p>
     <w:p>
@@ -2407,15 +3668,61 @@
         <w:rPr>
           <w:b/>
         </w:rPr>
-        <w:t>CPU usage: (from mpstat)</w:t>
-      </w:r>
-    </w:p>
-    <w:p>
-      <w:pPr>
-        <w:spacing w:after="0"/>
-      </w:pPr>
-      <w:r>
-        <w:t>Average:     CPU    %usr   %nice    %sys %iowait    %irq   %soft  %steal  %guest  %gnice   %idle</w:t>
+        <w:t xml:space="preserve">CPU usage: (from </w:t>
+      </w:r>
+      <w:proofErr w:type="spellStart"/>
+      <w:r>
+        <w:rPr>
+          <w:b/>
+        </w:rPr>
+        <w:t>mpstat</w:t>
+      </w:r>
+      <w:proofErr w:type="spellEnd"/>
+      <w:r>
+        <w:rPr>
+          <w:b/>
+        </w:rPr>
+        <w:t>)</w:t>
+      </w:r>
+    </w:p>
+    <w:p>
+      <w:pPr>
+        <w:spacing w:after="0"/>
+      </w:pPr>
+      <w:r>
+        <w:t>Average:     CPU    %</w:t>
+      </w:r>
+      <w:proofErr w:type="spellStart"/>
+      <w:r>
+        <w:t>usr</w:t>
+      </w:r>
+      <w:proofErr w:type="spellEnd"/>
+      <w:r>
+        <w:t xml:space="preserve">   %nice    %sys %</w:t>
+      </w:r>
+      <w:proofErr w:type="spellStart"/>
+      <w:r>
+        <w:t>iowait</w:t>
+      </w:r>
+      <w:proofErr w:type="spellEnd"/>
+      <w:r>
+        <w:t xml:space="preserve">    %</w:t>
+      </w:r>
+      <w:proofErr w:type="spellStart"/>
+      <w:r>
+        <w:t>irq</w:t>
+      </w:r>
+      <w:proofErr w:type="spellEnd"/>
+      <w:r>
+        <w:t xml:space="preserve">   %soft  %steal  %guest  %</w:t>
+      </w:r>
+      <w:proofErr w:type="spellStart"/>
+      <w:r>
+        <w:t>gnice</w:t>
+      </w:r>
+      <w:proofErr w:type="spellEnd"/>
+      <w:r>
+        <w:t xml:space="preserve">   %idle</w:t>
       </w:r>
     </w:p>
     <w:p>
@@ -2479,23 +3786,111 @@
         <w:rPr>
           <w:b/>
         </w:rPr>
-        <w:t>Network usage: (from sar -n DEV)</w:t>
-      </w:r>
-    </w:p>
-    <w:p>
-      <w:pPr>
-        <w:spacing w:after="0"/>
-      </w:pPr>
-      <w:r>
-        <w:t>02:51:19 PM     IFACE   rxpck/s   txpck/s    rxkB/s    txkB/s   rxcmp/s   txcmp/s  rxmcst/s   %ifutil</w:t>
-      </w:r>
-    </w:p>
-    <w:p>
-      <w:pPr>
-        <w:spacing w:after="0"/>
-      </w:pPr>
-      <w:r>
-        <w:t xml:space="preserve">02:55:25 PM      eth0 188525.00 196267.50  15738.66 106685.75      0.00      0.00      2.00     </w:t>
+        <w:t xml:space="preserve">Network usage: (from </w:t>
+      </w:r>
+      <w:proofErr w:type="spellStart"/>
+      <w:r>
+        <w:rPr>
+          <w:b/>
+        </w:rPr>
+        <w:t>sar</w:t>
+      </w:r>
+      <w:proofErr w:type="spellEnd"/>
+      <w:r>
+        <w:rPr>
+          <w:b/>
+        </w:rPr>
+        <w:t xml:space="preserve"> -n DEV)</w:t>
+      </w:r>
+    </w:p>
+    <w:p>
+      <w:pPr>
+        <w:spacing w:after="0"/>
+      </w:pPr>
+      <w:r>
+        <w:t xml:space="preserve">02:51:19 PM     IFACE   </w:t>
+      </w:r>
+      <w:proofErr w:type="spellStart"/>
+      <w:r>
+        <w:t>rxpck</w:t>
+      </w:r>
+      <w:proofErr w:type="spellEnd"/>
+      <w:r>
+        <w:t xml:space="preserve">/s   </w:t>
+      </w:r>
+      <w:proofErr w:type="spellStart"/>
+      <w:r>
+        <w:t>txpck</w:t>
+      </w:r>
+      <w:proofErr w:type="spellEnd"/>
+      <w:r>
+        <w:t xml:space="preserve">/s    </w:t>
+      </w:r>
+      <w:proofErr w:type="spellStart"/>
+      <w:r>
+        <w:t>rxkB</w:t>
+      </w:r>
+      <w:proofErr w:type="spellEnd"/>
+      <w:r>
+        <w:t xml:space="preserve">/s    </w:t>
+      </w:r>
+      <w:proofErr w:type="spellStart"/>
+      <w:r>
+        <w:t>txkB</w:t>
+      </w:r>
+      <w:proofErr w:type="spellEnd"/>
+      <w:r>
+        <w:t xml:space="preserve">/s   </w:t>
+      </w:r>
+      <w:proofErr w:type="spellStart"/>
+      <w:r>
+        <w:t>rxcmp</w:t>
+      </w:r>
+      <w:proofErr w:type="spellEnd"/>
+      <w:r>
+        <w:t xml:space="preserve">/s   </w:t>
+      </w:r>
+      <w:proofErr w:type="spellStart"/>
+      <w:r>
+        <w:t>txcmp</w:t>
+      </w:r>
+      <w:proofErr w:type="spellEnd"/>
+      <w:r>
+        <w:t>/</w:t>
+      </w:r>
+      <w:proofErr w:type="gramStart"/>
+      <w:r>
+        <w:t xml:space="preserve">s  </w:t>
+      </w:r>
+      <w:proofErr w:type="spellStart"/>
+      <w:r>
+        <w:t>rxmcst</w:t>
+      </w:r>
+      <w:proofErr w:type="spellEnd"/>
+      <w:proofErr w:type="gramEnd"/>
+      <w:r>
+        <w:t>/s   %</w:t>
+      </w:r>
+      <w:proofErr w:type="spellStart"/>
+      <w:r>
+        <w:t>ifutil</w:t>
+      </w:r>
+      <w:proofErr w:type="spellEnd"/>
+    </w:p>
+    <w:p>
+      <w:pPr>
+        <w:spacing w:after="0"/>
+      </w:pPr>
+      <w:r>
+        <w:t xml:space="preserve">02:55:25 PM      eth0 188525.00 </w:t>
+      </w:r>
+      <w:proofErr w:type="gramStart"/>
+      <w:r>
+        <w:t>196267.50  15738.66</w:t>
+      </w:r>
+      <w:proofErr w:type="gramEnd"/>
+      <w:r>
+        <w:t xml:space="preserve"> 106685.75      0.00      0.00      2.00     </w:t>
       </w:r>
       <w:r>
         <w:rPr>
@@ -2512,11 +3907,19 @@
           <w:b/>
         </w:rPr>
       </w:pPr>
-      <w:r>
-        <w:rPr>
-          <w:b/>
-        </w:rPr>
-        <w:t>Syscall usage</w:t>
+      <w:proofErr w:type="spellStart"/>
+      <w:r>
+        <w:rPr>
+          <w:b/>
+        </w:rPr>
+        <w:t>Syscall</w:t>
+      </w:r>
+      <w:proofErr w:type="spellEnd"/>
+      <w:r>
+        <w:rPr>
+          <w:b/>
+        </w:rPr>
+        <w:t xml:space="preserve"> usage</w:t>
       </w:r>
       <w:r>
         <w:t xml:space="preserve"> </w:t>
@@ -2525,24 +3928,83 @@
         <w:rPr>
           <w:b/>
         </w:rPr>
-        <w:t>in 8 seconds: (from perf record -e probe_libc:malloc -e probe:tcp_recvmsg)</w:t>
-      </w:r>
-    </w:p>
-    <w:p>
-      <w:pPr>
-        <w:spacing w:after="0"/>
-      </w:pPr>
-      <w:r>
-        <w:t xml:space="preserve">         1,027,994      probe_libc:malloc</w:t>
-      </w:r>
-    </w:p>
-    <w:p>
-      <w:pPr>
-        <w:spacing w:after="0"/>
-      </w:pPr>
-      <w:r>
-        <w:t xml:space="preserve">           256,699      probe:tcp_recvmsg</w:t>
-      </w:r>
+        <w:t xml:space="preserve">in 8 seconds: (from perf record -e </w:t>
+      </w:r>
+      <w:proofErr w:type="spellStart"/>
+      <w:r>
+        <w:rPr>
+          <w:b/>
+        </w:rPr>
+        <w:t>probe_libc</w:t>
+      </w:r>
+      <w:proofErr w:type="gramStart"/>
+      <w:r>
+        <w:rPr>
+          <w:b/>
+        </w:rPr>
+        <w:t>:malloc</w:t>
+      </w:r>
+      <w:proofErr w:type="spellEnd"/>
+      <w:proofErr w:type="gramEnd"/>
+      <w:r>
+        <w:rPr>
+          <w:b/>
+        </w:rPr>
+        <w:t xml:space="preserve"> -e </w:t>
+      </w:r>
+      <w:proofErr w:type="spellStart"/>
+      <w:r>
+        <w:rPr>
+          <w:b/>
+        </w:rPr>
+        <w:t>probe:tcp_recvmsg</w:t>
+      </w:r>
+      <w:proofErr w:type="spellEnd"/>
+      <w:r>
+        <w:rPr>
+          <w:b/>
+        </w:rPr>
+        <w:t>)</w:t>
+      </w:r>
+    </w:p>
+    <w:p>
+      <w:pPr>
+        <w:spacing w:after="0"/>
+      </w:pPr>
+      <w:r>
+        <w:t xml:space="preserve">         1,027,994      </w:t>
+      </w:r>
+      <w:proofErr w:type="spellStart"/>
+      <w:r>
+        <w:t>probe_libc</w:t>
+      </w:r>
+      <w:proofErr w:type="gramStart"/>
+      <w:r>
+        <w:t>:malloc</w:t>
+      </w:r>
+      <w:proofErr w:type="spellEnd"/>
+      <w:proofErr w:type="gramEnd"/>
+    </w:p>
+    <w:p>
+      <w:pPr>
+        <w:spacing w:after="0"/>
+      </w:pPr>
+      <w:r>
+        <w:t xml:space="preserve">           256,699      </w:t>
+      </w:r>
+      <w:proofErr w:type="spellStart"/>
+      <w:r>
+        <w:t>probe</w:t>
+      </w:r>
+      <w:proofErr w:type="gramStart"/>
+      <w:r>
+        <w:t>:tcp</w:t>
+      </w:r>
+      <w:proofErr w:type="gramEnd"/>
+      <w:r>
+        <w:t>_recvmsg</w:t>
+      </w:r>
+      <w:proofErr w:type="spellEnd"/>
     </w:p>
     <w:p>
       <w:pPr>
@@ -2563,29 +4025,75 @@
         <w:spacing w:after="0"/>
       </w:pPr>
       <w:r>
-        <w:t xml:space="preserve">     6,543,139,385      dTLB-loads                #  817.829 M/sec                    (71.49%)</w:t>
-      </w:r>
-    </w:p>
-    <w:p>
-      <w:pPr>
-        <w:spacing w:after="0"/>
-      </w:pPr>
-      <w:r>
-        <w:t xml:space="preserve">         6,057,670      dTLB-load-misses          #    0.09% of all dTLB cache hits   (57.20%)</w:t>
-      </w:r>
-    </w:p>
-    <w:p>
-      <w:pPr>
-        <w:spacing w:after="0"/>
-        <w:rPr>
-          <w:b/>
-        </w:rPr>
-      </w:pPr>
-      <w:r>
-        <w:rPr>
-          <w:b/>
-        </w:rPr>
-        <w:t>Memory usage: (from numactl -H)</w:t>
+        <w:t xml:space="preserve">     6,543,139,385      </w:t>
+      </w:r>
+      <w:proofErr w:type="spellStart"/>
+      <w:r>
+        <w:t>dTLB</w:t>
+      </w:r>
+      <w:proofErr w:type="spellEnd"/>
+      <w:r>
+        <w:t xml:space="preserve">-loads                </w:t>
+      </w:r>
+      <w:proofErr w:type="gramStart"/>
+      <w:r>
+        <w:t>#  817.829</w:t>
+      </w:r>
+      <w:proofErr w:type="gramEnd"/>
+      <w:r>
+        <w:t xml:space="preserve"> M/sec                    (71.49%)</w:t>
+      </w:r>
+    </w:p>
+    <w:p>
+      <w:pPr>
+        <w:spacing w:after="0"/>
+      </w:pPr>
+      <w:r>
+        <w:t xml:space="preserve">         6,057,670      </w:t>
+      </w:r>
+      <w:proofErr w:type="spellStart"/>
+      <w:r>
+        <w:t>dTLB</w:t>
+      </w:r>
+      <w:proofErr w:type="spellEnd"/>
+      <w:r>
+        <w:t xml:space="preserve">-load-misses          #    0.09% of all </w:t>
+      </w:r>
+      <w:proofErr w:type="spellStart"/>
+      <w:r>
+        <w:t>dTLB</w:t>
+      </w:r>
+      <w:proofErr w:type="spellEnd"/>
+      <w:r>
+        <w:t xml:space="preserve"> cache hits   (57.20%)</w:t>
+      </w:r>
+    </w:p>
+    <w:p>
+      <w:pPr>
+        <w:spacing w:after="0"/>
+        <w:rPr>
+          <w:b/>
+        </w:rPr>
+      </w:pPr>
+      <w:r>
+        <w:rPr>
+          <w:b/>
+        </w:rPr>
+        <w:t xml:space="preserve">Memory usage: (from </w:t>
+      </w:r>
+      <w:proofErr w:type="spellStart"/>
+      <w:r>
+        <w:rPr>
+          <w:b/>
+        </w:rPr>
+        <w:t>numactl</w:t>
+      </w:r>
+      <w:proofErr w:type="spellEnd"/>
+      <w:r>
+        <w:rPr>
+          <w:b/>
+        </w:rPr>
+        <w:t xml:space="preserve"> -H)</w:t>
       </w:r>
     </w:p>
     <w:p>
@@ -2631,15 +4139,44 @@
         <w:spacing w:after="0"/>
       </w:pPr>
       <w:r>
-        <w:t>36K cpu/mem-loads,ldlat=30/P</w:t>
-      </w:r>
-    </w:p>
-    <w:p>
-      <w:pPr>
-        <w:spacing w:after="0"/>
-      </w:pPr>
-      <w:r>
-        <w:t>97K cpu/mem-stores/P</w:t>
+        <w:t xml:space="preserve">36K </w:t>
+      </w:r>
+      <w:proofErr w:type="spellStart"/>
+      <w:r>
+        <w:t>cpu</w:t>
+      </w:r>
+      <w:proofErr w:type="spellEnd"/>
+      <w:r>
+        <w:t>/mem-</w:t>
+      </w:r>
+      <w:proofErr w:type="spellStart"/>
+      <w:r>
+        <w:t>loads</w:t>
+      </w:r>
+      <w:proofErr w:type="gramStart"/>
+      <w:r>
+        <w:t>,ldlat</w:t>
+      </w:r>
+      <w:proofErr w:type="spellEnd"/>
+      <w:proofErr w:type="gramEnd"/>
+      <w:r>
+        <w:t>=30/P</w:t>
+      </w:r>
+    </w:p>
+    <w:p>
+      <w:pPr>
+        <w:spacing w:after="0"/>
+      </w:pPr>
+      <w:r>
+        <w:t xml:space="preserve">97K </w:t>
+      </w:r>
+      <w:proofErr w:type="spellStart"/>
+      <w:r>
+        <w:t>cpu</w:t>
+      </w:r>
+      <w:proofErr w:type="spellEnd"/>
+      <w:r>
+        <w:t>/mem-stores/P</w:t>
       </w:r>
     </w:p>
     <w:p>
@@ -2781,15 +4318,140 @@
         <w:spacing w:after="0"/>
       </w:pPr>
       <w:r>
-        <w:t>st250:/home/www # perf record -e probe_libc:malloc -e probe:tcp_recvmsg -aR -g --output=/tmp/perf-probes.data -- sleep 8</w:t>
-      </w:r>
-    </w:p>
-    <w:p>
-      <w:pPr>
-        <w:spacing w:after="0"/>
-      </w:pPr>
-      <w:r>
-        <w:t>st250:/home/www # perf script -i /tmp/perf-probes.data 2&gt;/dev/null | grep malloc | awk '{a[$1]++;}END{for (i in a)print i, a[i];}' | sort -rnk2 &gt; libc.malloc.sys</w:t>
+        <w:t xml:space="preserve">st250:/home/www # perf record -e </w:t>
+      </w:r>
+      <w:proofErr w:type="spellStart"/>
+      <w:r>
+        <w:t>probe_libc</w:t>
+      </w:r>
+      <w:proofErr w:type="gramStart"/>
+      <w:r>
+        <w:t>:malloc</w:t>
+      </w:r>
+      <w:proofErr w:type="spellEnd"/>
+      <w:proofErr w:type="gramEnd"/>
+      <w:r>
+        <w:t xml:space="preserve"> -e </w:t>
+      </w:r>
+      <w:proofErr w:type="spellStart"/>
+      <w:r>
+        <w:t>probe:tcp_recvmsg</w:t>
+      </w:r>
+      <w:proofErr w:type="spellEnd"/>
+      <w:r>
+        <w:t xml:space="preserve"> -</w:t>
+      </w:r>
+      <w:proofErr w:type="spellStart"/>
+      <w:r>
+        <w:t>aR</w:t>
+      </w:r>
+      <w:proofErr w:type="spellEnd"/>
+      <w:r>
+        <w:t xml:space="preserve"> -g --output=/</w:t>
+      </w:r>
+      <w:proofErr w:type="spellStart"/>
+      <w:r>
+        <w:t>tmp</w:t>
+      </w:r>
+      <w:proofErr w:type="spellEnd"/>
+      <w:r>
+        <w:t>/perf-</w:t>
+      </w:r>
+      <w:proofErr w:type="spellStart"/>
+      <w:r>
+        <w:t>probes.data</w:t>
+      </w:r>
+      <w:proofErr w:type="spellEnd"/>
+      <w:r>
+        <w:t xml:space="preserve"> -- sleep 8</w:t>
+      </w:r>
+    </w:p>
+    <w:p>
+      <w:pPr>
+        <w:spacing w:after="0"/>
+      </w:pPr>
+      <w:r>
+        <w:t>st250:/home/www # perf script -</w:t>
+      </w:r>
+      <w:proofErr w:type="spellStart"/>
+      <w:r>
+        <w:t>i</w:t>
+      </w:r>
+      <w:proofErr w:type="spellEnd"/>
+      <w:r>
+        <w:t xml:space="preserve"> /</w:t>
+      </w:r>
+      <w:proofErr w:type="spellStart"/>
+      <w:r>
+        <w:t>tmp</w:t>
+      </w:r>
+      <w:proofErr w:type="spellEnd"/>
+      <w:r>
+        <w:t>/perf-</w:t>
+      </w:r>
+      <w:proofErr w:type="spellStart"/>
+      <w:r>
+        <w:t>probes.data</w:t>
+      </w:r>
+      <w:proofErr w:type="spellEnd"/>
+      <w:r>
+        <w:t xml:space="preserve"> 2&gt;/dev/null | </w:t>
+      </w:r>
+      <w:proofErr w:type="spellStart"/>
+      <w:r>
+        <w:t>grep</w:t>
+      </w:r>
+      <w:proofErr w:type="spellEnd"/>
+      <w:r>
+        <w:t xml:space="preserve"> </w:t>
+      </w:r>
+      <w:proofErr w:type="spellStart"/>
+      <w:r>
+        <w:t>malloc</w:t>
+      </w:r>
+      <w:proofErr w:type="spellEnd"/>
+      <w:r>
+        <w:t xml:space="preserve"> | </w:t>
+      </w:r>
+      <w:proofErr w:type="spellStart"/>
+      <w:r>
+        <w:t>awk</w:t>
+      </w:r>
+      <w:proofErr w:type="spellEnd"/>
+      <w:r>
+        <w:t xml:space="preserve"> '{</w:t>
+      </w:r>
+      <w:proofErr w:type="gramStart"/>
+      <w:r>
+        <w:t>a[</w:t>
+      </w:r>
+      <w:proofErr w:type="gramEnd"/>
+      <w:r>
+        <w:t>$1]++;}END{for (</w:t>
+      </w:r>
+      <w:proofErr w:type="spellStart"/>
+      <w:r>
+        <w:t>i</w:t>
+      </w:r>
+      <w:proofErr w:type="spellEnd"/>
+      <w:r>
+        <w:t xml:space="preserve"> in a)print </w:t>
+      </w:r>
+      <w:proofErr w:type="spellStart"/>
+      <w:r>
+        <w:t>i</w:t>
+      </w:r>
+      <w:proofErr w:type="spellEnd"/>
+      <w:r>
+        <w:t>, a[</w:t>
+      </w:r>
+      <w:proofErr w:type="spellStart"/>
+      <w:r>
+        <w:t>i</w:t>
+      </w:r>
+      <w:proofErr w:type="spellEnd"/>
+      <w:r>
+        <w:t>];}' | sort -rnk2 &gt; libc.malloc.sys</w:t>
       </w:r>
     </w:p>
     <w:p>
@@ -2804,8 +4466,13 @@
       <w:pPr>
         <w:spacing w:after="0"/>
       </w:pPr>
-      <w:r>
-        <w:t>nginx 998487</w:t>
+      <w:proofErr w:type="spellStart"/>
+      <w:r>
+        <w:t>nginx</w:t>
+      </w:r>
+      <w:proofErr w:type="spellEnd"/>
+      <w:r>
+        <w:t xml:space="preserve"> 998487</w:t>
       </w:r>
     </w:p>
     <w:p>
@@ -2820,64 +4487,104 @@
       <w:pPr>
         <w:spacing w:after="0"/>
       </w:pPr>
-      <w:r>
-        <w:t>systemd 345</w:t>
-      </w:r>
-    </w:p>
-    <w:p>
-      <w:pPr>
-        <w:spacing w:after="0"/>
-      </w:pPr>
-      <w:r>
-        <w:t>dbus-daemon 300</w:t>
-      </w:r>
-    </w:p>
-    <w:p>
-      <w:pPr>
-        <w:spacing w:after="0"/>
-      </w:pPr>
-      <w:r>
-        <w:t>systemd-journal 254</w:t>
-      </w:r>
-    </w:p>
-    <w:p>
-      <w:pPr>
-        <w:spacing w:after="0"/>
-      </w:pPr>
-      <w:r>
-        <w:t>sadc 212</w:t>
-      </w:r>
-    </w:p>
-    <w:p>
-      <w:pPr>
-        <w:spacing w:after="0"/>
-      </w:pPr>
-      <w:r>
-        <w:t>systemd-logind 182</w:t>
-      </w:r>
-    </w:p>
-    <w:p>
-      <w:pPr>
-        <w:spacing w:after="0"/>
-      </w:pPr>
-      <w:r>
-        <w:t>sshd 171</w:t>
-      </w:r>
-    </w:p>
-    <w:p>
-      <w:pPr>
-        <w:spacing w:after="0"/>
-      </w:pPr>
-      <w:r>
-        <w:t>mpstat 62</w:t>
-      </w:r>
-    </w:p>
-    <w:p>
-      <w:pPr>
-        <w:spacing w:after="0"/>
-      </w:pPr>
-      <w:r>
-        <w:t>sar 50</w:t>
+      <w:proofErr w:type="spellStart"/>
+      <w:r>
+        <w:t>systemd</w:t>
+      </w:r>
+      <w:proofErr w:type="spellEnd"/>
+      <w:r>
+        <w:t xml:space="preserve"> 345</w:t>
+      </w:r>
+    </w:p>
+    <w:p>
+      <w:pPr>
+        <w:spacing w:after="0"/>
+      </w:pPr>
+      <w:proofErr w:type="spellStart"/>
+      <w:r>
+        <w:t>dbus</w:t>
+      </w:r>
+      <w:proofErr w:type="spellEnd"/>
+      <w:r>
+        <w:t>-daemon 300</w:t>
+      </w:r>
+    </w:p>
+    <w:p>
+      <w:pPr>
+        <w:spacing w:after="0"/>
+      </w:pPr>
+      <w:proofErr w:type="spellStart"/>
+      <w:r>
+        <w:t>systemd</w:t>
+      </w:r>
+      <w:proofErr w:type="spellEnd"/>
+      <w:r>
+        <w:t>-journal 254</w:t>
+      </w:r>
+    </w:p>
+    <w:p>
+      <w:pPr>
+        <w:spacing w:after="0"/>
+      </w:pPr>
+      <w:proofErr w:type="spellStart"/>
+      <w:r>
+        <w:t>sadc</w:t>
+      </w:r>
+      <w:proofErr w:type="spellEnd"/>
+      <w:r>
+        <w:t xml:space="preserve"> 212</w:t>
+      </w:r>
+    </w:p>
+    <w:p>
+      <w:pPr>
+        <w:spacing w:after="0"/>
+      </w:pPr>
+      <w:proofErr w:type="spellStart"/>
+      <w:r>
+        <w:t>systemd-logind</w:t>
+      </w:r>
+      <w:proofErr w:type="spellEnd"/>
+      <w:r>
+        <w:t xml:space="preserve"> 182</w:t>
+      </w:r>
+    </w:p>
+    <w:p>
+      <w:pPr>
+        <w:spacing w:after="0"/>
+      </w:pPr>
+      <w:proofErr w:type="spellStart"/>
+      <w:r>
+        <w:t>sshd</w:t>
+      </w:r>
+      <w:proofErr w:type="spellEnd"/>
+      <w:r>
+        <w:t xml:space="preserve"> 171</w:t>
+      </w:r>
+    </w:p>
+    <w:p>
+      <w:pPr>
+        <w:spacing w:after="0"/>
+      </w:pPr>
+      <w:proofErr w:type="spellStart"/>
+      <w:r>
+        <w:t>mpstat</w:t>
+      </w:r>
+      <w:proofErr w:type="spellEnd"/>
+      <w:r>
+        <w:t xml:space="preserve"> 62</w:t>
+      </w:r>
+    </w:p>
+    <w:p>
+      <w:pPr>
+        <w:spacing w:after="0"/>
+      </w:pPr>
+      <w:proofErr w:type="spellStart"/>
+      <w:r>
+        <w:t>sar</w:t>
+      </w:r>
+      <w:proofErr w:type="spellEnd"/>
+      <w:r>
+        <w:t xml:space="preserve"> 50</w:t>
       </w:r>
     </w:p>
     <w:p>
@@ -2904,53 +4611,153 @@
         <w:rPr>
           <w:b/>
         </w:rPr>
-        <w:t>Introduce jemalloc</w:t>
-      </w:r>
-    </w:p>
-    <w:p>
-      <w:pPr>
-        <w:spacing w:after="0"/>
-      </w:pPr>
-      <w:r>
-        <w:t>Compile jemalloc:</w:t>
-      </w:r>
-    </w:p>
-    <w:p>
-      <w:pPr>
-        <w:spacing w:after="0"/>
-      </w:pPr>
-      <w:r>
-        <w:t>[root@www jemalloc-5.1.0]# ./autogen.sh</w:t>
-      </w:r>
-    </w:p>
-    <w:p>
-      <w:pPr>
-        <w:spacing w:after="0"/>
-      </w:pPr>
-      <w:r>
-        <w:t>[root@www jemalloc-5.1.0]# make &amp; make install</w:t>
-      </w:r>
-    </w:p>
-    <w:p>
-      <w:pPr>
-        <w:spacing w:after="0"/>
-      </w:pPr>
-      <w:r>
-        <w:t>Compile nginx with jemalloc:</w:t>
-      </w:r>
-    </w:p>
-    <w:p>
-      <w:pPr>
-        <w:spacing w:after="0"/>
-      </w:pPr>
-      <w:r>
-        <w:t xml:space="preserve">[root@st50 nginx-1.15.5]# ./configure  --prefix=/home/www/nginx0 --with-pcre=/home/www/pcre-8.42 --with-zlib=/home/www/zlib-1.2.11 --with-debug </w:t>
+        <w:t xml:space="preserve">Introduce </w:t>
+      </w:r>
+      <w:proofErr w:type="spellStart"/>
+      <w:r>
+        <w:rPr>
+          <w:b/>
+        </w:rPr>
+        <w:t>jemalloc</w:t>
+      </w:r>
+      <w:proofErr w:type="spellEnd"/>
+    </w:p>
+    <w:p>
+      <w:pPr>
+        <w:spacing w:after="0"/>
+      </w:pPr>
+      <w:r>
+        <w:t xml:space="preserve">Compile </w:t>
+      </w:r>
+      <w:proofErr w:type="spellStart"/>
+      <w:r>
+        <w:t>jemalloc</w:t>
+      </w:r>
+      <w:proofErr w:type="spellEnd"/>
+      <w:r>
+        <w:t>:</w:t>
+      </w:r>
+    </w:p>
+    <w:p>
+      <w:pPr>
+        <w:spacing w:after="0"/>
+      </w:pPr>
+      <w:r>
+        <w:t>[</w:t>
+      </w:r>
+      <w:proofErr w:type="spellStart"/>
+      <w:r>
+        <w:t>root@www</w:t>
+      </w:r>
+      <w:proofErr w:type="spellEnd"/>
+      <w:r>
+        <w:t xml:space="preserve"> jemalloc-5.1.0]# ./autogen.sh</w:t>
+      </w:r>
+    </w:p>
+    <w:p>
+      <w:pPr>
+        <w:spacing w:after="0"/>
+      </w:pPr>
+      <w:r>
+        <w:t>[</w:t>
+      </w:r>
+      <w:proofErr w:type="spellStart"/>
+      <w:r>
+        <w:t>root@www</w:t>
+      </w:r>
+      <w:proofErr w:type="spellEnd"/>
+      <w:r>
+        <w:t xml:space="preserve"> jemalloc-5.1.0]# make &amp; make install</w:t>
+      </w:r>
+    </w:p>
+    <w:p>
+      <w:pPr>
+        <w:spacing w:after="0"/>
+      </w:pPr>
+      <w:r>
+        <w:t xml:space="preserve">Compile </w:t>
+      </w:r>
+      <w:proofErr w:type="spellStart"/>
+      <w:r>
+        <w:t>nginx</w:t>
+      </w:r>
+      <w:proofErr w:type="spellEnd"/>
+      <w:r>
+        <w:t xml:space="preserve"> with </w:t>
+      </w:r>
+      <w:proofErr w:type="spellStart"/>
+      <w:r>
+        <w:t>jemalloc</w:t>
+      </w:r>
+      <w:proofErr w:type="spellEnd"/>
+      <w:r>
+        <w:t>:</w:t>
+      </w:r>
+    </w:p>
+    <w:p>
+      <w:pPr>
+        <w:spacing w:after="0"/>
+      </w:pPr>
+      <w:r>
+        <w:t>[root@st50 nginx-1.15.5]</w:t>
+      </w:r>
+      <w:proofErr w:type="gramStart"/>
+      <w:r>
+        <w:t># ./</w:t>
+      </w:r>
+      <w:proofErr w:type="gramEnd"/>
+      <w:r>
+        <w:t>configure  --prefix=/home/www/nginx0 --with-</w:t>
+      </w:r>
+      <w:proofErr w:type="spellStart"/>
+      <w:r>
+        <w:t>pcre</w:t>
+      </w:r>
+      <w:proofErr w:type="spellEnd"/>
+      <w:r>
+        <w:t>=/home/www/pcre-8.42 --with-</w:t>
+      </w:r>
+      <w:proofErr w:type="spellStart"/>
+      <w:r>
+        <w:t>zlib</w:t>
+      </w:r>
+      <w:proofErr w:type="spellEnd"/>
+      <w:r>
+        <w:t xml:space="preserve">=/home/www/zlib-1.2.11 --with-debug </w:t>
       </w:r>
       <w:r>
         <w:rPr>
           <w:color w:val="FF0000"/>
         </w:rPr>
-        <w:t>--with-ld-opt="-ljemalloc"</w:t>
+        <w:t>--with-</w:t>
+      </w:r>
+      <w:proofErr w:type="spellStart"/>
+      <w:r>
+        <w:rPr>
+          <w:color w:val="FF0000"/>
+        </w:rPr>
+        <w:t>ld</w:t>
+      </w:r>
+      <w:proofErr w:type="spellEnd"/>
+      <w:r>
+        <w:rPr>
+          <w:color w:val="FF0000"/>
+        </w:rPr>
+        <w:t>-opt="-</w:t>
+      </w:r>
+      <w:proofErr w:type="spellStart"/>
+      <w:r>
+        <w:rPr>
+          <w:color w:val="FF0000"/>
+        </w:rPr>
+        <w:t>ljemalloc</w:t>
+      </w:r>
+      <w:proofErr w:type="spellEnd"/>
+      <w:r>
+        <w:rPr>
+          <w:color w:val="FF0000"/>
+        </w:rPr>
+        <w:t>"</w:t>
       </w:r>
     </w:p>
     <w:p>
@@ -2971,14 +4778,56 @@
         <w:spacing w:after="0"/>
       </w:pPr>
       <w:r>
-        <w:t>export LD_LIBRARY_PATH=$LD_LIBRARY_PATH:/usr/local/lib</w:t>
-      </w:r>
-    </w:p>
-    <w:p>
+        <w:t>export LD_LIBRARY_PATH=$LD_LIBRARY_PATH:/</w:t>
+      </w:r>
+      <w:proofErr w:type="spellStart"/>
+      <w:r>
+        <w:t>usr</w:t>
+      </w:r>
+      <w:proofErr w:type="spellEnd"/>
+      <w:r>
+        <w:t>/local/lib</w:t>
+      </w:r>
+    </w:p>
+    <w:p>
+      <w:proofErr w:type="spellStart"/>
       <w:r>
         <w:lastRenderedPageBreak/>
-        <w:t>numactl -C 2 --localalloc nginx/sbin/nginx</w:t>
-      </w:r>
+        <w:t>numactl</w:t>
+      </w:r>
+      <w:proofErr w:type="spellEnd"/>
+      <w:r>
+        <w:t xml:space="preserve"> -C 2 --</w:t>
+      </w:r>
+      <w:proofErr w:type="spellStart"/>
+      <w:r>
+        <w:t>localalloc</w:t>
+      </w:r>
+      <w:proofErr w:type="spellEnd"/>
+      <w:r>
+        <w:t xml:space="preserve"> </w:t>
+      </w:r>
+      <w:proofErr w:type="spellStart"/>
+      <w:r>
+        <w:t>nginx</w:t>
+      </w:r>
+      <w:proofErr w:type="spellEnd"/>
+      <w:r>
+        <w:t>/</w:t>
+      </w:r>
+      <w:proofErr w:type="spellStart"/>
+      <w:r>
+        <w:t>sbin</w:t>
+      </w:r>
+      <w:proofErr w:type="spellEnd"/>
+      <w:r>
+        <w:t>/</w:t>
+      </w:r>
+      <w:proofErr w:type="spellStart"/>
+      <w:r>
+        <w:t>nginx</w:t>
+      </w:r>
+      <w:proofErr w:type="spellEnd"/>
     </w:p>
     <w:p>
       <w:pPr>
@@ -3012,15 +4861,31 @@
         <w:spacing w:after="0"/>
       </w:pPr>
       <w:r>
-        <w:t>[root@dr1 www]# ab -n 800000 -c 300 http://www.example.com/logo.svg</w:t>
-      </w:r>
-    </w:p>
-    <w:p>
-      <w:pPr>
-        <w:spacing w:after="0"/>
-      </w:pPr>
-      <w:r>
-        <w:t>This is ApacheBench, Version 2.3 &lt;$Revision: 1430300 $&gt;</w:t>
+        <w:t xml:space="preserve">[root@dr1 www]# </w:t>
+      </w:r>
+      <w:proofErr w:type="gramStart"/>
+      <w:r>
+        <w:t>ab</w:t>
+      </w:r>
+      <w:proofErr w:type="gramEnd"/>
+      <w:r>
+        <w:t xml:space="preserve"> -n 800000 -c 300 http://www.example.com/logo.svg</w:t>
+      </w:r>
+    </w:p>
+    <w:p>
+      <w:pPr>
+        <w:spacing w:after="0"/>
+      </w:pPr>
+      <w:r>
+        <w:t xml:space="preserve">This is </w:t>
+      </w:r>
+      <w:proofErr w:type="spellStart"/>
+      <w:r>
+        <w:t>ApacheBench</w:t>
+      </w:r>
+      <w:proofErr w:type="spellEnd"/>
+      <w:r>
+        <w:t>, Version 2.3 &lt;$Revision: 1430300 $&gt;</w:t>
       </w:r>
     </w:p>
     <w:p>
@@ -3150,7 +5015,15 @@
         <w:spacing w:after="0"/>
       </w:pPr>
       <w:r>
-        <w:t>Server Software:        nginx/1.15.5</w:t>
+        <w:t xml:space="preserve">Server Software:        </w:t>
+      </w:r>
+      <w:proofErr w:type="spellStart"/>
+      <w:r>
+        <w:t>nginx</w:t>
+      </w:r>
+      <w:proofErr w:type="spellEnd"/>
+      <w:r>
+        <w:t>/1.15.5</w:t>
       </w:r>
     </w:p>
     <w:p>
@@ -3179,8 +5052,13 @@
         <w:spacing w:after="0"/>
       </w:pPr>
       <w:r>
-        <w:t>Document Path:          /logo.svg</w:t>
-      </w:r>
+        <w:t>Document Path:          /</w:t>
+      </w:r>
+      <w:proofErr w:type="spellStart"/>
+      <w:r>
+        <w:t>logo.svg</w:t>
+      </w:r>
+      <w:proofErr w:type="spellEnd"/>
     </w:p>
     <w:p>
       <w:pPr>
@@ -3282,15 +5160,31 @@
         <w:spacing w:after="0"/>
       </w:pPr>
       <w:r>
-        <w:t>Time per request:       8.305 [ms] (mean)</w:t>
-      </w:r>
-    </w:p>
-    <w:p>
-      <w:pPr>
-        <w:spacing w:after="0"/>
-      </w:pPr>
-      <w:r>
-        <w:t>Time per request:       0.028 [ms] (mean, across all concurrent requests)</w:t>
+        <w:t>Time per request:       8.305 [</w:t>
+      </w:r>
+      <w:proofErr w:type="spellStart"/>
+      <w:r>
+        <w:t>ms</w:t>
+      </w:r>
+      <w:proofErr w:type="spellEnd"/>
+      <w:r>
+        <w:t>] (mean)</w:t>
+      </w:r>
+    </w:p>
+    <w:p>
+      <w:pPr>
+        <w:spacing w:after="0"/>
+      </w:pPr>
+      <w:r>
+        <w:t>Time per request:       0.028 [</w:t>
+      </w:r>
+      <w:proofErr w:type="spellStart"/>
+      <w:r>
+        <w:t>ms</w:t>
+      </w:r>
+      <w:proofErr w:type="spellEnd"/>
+      <w:r>
+        <w:t>] (mean, across all concurrent requests)</w:t>
       </w:r>
     </w:p>
     <w:p>
@@ -3311,23 +5205,55 @@
         <w:spacing w:after="0"/>
       </w:pPr>
       <w:r>
-        <w:t>Connection Times (ms)</w:t>
-      </w:r>
-    </w:p>
-    <w:p>
-      <w:pPr>
-        <w:spacing w:after="0"/>
-      </w:pPr>
-      <w:r>
-        <w:t xml:space="preserve">              min  mean[+/-sd] median   max</w:t>
-      </w:r>
-    </w:p>
-    <w:p>
-      <w:pPr>
-        <w:spacing w:after="0"/>
-      </w:pPr>
-      <w:r>
-        <w:t>Connect:        0    4  24.6      3    1007</w:t>
+        <w:t>Connection Times (</w:t>
+      </w:r>
+      <w:proofErr w:type="spellStart"/>
+      <w:r>
+        <w:t>ms</w:t>
+      </w:r>
+      <w:proofErr w:type="spellEnd"/>
+      <w:r>
+        <w:t>)</w:t>
+      </w:r>
+    </w:p>
+    <w:p>
+      <w:pPr>
+        <w:spacing w:after="0"/>
+      </w:pPr>
+      <w:r>
+        <w:t xml:space="preserve">              </w:t>
+      </w:r>
+      <w:proofErr w:type="gramStart"/>
+      <w:r>
+        <w:t>min  mean</w:t>
+      </w:r>
+      <w:proofErr w:type="gramEnd"/>
+      <w:r>
+        <w:t>[+/-</w:t>
+      </w:r>
+      <w:proofErr w:type="spellStart"/>
+      <w:r>
+        <w:t>sd</w:t>
+      </w:r>
+      <w:proofErr w:type="spellEnd"/>
+      <w:r>
+        <w:t>] median   max</w:t>
+      </w:r>
+    </w:p>
+    <w:p>
+      <w:pPr>
+        <w:spacing w:after="0"/>
+      </w:pPr>
+      <w:r>
+        <w:t xml:space="preserve">Connect:        0    </w:t>
+      </w:r>
+      <w:proofErr w:type="gramStart"/>
+      <w:r>
+        <w:t>4  24.6</w:t>
+      </w:r>
+      <w:proofErr w:type="gramEnd"/>
+      <w:r>
+        <w:t xml:space="preserve">      3    1007</w:t>
       </w:r>
     </w:p>
     <w:p>
@@ -3352,20 +5278,36 @@
         <w:spacing w:after="0"/>
       </w:pPr>
       <w:r>
-        <w:t>Total:          1    8  25.3      7    1015</w:t>
-      </w:r>
-    </w:p>
-    <w:p>
-      <w:pPr>
-        <w:spacing w:after="0"/>
-      </w:pPr>
-    </w:p>
-    <w:p>
-      <w:pPr>
-        <w:spacing w:after="0"/>
-      </w:pPr>
-      <w:r>
-        <w:t>Percentage of the requests served within a certain time (ms)</w:t>
+        <w:t xml:space="preserve">Total:          1    </w:t>
+      </w:r>
+      <w:proofErr w:type="gramStart"/>
+      <w:r>
+        <w:t>8  25.3</w:t>
+      </w:r>
+      <w:proofErr w:type="gramEnd"/>
+      <w:r>
+        <w:t xml:space="preserve">      7    1015</w:t>
+      </w:r>
+    </w:p>
+    <w:p>
+      <w:pPr>
+        <w:spacing w:after="0"/>
+      </w:pPr>
+    </w:p>
+    <w:p>
+      <w:pPr>
+        <w:spacing w:after="0"/>
+      </w:pPr>
+      <w:r>
+        <w:t>Percentage of the requests served within a certain time (</w:t>
+      </w:r>
+      <w:proofErr w:type="spellStart"/>
+      <w:r>
+        <w:t>ms</w:t>
+      </w:r>
+      <w:proofErr w:type="spellEnd"/>
+      <w:r>
+        <w:t>)</w:t>
       </w:r>
     </w:p>
     <w:p>
@@ -3466,29 +5408,83 @@
         <w:rPr>
           <w:b/>
         </w:rPr>
-        <w:t>Analyze for jemalloc</w:t>
-      </w:r>
-    </w:p>
-    <w:p>
-      <w:pPr>
-        <w:spacing w:after="0"/>
-        <w:rPr>
-          <w:b/>
-        </w:rPr>
-      </w:pPr>
-      <w:r>
-        <w:rPr>
-          <w:b/>
-        </w:rPr>
-        <w:t>CPU usage: (from mpstat)</w:t>
-      </w:r>
-    </w:p>
-    <w:p>
-      <w:pPr>
-        <w:spacing w:after="0"/>
-      </w:pPr>
-      <w:r>
-        <w:t>Average:     CPU    %usr   %nice    %sys %iowait    %irq   %soft  %steal  %guest  %gnice   %idle</w:t>
+        <w:t xml:space="preserve">Analyze for </w:t>
+      </w:r>
+      <w:proofErr w:type="spellStart"/>
+      <w:r>
+        <w:rPr>
+          <w:b/>
+        </w:rPr>
+        <w:t>jemalloc</w:t>
+      </w:r>
+      <w:proofErr w:type="spellEnd"/>
+    </w:p>
+    <w:p>
+      <w:pPr>
+        <w:spacing w:after="0"/>
+        <w:rPr>
+          <w:b/>
+        </w:rPr>
+      </w:pPr>
+      <w:r>
+        <w:rPr>
+          <w:b/>
+        </w:rPr>
+        <w:t xml:space="preserve">CPU usage: (from </w:t>
+      </w:r>
+      <w:proofErr w:type="spellStart"/>
+      <w:r>
+        <w:rPr>
+          <w:b/>
+        </w:rPr>
+        <w:t>mpstat</w:t>
+      </w:r>
+      <w:proofErr w:type="spellEnd"/>
+      <w:r>
+        <w:rPr>
+          <w:b/>
+        </w:rPr>
+        <w:t>)</w:t>
+      </w:r>
+    </w:p>
+    <w:p>
+      <w:pPr>
+        <w:spacing w:after="0"/>
+      </w:pPr>
+      <w:r>
+        <w:t>Average:     CPU    %</w:t>
+      </w:r>
+      <w:proofErr w:type="spellStart"/>
+      <w:r>
+        <w:t>usr</w:t>
+      </w:r>
+      <w:proofErr w:type="spellEnd"/>
+      <w:r>
+        <w:t xml:space="preserve">   %nice    %sys %</w:t>
+      </w:r>
+      <w:proofErr w:type="spellStart"/>
+      <w:r>
+        <w:t>iowait</w:t>
+      </w:r>
+      <w:proofErr w:type="spellEnd"/>
+      <w:r>
+        <w:t xml:space="preserve">    %</w:t>
+      </w:r>
+      <w:proofErr w:type="spellStart"/>
+      <w:r>
+        <w:t>irq</w:t>
+      </w:r>
+      <w:proofErr w:type="spellEnd"/>
+      <w:r>
+        <w:t xml:space="preserve">   %soft  %steal  %guest  %</w:t>
+      </w:r>
+      <w:proofErr w:type="spellStart"/>
+      <w:r>
+        <w:t>gnice</w:t>
+      </w:r>
+      <w:proofErr w:type="spellEnd"/>
+      <w:r>
+        <w:t xml:space="preserve">   %idle</w:t>
       </w:r>
     </w:p>
     <w:p>
@@ -3510,23 +5506,111 @@
         <w:rPr>
           <w:b/>
         </w:rPr>
-        <w:t>Network usage: (from sar -n DEV)</w:t>
-      </w:r>
-    </w:p>
-    <w:p>
-      <w:pPr>
-        <w:spacing w:after="0"/>
-      </w:pPr>
-      <w:r>
-        <w:t>02:51:19 PM     IFACE   rxpck/s   txpck/s    rxkB/s    txkB/s   rxcmp/s   txcmp/s  rxmcst/s   %ifutil</w:t>
-      </w:r>
-    </w:p>
-    <w:p>
-      <w:pPr>
-        <w:spacing w:after="0"/>
-      </w:pPr>
-      <w:r>
-        <w:t xml:space="preserve">02:51:21 PM      eth0 211446.00 222039.50  17673.09 120630.16      0.00      0.00      0.00     </w:t>
+        <w:t xml:space="preserve">Network usage: (from </w:t>
+      </w:r>
+      <w:proofErr w:type="spellStart"/>
+      <w:r>
+        <w:rPr>
+          <w:b/>
+        </w:rPr>
+        <w:t>sar</w:t>
+      </w:r>
+      <w:proofErr w:type="spellEnd"/>
+      <w:r>
+        <w:rPr>
+          <w:b/>
+        </w:rPr>
+        <w:t xml:space="preserve"> -n DEV)</w:t>
+      </w:r>
+    </w:p>
+    <w:p>
+      <w:pPr>
+        <w:spacing w:after="0"/>
+      </w:pPr>
+      <w:r>
+        <w:t xml:space="preserve">02:51:19 PM     IFACE   </w:t>
+      </w:r>
+      <w:proofErr w:type="spellStart"/>
+      <w:r>
+        <w:t>rxpck</w:t>
+      </w:r>
+      <w:proofErr w:type="spellEnd"/>
+      <w:r>
+        <w:t xml:space="preserve">/s   </w:t>
+      </w:r>
+      <w:proofErr w:type="spellStart"/>
+      <w:r>
+        <w:t>txpck</w:t>
+      </w:r>
+      <w:proofErr w:type="spellEnd"/>
+      <w:r>
+        <w:t xml:space="preserve">/s    </w:t>
+      </w:r>
+      <w:proofErr w:type="spellStart"/>
+      <w:r>
+        <w:t>rxkB</w:t>
+      </w:r>
+      <w:proofErr w:type="spellEnd"/>
+      <w:r>
+        <w:t xml:space="preserve">/s    </w:t>
+      </w:r>
+      <w:proofErr w:type="spellStart"/>
+      <w:r>
+        <w:t>txkB</w:t>
+      </w:r>
+      <w:proofErr w:type="spellEnd"/>
+      <w:r>
+        <w:t xml:space="preserve">/s   </w:t>
+      </w:r>
+      <w:proofErr w:type="spellStart"/>
+      <w:r>
+        <w:t>rxcmp</w:t>
+      </w:r>
+      <w:proofErr w:type="spellEnd"/>
+      <w:r>
+        <w:t xml:space="preserve">/s   </w:t>
+      </w:r>
+      <w:proofErr w:type="spellStart"/>
+      <w:r>
+        <w:t>txcmp</w:t>
+      </w:r>
+      <w:proofErr w:type="spellEnd"/>
+      <w:r>
+        <w:t>/</w:t>
+      </w:r>
+      <w:proofErr w:type="gramStart"/>
+      <w:r>
+        <w:t xml:space="preserve">s  </w:t>
+      </w:r>
+      <w:proofErr w:type="spellStart"/>
+      <w:r>
+        <w:t>rxmcst</w:t>
+      </w:r>
+      <w:proofErr w:type="spellEnd"/>
+      <w:proofErr w:type="gramEnd"/>
+      <w:r>
+        <w:t>/s   %</w:t>
+      </w:r>
+      <w:proofErr w:type="spellStart"/>
+      <w:r>
+        <w:t>ifutil</w:t>
+      </w:r>
+      <w:proofErr w:type="spellEnd"/>
+    </w:p>
+    <w:p>
+      <w:pPr>
+        <w:spacing w:after="0"/>
+      </w:pPr>
+      <w:r>
+        <w:t xml:space="preserve">02:51:21 PM      eth0 211446.00 </w:t>
+      </w:r>
+      <w:proofErr w:type="gramStart"/>
+      <w:r>
+        <w:t>222039.50  17673.09</w:t>
+      </w:r>
+      <w:proofErr w:type="gramEnd"/>
+      <w:r>
+        <w:t xml:space="preserve"> 120630.16      0.00      0.00      0.00     </w:t>
       </w:r>
       <w:r>
         <w:rPr>
@@ -3543,11 +5627,19 @@
           <w:b/>
         </w:rPr>
       </w:pPr>
-      <w:r>
-        <w:rPr>
-          <w:b/>
-        </w:rPr>
-        <w:t>Syscall usage</w:t>
+      <w:proofErr w:type="spellStart"/>
+      <w:r>
+        <w:rPr>
+          <w:b/>
+        </w:rPr>
+        <w:t>Syscall</w:t>
+      </w:r>
+      <w:proofErr w:type="spellEnd"/>
+      <w:r>
+        <w:rPr>
+          <w:b/>
+        </w:rPr>
+        <w:t xml:space="preserve"> usage</w:t>
       </w:r>
       <w:r>
         <w:t xml:space="preserve"> </w:t>
@@ -3556,24 +5648,89 @@
         <w:rPr>
           <w:b/>
         </w:rPr>
-        <w:t>in 8 seconds: (from perf record -e probe:tcp_recvmsg -e probe_libc:malloc)</w:t>
-      </w:r>
-    </w:p>
-    <w:p>
-      <w:pPr>
-        <w:spacing w:after="0"/>
-      </w:pPr>
-      <w:r>
-        <w:t xml:space="preserve">               840      probe_libc:malloc</w:t>
-      </w:r>
-    </w:p>
-    <w:p>
-      <w:pPr>
-        <w:spacing w:after="0"/>
-      </w:pPr>
-      <w:r>
-        <w:t xml:space="preserve">           289,287      probe:tcp_recvmsg</w:t>
-      </w:r>
+        <w:t xml:space="preserve">in 8 seconds: (from perf record -e </w:t>
+      </w:r>
+      <w:proofErr w:type="spellStart"/>
+      <w:r>
+        <w:rPr>
+          <w:b/>
+        </w:rPr>
+        <w:t>probe</w:t>
+      </w:r>
+      <w:proofErr w:type="gramStart"/>
+      <w:r>
+        <w:rPr>
+          <w:b/>
+        </w:rPr>
+        <w:t>:tcp</w:t>
+      </w:r>
+      <w:proofErr w:type="gramEnd"/>
+      <w:r>
+        <w:rPr>
+          <w:b/>
+        </w:rPr>
+        <w:t>_recvmsg</w:t>
+      </w:r>
+      <w:proofErr w:type="spellEnd"/>
+      <w:r>
+        <w:rPr>
+          <w:b/>
+        </w:rPr>
+        <w:t xml:space="preserve"> -e </w:t>
+      </w:r>
+      <w:proofErr w:type="spellStart"/>
+      <w:r>
+        <w:rPr>
+          <w:b/>
+        </w:rPr>
+        <w:t>probe_libc:malloc</w:t>
+      </w:r>
+      <w:proofErr w:type="spellEnd"/>
+      <w:r>
+        <w:rPr>
+          <w:b/>
+        </w:rPr>
+        <w:t>)</w:t>
+      </w:r>
+    </w:p>
+    <w:p>
+      <w:pPr>
+        <w:spacing w:after="0"/>
+      </w:pPr>
+      <w:r>
+        <w:t xml:space="preserve">               840      </w:t>
+      </w:r>
+      <w:proofErr w:type="spellStart"/>
+      <w:r>
+        <w:t>probe_libc</w:t>
+      </w:r>
+      <w:proofErr w:type="gramStart"/>
+      <w:r>
+        <w:t>:malloc</w:t>
+      </w:r>
+      <w:proofErr w:type="spellEnd"/>
+      <w:proofErr w:type="gramEnd"/>
+    </w:p>
+    <w:p>
+      <w:pPr>
+        <w:spacing w:after="0"/>
+      </w:pPr>
+      <w:r>
+        <w:t xml:space="preserve">           289,287      </w:t>
+      </w:r>
+      <w:proofErr w:type="spellStart"/>
+      <w:r>
+        <w:t>probe</w:t>
+      </w:r>
+      <w:proofErr w:type="gramStart"/>
+      <w:r>
+        <w:t>:tcp</w:t>
+      </w:r>
+      <w:proofErr w:type="gramEnd"/>
+      <w:r>
+        <w:t>_recvmsg</w:t>
+      </w:r>
+      <w:proofErr w:type="spellEnd"/>
     </w:p>
     <w:p>
       <w:pPr>
@@ -3599,29 +5756,75 @@
         <w:spacing w:after="0"/>
       </w:pPr>
       <w:r>
-        <w:t xml:space="preserve">     6,861,897,872      dTLB-loads                #  857.666 M/sec                    (76.95%)</w:t>
-      </w:r>
-    </w:p>
-    <w:p>
-      <w:pPr>
-        <w:spacing w:after="0"/>
-      </w:pPr>
-      <w:r>
-        <w:t xml:space="preserve">        18,741,425      dTLB-load-misses          #    0.27% of all dTLB cache hits   (61.60%)</w:t>
-      </w:r>
-    </w:p>
-    <w:p>
-      <w:pPr>
-        <w:spacing w:after="0"/>
-        <w:rPr>
-          <w:b/>
-        </w:rPr>
-      </w:pPr>
-      <w:r>
-        <w:rPr>
-          <w:b/>
-        </w:rPr>
-        <w:t>Memory usage: (from numactl -H)</w:t>
+        <w:t xml:space="preserve">     6,861,897,872      </w:t>
+      </w:r>
+      <w:proofErr w:type="spellStart"/>
+      <w:r>
+        <w:t>dTLB</w:t>
+      </w:r>
+      <w:proofErr w:type="spellEnd"/>
+      <w:r>
+        <w:t xml:space="preserve">-loads                </w:t>
+      </w:r>
+      <w:proofErr w:type="gramStart"/>
+      <w:r>
+        <w:t>#  857.666</w:t>
+      </w:r>
+      <w:proofErr w:type="gramEnd"/>
+      <w:r>
+        <w:t xml:space="preserve"> M/sec                    (76.95%)</w:t>
+      </w:r>
+    </w:p>
+    <w:p>
+      <w:pPr>
+        <w:spacing w:after="0"/>
+      </w:pPr>
+      <w:r>
+        <w:t xml:space="preserve">        18,741,425      </w:t>
+      </w:r>
+      <w:proofErr w:type="spellStart"/>
+      <w:r>
+        <w:t>dTLB</w:t>
+      </w:r>
+      <w:proofErr w:type="spellEnd"/>
+      <w:r>
+        <w:t xml:space="preserve">-load-misses          #    0.27% of all </w:t>
+      </w:r>
+      <w:proofErr w:type="spellStart"/>
+      <w:r>
+        <w:t>dTLB</w:t>
+      </w:r>
+      <w:proofErr w:type="spellEnd"/>
+      <w:r>
+        <w:t xml:space="preserve"> cache hits   (61.60%)</w:t>
+      </w:r>
+    </w:p>
+    <w:p>
+      <w:pPr>
+        <w:spacing w:after="0"/>
+        <w:rPr>
+          <w:b/>
+        </w:rPr>
+      </w:pPr>
+      <w:r>
+        <w:rPr>
+          <w:b/>
+        </w:rPr>
+        <w:t xml:space="preserve">Memory usage: (from </w:t>
+      </w:r>
+      <w:proofErr w:type="spellStart"/>
+      <w:r>
+        <w:rPr>
+          <w:b/>
+        </w:rPr>
+        <w:t>numactl</w:t>
+      </w:r>
+      <w:proofErr w:type="spellEnd"/>
+      <w:r>
+        <w:rPr>
+          <w:b/>
+        </w:rPr>
+        <w:t xml:space="preserve"> -H)</w:t>
       </w:r>
     </w:p>
     <w:p>
@@ -3667,15 +5870,44 @@
         <w:spacing w:after="0"/>
       </w:pPr>
       <w:r>
-        <w:t>30K cpu/mem-loads,ldlat=30/P</w:t>
-      </w:r>
-    </w:p>
-    <w:p>
-      <w:pPr>
-        <w:spacing w:after="0"/>
-      </w:pPr>
-      <w:r>
-        <w:t>82K cpu/mem-stores/P</w:t>
+        <w:t xml:space="preserve">30K </w:t>
+      </w:r>
+      <w:proofErr w:type="spellStart"/>
+      <w:r>
+        <w:t>cpu</w:t>
+      </w:r>
+      <w:proofErr w:type="spellEnd"/>
+      <w:r>
+        <w:t>/mem-</w:t>
+      </w:r>
+      <w:proofErr w:type="spellStart"/>
+      <w:r>
+        <w:t>loads</w:t>
+      </w:r>
+      <w:proofErr w:type="gramStart"/>
+      <w:r>
+        <w:t>,ldlat</w:t>
+      </w:r>
+      <w:proofErr w:type="spellEnd"/>
+      <w:proofErr w:type="gramEnd"/>
+      <w:r>
+        <w:t>=30/P</w:t>
+      </w:r>
+    </w:p>
+    <w:p>
+      <w:pPr>
+        <w:spacing w:after="0"/>
+      </w:pPr>
+      <w:r>
+        <w:t xml:space="preserve">82K </w:t>
+      </w:r>
+      <w:proofErr w:type="spellStart"/>
+      <w:r>
+        <w:t>cpu</w:t>
+      </w:r>
+      <w:proofErr w:type="spellEnd"/>
+      <w:r>
+        <w:t>/mem-stores/P</w:t>
       </w:r>
     </w:p>
     <w:p>
@@ -3697,61 +5929,216 @@
         <w:spacing w:after="0"/>
       </w:pPr>
       <w:r>
-        <w:t>st250:/home/www # perf record -e probe_libc:malloc -e probe:tcp_recvmsg -aR -g --output=/tmp/perf-probes.data -- sleep 8</w:t>
-      </w:r>
-    </w:p>
-    <w:p>
-      <w:pPr>
-        <w:spacing w:after="0"/>
-      </w:pPr>
-      <w:r>
-        <w:t>st250:/home/www # perf script -i /tmp/perf-probes.data 2&gt;/dev/null | grep malloc | awk '{a[$1]++;}END{for (i in a)print i, a[i];}' | sort -rnk2 &gt; libc.malloc.sys.jemalloc</w:t>
-      </w:r>
-    </w:p>
-    <w:p>
-      <w:pPr>
-        <w:spacing w:after="0"/>
-      </w:pPr>
-      <w:r>
-        <w:t>st250:/home/www # cat libc.malloc.sys.jemalloc</w:t>
-      </w:r>
-    </w:p>
-    <w:p>
-      <w:pPr>
-        <w:spacing w:after="0"/>
-      </w:pPr>
-    </w:p>
-    <w:p>
-      <w:pPr>
-        <w:spacing w:after="0"/>
-      </w:pPr>
+        <w:t xml:space="preserve">st250:/home/www # perf record -e </w:t>
+      </w:r>
+      <w:proofErr w:type="spellStart"/>
+      <w:r>
+        <w:t>probe_libc</w:t>
+      </w:r>
+      <w:proofErr w:type="gramStart"/>
+      <w:r>
+        <w:t>:malloc</w:t>
+      </w:r>
+      <w:proofErr w:type="spellEnd"/>
+      <w:proofErr w:type="gramEnd"/>
+      <w:r>
+        <w:t xml:space="preserve"> -e </w:t>
+      </w:r>
+      <w:proofErr w:type="spellStart"/>
+      <w:r>
+        <w:t>probe:tcp_recvmsg</w:t>
+      </w:r>
+      <w:proofErr w:type="spellEnd"/>
+      <w:r>
+        <w:t xml:space="preserve"> -</w:t>
+      </w:r>
+      <w:proofErr w:type="spellStart"/>
+      <w:r>
+        <w:t>aR</w:t>
+      </w:r>
+      <w:proofErr w:type="spellEnd"/>
+      <w:r>
+        <w:t xml:space="preserve"> -g --output=/</w:t>
+      </w:r>
+      <w:proofErr w:type="spellStart"/>
+      <w:r>
+        <w:t>tmp</w:t>
+      </w:r>
+      <w:proofErr w:type="spellEnd"/>
+      <w:r>
+        <w:t>/perf-</w:t>
+      </w:r>
+      <w:proofErr w:type="spellStart"/>
+      <w:r>
+        <w:t>probes.data</w:t>
+      </w:r>
+      <w:proofErr w:type="spellEnd"/>
+      <w:r>
+        <w:t xml:space="preserve"> -- sleep 8</w:t>
+      </w:r>
+    </w:p>
+    <w:p>
+      <w:pPr>
+        <w:spacing w:after="0"/>
+      </w:pPr>
+      <w:r>
+        <w:t>st250:/home/www # perf script -</w:t>
+      </w:r>
+      <w:proofErr w:type="spellStart"/>
+      <w:r>
+        <w:t>i</w:t>
+      </w:r>
+      <w:proofErr w:type="spellEnd"/>
+      <w:r>
+        <w:t xml:space="preserve"> /</w:t>
+      </w:r>
+      <w:proofErr w:type="spellStart"/>
+      <w:r>
+        <w:t>tmp</w:t>
+      </w:r>
+      <w:proofErr w:type="spellEnd"/>
+      <w:r>
+        <w:t>/perf-</w:t>
+      </w:r>
+      <w:proofErr w:type="spellStart"/>
+      <w:r>
+        <w:t>probes.data</w:t>
+      </w:r>
+      <w:proofErr w:type="spellEnd"/>
+      <w:r>
+        <w:t xml:space="preserve"> 2&gt;/dev/null | </w:t>
+      </w:r>
+      <w:proofErr w:type="spellStart"/>
+      <w:r>
+        <w:t>grep</w:t>
+      </w:r>
+      <w:proofErr w:type="spellEnd"/>
+      <w:r>
+        <w:t xml:space="preserve"> </w:t>
+      </w:r>
+      <w:proofErr w:type="spellStart"/>
+      <w:r>
+        <w:t>malloc</w:t>
+      </w:r>
+      <w:proofErr w:type="spellEnd"/>
+      <w:r>
+        <w:t xml:space="preserve"> | </w:t>
+      </w:r>
+      <w:proofErr w:type="spellStart"/>
+      <w:r>
+        <w:t>awk</w:t>
+      </w:r>
+      <w:proofErr w:type="spellEnd"/>
+      <w:r>
+        <w:t xml:space="preserve"> '{</w:t>
+      </w:r>
+      <w:proofErr w:type="gramStart"/>
+      <w:r>
+        <w:t>a[</w:t>
+      </w:r>
+      <w:proofErr w:type="gramEnd"/>
+      <w:r>
+        <w:t>$1]++;}END{for (</w:t>
+      </w:r>
+      <w:proofErr w:type="spellStart"/>
+      <w:r>
+        <w:t>i</w:t>
+      </w:r>
+      <w:proofErr w:type="spellEnd"/>
+      <w:r>
+        <w:t xml:space="preserve"> in a)print </w:t>
+      </w:r>
+      <w:proofErr w:type="spellStart"/>
+      <w:r>
+        <w:t>i</w:t>
+      </w:r>
+      <w:proofErr w:type="spellEnd"/>
+      <w:r>
+        <w:t>, a[</w:t>
+      </w:r>
+      <w:proofErr w:type="spellStart"/>
+      <w:r>
+        <w:t>i</w:t>
+      </w:r>
+      <w:proofErr w:type="spellEnd"/>
+      <w:r>
+        <w:t xml:space="preserve">];}' | sort -rnk2 &gt; </w:t>
+      </w:r>
+      <w:proofErr w:type="spellStart"/>
+      <w:r>
+        <w:t>libc.malloc.sys.jemalloc</w:t>
+      </w:r>
+      <w:proofErr w:type="spellEnd"/>
+    </w:p>
+    <w:p>
+      <w:pPr>
+        <w:spacing w:after="0"/>
+      </w:pPr>
+      <w:r>
+        <w:t xml:space="preserve">st250:/home/www # cat </w:t>
+      </w:r>
+      <w:proofErr w:type="spellStart"/>
+      <w:r>
+        <w:t>libc.malloc.sys.jemalloc</w:t>
+      </w:r>
+      <w:proofErr w:type="spellEnd"/>
+    </w:p>
+    <w:p>
+      <w:pPr>
+        <w:spacing w:after="0"/>
+      </w:pPr>
+    </w:p>
+    <w:p>
+      <w:pPr>
+        <w:spacing w:after="0"/>
+      </w:pPr>
+      <w:proofErr w:type="spellStart"/>
       <w:r>
         <w:lastRenderedPageBreak/>
-        <w:t>nginx 6883</w:t>
-      </w:r>
-    </w:p>
-    <w:p>
-      <w:pPr>
-        <w:spacing w:after="0"/>
-      </w:pPr>
-      <w:r>
-        <w:t>systemd 901</w:t>
-      </w:r>
-    </w:p>
-    <w:p>
-      <w:pPr>
-        <w:spacing w:after="0"/>
-      </w:pPr>
-      <w:r>
-        <w:t>dbus-daemon 635</w:t>
-      </w:r>
-    </w:p>
-    <w:p>
-      <w:pPr>
-        <w:spacing w:after="0"/>
-      </w:pPr>
-      <w:r>
-        <w:t>systemd-journal 462</w:t>
+        <w:t>nginx</w:t>
+      </w:r>
+      <w:proofErr w:type="spellEnd"/>
+      <w:r>
+        <w:t xml:space="preserve"> 6883</w:t>
+      </w:r>
+    </w:p>
+    <w:p>
+      <w:pPr>
+        <w:spacing w:after="0"/>
+      </w:pPr>
+      <w:proofErr w:type="spellStart"/>
+      <w:r>
+        <w:t>systemd</w:t>
+      </w:r>
+      <w:proofErr w:type="spellEnd"/>
+      <w:r>
+        <w:t xml:space="preserve"> 901</w:t>
+      </w:r>
+    </w:p>
+    <w:p>
+      <w:pPr>
+        <w:spacing w:after="0"/>
+      </w:pPr>
+      <w:proofErr w:type="spellStart"/>
+      <w:r>
+        <w:t>dbus</w:t>
+      </w:r>
+      <w:proofErr w:type="spellEnd"/>
+      <w:r>
+        <w:t>-daemon 635</w:t>
+      </w:r>
+    </w:p>
+    <w:p>
+      <w:pPr>
+        <w:spacing w:after="0"/>
+      </w:pPr>
+      <w:proofErr w:type="spellStart"/>
+      <w:r>
+        <w:t>systemd</w:t>
+      </w:r>
+      <w:proofErr w:type="spellEnd"/>
+      <w:r>
+        <w:t>-journal 462</w:t>
       </w:r>
     </w:p>
     <w:p>
@@ -3766,16 +6153,26 @@
       <w:pPr>
         <w:spacing w:after="0"/>
       </w:pPr>
-      <w:r>
-        <w:t>systemd-logind 208</w:t>
-      </w:r>
-    </w:p>
-    <w:p>
-      <w:pPr>
-        <w:spacing w:after="0"/>
-      </w:pPr>
-      <w:r>
-        <w:t>sshd 165</w:t>
+      <w:proofErr w:type="spellStart"/>
+      <w:r>
+        <w:t>systemd-logind</w:t>
+      </w:r>
+      <w:proofErr w:type="spellEnd"/>
+      <w:r>
+        <w:t xml:space="preserve"> 208</w:t>
+      </w:r>
+    </w:p>
+    <w:p>
+      <w:pPr>
+        <w:spacing w:after="0"/>
+      </w:pPr>
+      <w:proofErr w:type="spellStart"/>
+      <w:r>
+        <w:t>sshd</w:t>
+      </w:r>
+      <w:proofErr w:type="spellEnd"/>
+      <w:r>
+        <w:t xml:space="preserve"> 165</w:t>
       </w:r>
     </w:p>
     <w:p>
@@ -3823,47 +6220,172 @@
         <w:spacing w:after="0"/>
       </w:pPr>
       <w:r>
-        <w:t xml:space="preserve">   6.29%  nginx        [kernel.vmlinux]    [k] system_call</w:t>
-      </w:r>
-    </w:p>
-    <w:p>
-      <w:pPr>
-        <w:spacing w:after="0"/>
-      </w:pPr>
-      <w:r>
-        <w:t xml:space="preserve">   5.05%  nginx        [kernel.vmlinux]    [k] sysret_check</w:t>
-      </w:r>
-    </w:p>
-    <w:p>
-      <w:pPr>
-        <w:spacing w:after="0"/>
-      </w:pPr>
-      <w:r>
-        <w:t xml:space="preserve">   1.14%  swapper      [kernel.vmlinux]    [k] memcpy</w:t>
-      </w:r>
-    </w:p>
-    <w:p>
-      <w:pPr>
-        <w:spacing w:after="0"/>
-      </w:pPr>
-      <w:r>
-        <w:t xml:space="preserve">   1.14%  nginx        [kernel.vmlinux]    [k] _raw_spin_lock</w:t>
-      </w:r>
-    </w:p>
-    <w:p>
-      <w:pPr>
-        <w:spacing w:after="0"/>
-      </w:pPr>
-      <w:r>
-        <w:t xml:space="preserve">   1.02%  nginx        [e1000e]            [k] e1000_xmit_frame</w:t>
-      </w:r>
-    </w:p>
-    <w:p>
-      <w:pPr>
-        <w:spacing w:after="0"/>
-      </w:pPr>
-      <w:r>
-        <w:t xml:space="preserve">   0.97%  nginx        libc-2.17.so        [.] __memcpy_ssse3_back</w:t>
+        <w:t xml:space="preserve">   6.29</w:t>
+      </w:r>
+      <w:proofErr w:type="gramStart"/>
+      <w:r>
+        <w:t xml:space="preserve">%  </w:t>
+      </w:r>
+      <w:proofErr w:type="spellStart"/>
+      <w:r>
+        <w:t>nginx</w:t>
+      </w:r>
+      <w:proofErr w:type="spellEnd"/>
+      <w:proofErr w:type="gramEnd"/>
+      <w:r>
+        <w:t xml:space="preserve">        [</w:t>
+      </w:r>
+      <w:proofErr w:type="spellStart"/>
+      <w:r>
+        <w:t>kernel.vmlinux</w:t>
+      </w:r>
+      <w:proofErr w:type="spellEnd"/>
+      <w:r>
+        <w:t xml:space="preserve">]    [k] </w:t>
+      </w:r>
+      <w:proofErr w:type="spellStart"/>
+      <w:r>
+        <w:t>system_call</w:t>
+      </w:r>
+      <w:proofErr w:type="spellEnd"/>
+    </w:p>
+    <w:p>
+      <w:pPr>
+        <w:spacing w:after="0"/>
+      </w:pPr>
+      <w:r>
+        <w:t xml:space="preserve">   5.05</w:t>
+      </w:r>
+      <w:proofErr w:type="gramStart"/>
+      <w:r>
+        <w:t xml:space="preserve">%  </w:t>
+      </w:r>
+      <w:proofErr w:type="spellStart"/>
+      <w:r>
+        <w:t>nginx</w:t>
+      </w:r>
+      <w:proofErr w:type="spellEnd"/>
+      <w:proofErr w:type="gramEnd"/>
+      <w:r>
+        <w:t xml:space="preserve">        [</w:t>
+      </w:r>
+      <w:proofErr w:type="spellStart"/>
+      <w:r>
+        <w:t>kernel.vmlinux</w:t>
+      </w:r>
+      <w:proofErr w:type="spellEnd"/>
+      <w:r>
+        <w:t xml:space="preserve">]    [k] </w:t>
+      </w:r>
+      <w:proofErr w:type="spellStart"/>
+      <w:r>
+        <w:t>sysret_check</w:t>
+      </w:r>
+      <w:proofErr w:type="spellEnd"/>
+    </w:p>
+    <w:p>
+      <w:pPr>
+        <w:spacing w:after="0"/>
+      </w:pPr>
+      <w:r>
+        <w:t xml:space="preserve">   1.14</w:t>
+      </w:r>
+      <w:proofErr w:type="gramStart"/>
+      <w:r>
+        <w:t>%  swapper</w:t>
+      </w:r>
+      <w:proofErr w:type="gramEnd"/>
+      <w:r>
+        <w:t xml:space="preserve">      [</w:t>
+      </w:r>
+      <w:proofErr w:type="spellStart"/>
+      <w:r>
+        <w:t>kernel.vmlinux</w:t>
+      </w:r>
+      <w:proofErr w:type="spellEnd"/>
+      <w:r>
+        <w:t xml:space="preserve">]    [k] </w:t>
+      </w:r>
+      <w:proofErr w:type="spellStart"/>
+      <w:r>
+        <w:t>memcpy</w:t>
+      </w:r>
+      <w:proofErr w:type="spellEnd"/>
+    </w:p>
+    <w:p>
+      <w:pPr>
+        <w:spacing w:after="0"/>
+      </w:pPr>
+      <w:r>
+        <w:t xml:space="preserve">   1.14</w:t>
+      </w:r>
+      <w:proofErr w:type="gramStart"/>
+      <w:r>
+        <w:t xml:space="preserve">%  </w:t>
+      </w:r>
+      <w:proofErr w:type="spellStart"/>
+      <w:r>
+        <w:t>nginx</w:t>
+      </w:r>
+      <w:proofErr w:type="spellEnd"/>
+      <w:proofErr w:type="gramEnd"/>
+      <w:r>
+        <w:t xml:space="preserve">        [</w:t>
+      </w:r>
+      <w:proofErr w:type="spellStart"/>
+      <w:r>
+        <w:t>kernel.vmlinux</w:t>
+      </w:r>
+      <w:proofErr w:type="spellEnd"/>
+      <w:r>
+        <w:t>]    [k] _</w:t>
+      </w:r>
+      <w:proofErr w:type="spellStart"/>
+      <w:r>
+        <w:t>raw_spin_lock</w:t>
+      </w:r>
+      <w:proofErr w:type="spellEnd"/>
+    </w:p>
+    <w:p>
+      <w:pPr>
+        <w:spacing w:after="0"/>
+      </w:pPr>
+      <w:r>
+        <w:t xml:space="preserve">   1.02</w:t>
+      </w:r>
+      <w:proofErr w:type="gramStart"/>
+      <w:r>
+        <w:t xml:space="preserve">%  </w:t>
+      </w:r>
+      <w:proofErr w:type="spellStart"/>
+      <w:r>
+        <w:t>nginx</w:t>
+      </w:r>
+      <w:proofErr w:type="spellEnd"/>
+      <w:proofErr w:type="gramEnd"/>
+      <w:r>
+        <w:t xml:space="preserve">        [e1000e]            [k] e1000_xmit_frame</w:t>
+      </w:r>
+    </w:p>
+    <w:p>
+      <w:pPr>
+        <w:spacing w:after="0"/>
+      </w:pPr>
+      <w:r>
+        <w:t xml:space="preserve">   0.97</w:t>
+      </w:r>
+      <w:proofErr w:type="gramStart"/>
+      <w:r>
+        <w:t xml:space="preserve">%  </w:t>
+      </w:r>
+      <w:proofErr w:type="spellStart"/>
+      <w:r>
+        <w:t>nginx</w:t>
+      </w:r>
+      <w:proofErr w:type="spellEnd"/>
+      <w:proofErr w:type="gramEnd"/>
+      <w:r>
+        <w:t xml:space="preserve">        libc-2.17.so        [.] __memcpy_ssse3_back</w:t>
       </w:r>
     </w:p>
     <w:p>
@@ -3895,20 +6417,68 @@
         <w:spacing w:after="0"/>
       </w:pPr>
       <w:r>
-        <w:t>Memory allocation latency is critical to nginx, glibc malloc is blamed for years, and TCmalloc and jemalloc is developed to resolve this performance issue.</w:t>
-      </w:r>
-    </w:p>
-    <w:p>
-      <w:pPr>
-        <w:spacing w:after="0"/>
-      </w:pPr>
-    </w:p>
-    <w:p>
-      <w:pPr>
-        <w:spacing w:after="0"/>
-      </w:pPr>
-      <w:r>
-        <w:t xml:space="preserve">As a simple comparison before and after introducing jemalloc, </w:t>
+        <w:t xml:space="preserve">Memory allocation latency is critical to </w:t>
+      </w:r>
+      <w:proofErr w:type="spellStart"/>
+      <w:r>
+        <w:t>nginx</w:t>
+      </w:r>
+      <w:proofErr w:type="spellEnd"/>
+      <w:r>
+        <w:t xml:space="preserve">, </w:t>
+      </w:r>
+      <w:proofErr w:type="spellStart"/>
+      <w:r>
+        <w:t>glibc</w:t>
+      </w:r>
+      <w:proofErr w:type="spellEnd"/>
+      <w:r>
+        <w:t xml:space="preserve"> </w:t>
+      </w:r>
+      <w:proofErr w:type="spellStart"/>
+      <w:r>
+        <w:t>malloc</w:t>
+      </w:r>
+      <w:proofErr w:type="spellEnd"/>
+      <w:r>
+        <w:t xml:space="preserve"> is blamed for years, and </w:t>
+      </w:r>
+      <w:proofErr w:type="spellStart"/>
+      <w:r>
+        <w:t>TCmalloc</w:t>
+      </w:r>
+      <w:proofErr w:type="spellEnd"/>
+      <w:r>
+        <w:t xml:space="preserve"> and </w:t>
+      </w:r>
+      <w:proofErr w:type="spellStart"/>
+      <w:r>
+        <w:t>jemalloc</w:t>
+      </w:r>
+      <w:proofErr w:type="spellEnd"/>
+      <w:r>
+        <w:t xml:space="preserve"> is developed to resolve this performance issue.</w:t>
+      </w:r>
+    </w:p>
+    <w:p>
+      <w:pPr>
+        <w:spacing w:after="0"/>
+      </w:pPr>
+    </w:p>
+    <w:p>
+      <w:pPr>
+        <w:spacing w:after="0"/>
+      </w:pPr>
+      <w:r>
+        <w:t xml:space="preserve">As a simple comparison before and after introducing </w:t>
+      </w:r>
+      <w:proofErr w:type="spellStart"/>
+      <w:r>
+        <w:t>jemalloc</w:t>
+      </w:r>
+      <w:proofErr w:type="spellEnd"/>
+      <w:r>
+        <w:t xml:space="preserve">, </w:t>
       </w:r>
     </w:p>
     <w:p>
@@ -3947,15 +6517,29 @@
         <w:rPr>
           <w:color w:val="00B050"/>
         </w:rPr>
-        <w:t>while workload is +8% (total jemalloc &gt; 20%)</w:t>
-      </w:r>
-    </w:p>
-    <w:p>
-      <w:pPr>
-        <w:spacing w:after="0"/>
+        <w:t xml:space="preserve">while workload is +8% (total </w:t>
+      </w:r>
+      <w:proofErr w:type="spellStart"/>
+      <w:r>
         <w:rPr>
           <w:color w:val="00B050"/>
         </w:rPr>
+        <w:t>jemalloc</w:t>
+      </w:r>
+      <w:proofErr w:type="spellEnd"/>
+      <w:r>
+        <w:rPr>
+          <w:color w:val="00B050"/>
+        </w:rPr>
+        <w:t xml:space="preserve"> &gt; 20%)</w:t>
+      </w:r>
+    </w:p>
+    <w:p>
+      <w:pPr>
+        <w:spacing w:after="0"/>
+        <w:rPr>
+          <w:color w:val="00B050"/>
+        </w:rPr>
       </w:pPr>
       <w:r>
         <w:t>CPU %sys is reduced from 45.50% to 35.12% (-10%)</w:t>
@@ -3984,7 +6568,21 @@
         <w:rPr>
           <w:color w:val="000000" w:themeColor="text1"/>
         </w:rPr>
-        <w:t xml:space="preserve">Network util: increased from 87.40% to 98.82% (+11%) </w:t>
+        <w:t xml:space="preserve">Network </w:t>
+      </w:r>
+      <w:proofErr w:type="spellStart"/>
+      <w:r>
+        <w:rPr>
+          <w:color w:val="000000" w:themeColor="text1"/>
+        </w:rPr>
+        <w:t>util</w:t>
+      </w:r>
+      <w:proofErr w:type="spellEnd"/>
+      <w:r>
+        <w:rPr>
+          <w:color w:val="000000" w:themeColor="text1"/>
+        </w:rPr>
+        <w:t xml:space="preserve">: increased from 87.40% to 98.82% (+11%) </w:t>
       </w:r>
       <w:r>
         <w:rPr>
@@ -4020,8 +6618,26 @@
       <w:pPr>
         <w:spacing w:after="0"/>
       </w:pPr>
-      <w:r>
-        <w:t>Syscall probe_libc:malloc is reduced from 926,719 to 840 (99%?)</w:t>
+      <w:proofErr w:type="spellStart"/>
+      <w:r>
+        <w:t>Syscall</w:t>
+      </w:r>
+      <w:proofErr w:type="spellEnd"/>
+      <w:r>
+        <w:t xml:space="preserve"> </w:t>
+      </w:r>
+      <w:proofErr w:type="spellStart"/>
+      <w:r>
+        <w:t>probe_libc</w:t>
+      </w:r>
+      <w:proofErr w:type="gramStart"/>
+      <w:r>
+        <w:t>:malloc</w:t>
+      </w:r>
+      <w:proofErr w:type="spellEnd"/>
+      <w:proofErr w:type="gramEnd"/>
+      <w:r>
+        <w:t xml:space="preserve"> is reduced from 926,719 to 840 (99%?)</w:t>
       </w:r>
       <w:r>
         <w:rPr>
@@ -4035,26 +6651,49 @@
         </w:rPr>
         <w:t xml:space="preserve">…… </w:t>
       </w:r>
+      <w:proofErr w:type="gramStart"/>
       <w:r>
         <w:rPr>
           <w:color w:val="FF0000"/>
         </w:rPr>
         <w:t>Deviation ?</w:t>
       </w:r>
-    </w:p>
-    <w:p>
-      <w:pPr>
-        <w:spacing w:after="0"/>
-      </w:pPr>
-      <w:r>
-        <w:t xml:space="preserve">Syscall tcp_recvmsg increased from 231K to 289K, (+25%), </w:t>
+      <w:proofErr w:type="gramEnd"/>
+    </w:p>
+    <w:p>
+      <w:pPr>
+        <w:spacing w:after="0"/>
+      </w:pPr>
+      <w:proofErr w:type="spellStart"/>
+      <w:r>
+        <w:t>Syscall</w:t>
+      </w:r>
+      <w:proofErr w:type="spellEnd"/>
+      <w:r>
+        <w:t xml:space="preserve"> </w:t>
+      </w:r>
+      <w:proofErr w:type="spellStart"/>
+      <w:r>
+        <w:t>tcp_recvmsg</w:t>
+      </w:r>
+      <w:proofErr w:type="spellEnd"/>
+      <w:r>
+        <w:t xml:space="preserve"> increased from 231K to 289K, (+25%), </w:t>
       </w:r>
       <w:r>
         <w:rPr>
           <w:color w:val="FF0000"/>
         </w:rPr>
-        <w:t>why &gt;8%? Deviation ?</w:t>
-      </w:r>
+        <w:t xml:space="preserve">why &gt;8%? </w:t>
+      </w:r>
+      <w:proofErr w:type="gramStart"/>
+      <w:r>
+        <w:rPr>
+          <w:color w:val="FF0000"/>
+        </w:rPr>
+        <w:t>Deviation ?</w:t>
+      </w:r>
+      <w:proofErr w:type="gramEnd"/>
     </w:p>
     <w:p>
       <w:pPr>
@@ -4102,7 +6741,15 @@
         <w:spacing w:after="0"/>
       </w:pPr>
       <w:r>
-        <w:t xml:space="preserve">This is a very simple test to resolve malloc performance bottleneck by introducing jemalloc </w:t>
+        <w:t xml:space="preserve">This is a very simple test to resolve malloc performance bottleneck by introducing </w:t>
+      </w:r>
+      <w:proofErr w:type="spellStart"/>
+      <w:r>
+        <w:t>jemalloc</w:t>
+      </w:r>
+      <w:proofErr w:type="spellEnd"/>
+      <w:r>
+        <w:t xml:space="preserve"> </w:t>
       </w:r>
     </w:p>
     <w:p>
@@ -4123,7 +6770,15 @@
         <w:spacing w:after="0"/>
       </w:pPr>
       <w:r>
-        <w:t xml:space="preserve">Will do more research on DPDK user-space TCP stack, because the later profile shows that bottleneck is in tcp stack of Linux kernel. I know it could be something complicated, but it’s worthy to try, there is no free lunch. </w:t>
+        <w:t xml:space="preserve">Will do more research on DPDK user-space TCP stack, because the later profile shows that bottleneck is in </w:t>
+      </w:r>
+      <w:proofErr w:type="spellStart"/>
+      <w:r>
+        <w:t>tcp</w:t>
+      </w:r>
+      <w:proofErr w:type="spellEnd"/>
+      <w:r>
+        <w:t xml:space="preserve"> stack of Linux kernel. I know it could be something complicated, but it’s worthy to try, there is no free lunch. </w:t>
       </w:r>
     </w:p>
     <w:p>
@@ -4234,6 +6889,7 @@
       <w:r>
         <w:rPr>
           <w:b/>
+          <w:noProof/>
         </w:rPr>
         <w:pict>
           <v:shapetype id="_x0000_t75" coordsize="21600,21600" o:spt="75" o:preferrelative="t" path="m@4@5l@4@11@9@11@9@5xe" filled="f" stroked="f">
@@ -4255,7 +6911,7 @@
             <v:path o:extrusionok="f" gradientshapeok="t" o:connecttype="rect"/>
             <o:lock v:ext="edit" aspectratio="t"/>
           </v:shapetype>
-          <v:shape id="_x0000_i1025" type="#_x0000_t75" style="width:431.25pt;height:174.75pt">
+          <v:shape id="_x0000_i1025" type="#_x0000_t75" alt="dpdk-nginx" style="width:315pt;height:127.5pt;mso-width-percent:0;mso-height-percent:0;mso-width-percent:0;mso-height-percent:0">
             <v:imagedata r:id="rId12" o:title="dpdk-nginx"/>
           </v:shape>
         </w:pict>
@@ -4294,8 +6950,11 @@
     </w:p>
     <w:p>
       <w:r>
+        <w:rPr>
+          <w:noProof/>
+        </w:rPr>
         <w:pict>
-          <v:shape id="_x0000_i1026" type="#_x0000_t75" style="width:331.5pt;height:137.25pt">
+          <v:shape id="_x0000_i1026" type="#_x0000_t75" alt="dpdk-nginx-busy" style="width:278.25pt;height:115.5pt;mso-width-percent:0;mso-height-percent:0;mso-width-percent:0;mso-height-percent:0">
             <v:imagedata r:id="rId13" o:title="dpdk-nginx-busy"/>
           </v:shape>
         </w:pict>
@@ -4306,14 +6965,52 @@
         <w:t xml:space="preserve">The </w:t>
       </w:r>
       <w:r>
-        <w:t xml:space="preserve">total throughput is 91,595. Then I tried more ab, 20, 30, the throughput stays at 91k. I know the throughput of nginx server on a single logical core has reached it ceiling. </w:t>
-      </w:r>
-    </w:p>
-    <w:p>
-      <w:r>
-        <w:t xml:space="preserve">I then increase the server logical cores to 2, the throughput goes up to </w:t>
-      </w:r>
-      <w:r>
+        <w:t xml:space="preserve">total throughput is </w:t>
+      </w:r>
+      <w:r>
+        <w:rPr>
+          <w:color w:val="FF0000"/>
+        </w:rPr>
+        <w:t>91,595</w:t>
+      </w:r>
+      <w:r>
+        <w:t xml:space="preserve">. Then I tried more ab, 20, 30, the throughput stays at 91k. I know the throughput of </w:t>
+      </w:r>
+      <w:proofErr w:type="spellStart"/>
+      <w:r>
+        <w:t>nginx</w:t>
+      </w:r>
+      <w:proofErr w:type="spellEnd"/>
+      <w:r>
+        <w:t xml:space="preserve"> server on a </w:t>
+      </w:r>
+      <w:r>
+        <w:rPr>
+          <w:color w:val="FF0000"/>
+        </w:rPr>
+        <w:t xml:space="preserve">single logical core </w:t>
+      </w:r>
+      <w:r>
+        <w:t xml:space="preserve">has reached it ceiling. </w:t>
+      </w:r>
+    </w:p>
+    <w:p>
+      <w:r>
+        <w:t xml:space="preserve">I then increase the server </w:t>
+      </w:r>
+      <w:r>
+        <w:rPr>
+          <w:color w:val="FF0000"/>
+        </w:rPr>
+        <w:t>logical cores to 2</w:t>
+      </w:r>
+      <w:r>
+        <w:t xml:space="preserve">, the throughput goes up to </w:t>
+      </w:r>
+      <w:r>
+        <w:rPr>
+          <w:color w:val="FF0000"/>
+        </w:rPr>
         <w:t>183,180</w:t>
       </w:r>
       <w:r>
@@ -4338,15 +7035,27 @@
         <w:t xml:space="preserve"> </w:t>
       </w:r>
       <w:r>
-        <w:t>&amp; irq:</w:t>
+        <w:t xml:space="preserve">&amp; </w:t>
+      </w:r>
+      <w:proofErr w:type="spellStart"/>
+      <w:r>
+        <w:t>irq</w:t>
+      </w:r>
+      <w:proofErr w:type="spellEnd"/>
+      <w:r>
+        <w:t>:</w:t>
       </w:r>
     </w:p>
     <w:p/>
     <w:p/>
     <w:p>
       <w:r>
+        <w:rPr>
+          <w:noProof/>
+        </w:rPr>
+        <w:lastRenderedPageBreak/>
         <w:pict>
-          <v:shape id="_x0000_i1027" type="#_x0000_t75" style="width:6in;height:65.25pt">
+          <v:shape id="_x0000_i1027" type="#_x0000_t75" alt="dpdk-nginx-mpstat" style="width:348pt;height:51.75pt;mso-width-percent:0;mso-height-percent:0;mso-width-percent:0;mso-height-percent:0">
             <v:imagedata r:id="rId14" o:title="dpdk-nginx-mpstat"/>
           </v:shape>
         </w:pict>
@@ -4354,7 +7063,36 @@
     </w:p>
     <w:p>
       <w:r>
-        <w:t>The %usr shown here is very noticeable, since there is a idle_sleep(ms) in “</w:t>
+        <w:t>The %</w:t>
+      </w:r>
+      <w:proofErr w:type="spellStart"/>
+      <w:r>
+        <w:t>usr</w:t>
+      </w:r>
+      <w:proofErr w:type="spellEnd"/>
+      <w:r>
+        <w:t xml:space="preserve"> shown here is very noticeable, since there is a </w:t>
+      </w:r>
+      <w:proofErr w:type="spellStart"/>
+      <w:r>
+        <w:t>idle_</w:t>
+      </w:r>
+      <w:proofErr w:type="gramStart"/>
+      <w:r>
+        <w:t>sleep</w:t>
+      </w:r>
+      <w:proofErr w:type="spellEnd"/>
+      <w:r>
+        <w:t>(</w:t>
+      </w:r>
+      <w:proofErr w:type="spellStart"/>
+      <w:proofErr w:type="gramEnd"/>
+      <w:r>
+        <w:t>ms</w:t>
+      </w:r>
+      <w:proofErr w:type="spellEnd"/>
+      <w:r>
+        <w:t>) in “</w:t>
       </w:r>
       <w:r>
         <w:rPr>
@@ -4372,24 +7110,61 @@
         <w:t>1</w:t>
       </w:r>
       <w:r>
-        <w:t>)</w:t>
-      </w:r>
-      <w:r>
-        <w:t>” of main_loop function</w:t>
-      </w:r>
-    </w:p>
-    <w:p>
-      <w:r>
-        <w:t xml:space="preserve">If set idle_sleep=0, the $usr will be constantly equal to </w:t>
+        <w:t xml:space="preserve">)” of </w:t>
+      </w:r>
+      <w:proofErr w:type="spellStart"/>
+      <w:r>
+        <w:t>main_loop</w:t>
+      </w:r>
+      <w:proofErr w:type="spellEnd"/>
+      <w:r>
+        <w:t xml:space="preserve"> function</w:t>
+      </w:r>
+    </w:p>
+    <w:p>
+      <w:r>
+        <w:t xml:space="preserve">If set </w:t>
+      </w:r>
+      <w:proofErr w:type="spellStart"/>
+      <w:r>
+        <w:t>idle_sleep</w:t>
+      </w:r>
+      <w:proofErr w:type="spellEnd"/>
+      <w:r>
+        <w:t>=0, the $</w:t>
+      </w:r>
+      <w:proofErr w:type="spellStart"/>
+      <w:r>
+        <w:t>usr</w:t>
+      </w:r>
+      <w:proofErr w:type="spellEnd"/>
+      <w:r>
+        <w:t xml:space="preserve"> will be constantly equal to </w:t>
       </w:r>
       <w:r>
         <w:t>97-99</w:t>
       </w:r>
       <w:r>
-        <w:t xml:space="preserve">, and set idle_sleep=1 </w:t>
-      </w:r>
-      <w:r>
-        <w:t xml:space="preserve">$usr </w:t>
+        <w:t xml:space="preserve">, and set </w:t>
+      </w:r>
+      <w:proofErr w:type="spellStart"/>
+      <w:r>
+        <w:t>idle_sleep</w:t>
+      </w:r>
+      <w:proofErr w:type="spellEnd"/>
+      <w:r>
+        <w:t xml:space="preserve">=1 </w:t>
+      </w:r>
+      <w:r>
+        <w:t>$</w:t>
+      </w:r>
+      <w:proofErr w:type="spellStart"/>
+      <w:r>
+        <w:t>usr</w:t>
+      </w:r>
+      <w:proofErr w:type="spellEnd"/>
+      <w:r>
+        <w:t xml:space="preserve"> </w:t>
       </w:r>
       <w:r>
         <w:t xml:space="preserve">will cost about 3%, but the throughput will </w:t>
@@ -4398,21 +7173,414 @@
         <w:t>decrease</w:t>
       </w:r>
       <w:r>
-        <w:t xml:space="preserve"> from </w:t>
-      </w:r>
-      <w:r>
-        <w:t>183,180</w:t>
-      </w:r>
-      <w:r>
-        <w:t xml:space="preserve"> -&gt; 181,563 (about 1% drop)</w:t>
-      </w:r>
-    </w:p>
-    <w:p>
-      <w:r>
-        <w:t xml:space="preserve">My eyes feel painful today, will postpone try for the other </w:t>
-      </w:r>
-      <w:r>
-        <w:t xml:space="preserve">options, </w:t>
+        <w:t xml:space="preserve"> from 183,180 -&gt; 181,563 (</w:t>
+      </w:r>
+      <w:r>
+        <w:t>-</w:t>
+      </w:r>
+      <w:r>
+        <w:t>1%)</w:t>
+      </w:r>
+    </w:p>
+    <w:p>
+      <w:r>
+        <w:t xml:space="preserve">I will keep this, and enabling </w:t>
+      </w:r>
+      <w:proofErr w:type="spellStart"/>
+      <w:r>
+        <w:t>jemalloc</w:t>
+      </w:r>
+      <w:proofErr w:type="spellEnd"/>
+      <w:r>
+        <w:t xml:space="preserve"> increased RPS from 181,563 to </w:t>
+      </w:r>
+      <w:r>
+        <w:t>18</w:t>
+      </w:r>
+      <w:r>
+        <w:t>4</w:t>
+      </w:r>
+      <w:r>
+        <w:t>,</w:t>
+      </w:r>
+      <w:r>
+        <w:t>589</w:t>
+      </w:r>
+      <w:r>
+        <w:t xml:space="preserve"> (+1.7%)</w:t>
+      </w:r>
+    </w:p>
+    <w:p>
+      <w:r>
+        <w:rPr>
+          <w:noProof/>
+        </w:rPr>
+        <w:drawing>
+          <wp:inline distT="0" distB="0" distL="0" distR="0">
+            <wp:extent cx="3443605" cy="2963334"/>
+            <wp:effectExtent l="0" t="0" r="0" b="0"/>
+            <wp:docPr id="6" name="Picture 6"/>
+            <wp:cNvGraphicFramePr>
+              <a:graphicFrameLocks xmlns:a="http://schemas.openxmlformats.org/drawingml/2006/main" noChangeAspect="1"/>
+            </wp:cNvGraphicFramePr>
+            <a:graphic xmlns:a="http://schemas.openxmlformats.org/drawingml/2006/main">
+              <a:graphicData uri="http://schemas.openxmlformats.org/drawingml/2006/picture">
+                <pic:pic xmlns:pic="http://schemas.openxmlformats.org/drawingml/2006/picture">
+                  <pic:nvPicPr>
+                    <pic:cNvPr id="6" name="Screenshot 2019-12-12 at 2.52.22 PM.png"/>
+                    <pic:cNvPicPr/>
+                  </pic:nvPicPr>
+                  <pic:blipFill>
+                    <a:blip r:embed="rId15">
+                      <a:extLst>
+                        <a:ext uri="{28A0092B-C50C-407E-A947-70E740481C1C}">
+                          <a14:useLocalDpi xmlns:a14="http://schemas.microsoft.com/office/drawing/2010/main" val="0"/>
+                        </a:ext>
+                      </a:extLst>
+                    </a:blip>
+                    <a:stretch>
+                      <a:fillRect/>
+                    </a:stretch>
+                  </pic:blipFill>
+                  <pic:spPr>
+                    <a:xfrm>
+                      <a:off x="0" y="0"/>
+                      <a:ext cx="3479930" cy="2994592"/>
+                    </a:xfrm>
+                    <a:prstGeom prst="rect">
+                      <a:avLst/>
+                    </a:prstGeom>
+                  </pic:spPr>
+                </pic:pic>
+              </a:graphicData>
+            </a:graphic>
+          </wp:inline>
+        </w:drawing>
+      </w:r>
+    </w:p>
+    <w:p/>
+    <w:p>
+      <w:r>
+        <w:t xml:space="preserve">Then, I turn on </w:t>
+      </w:r>
+      <w:proofErr w:type="spellStart"/>
+      <w:r>
+        <w:t>gzip</w:t>
+      </w:r>
+      <w:proofErr w:type="spellEnd"/>
+      <w:r>
+        <w:t xml:space="preserve"> in </w:t>
+      </w:r>
+      <w:proofErr w:type="spellStart"/>
+      <w:r>
+        <w:t>nginx.conf</w:t>
+      </w:r>
+      <w:proofErr w:type="spellEnd"/>
+      <w:r>
+        <w:t xml:space="preserve">, </w:t>
+      </w:r>
+      <w:r>
+        <w:t xml:space="preserve">even though the transfer rate reduced from 13 to 3 (MB/s). </w:t>
+      </w:r>
+      <w:r>
+        <w:t xml:space="preserve">it is </w:t>
+      </w:r>
+      <w:r>
+        <w:t>not surprising, small packets didn’t bring any performance benefit, since the network bandwidth is not current bottleneck.</w:t>
+      </w:r>
+    </w:p>
+    <w:p>
+      <w:r>
+        <w:t xml:space="preserve">When I extend to 4 </w:t>
+      </w:r>
+      <w:proofErr w:type="spellStart"/>
+      <w:r>
+        <w:t>lcore</w:t>
+      </w:r>
+      <w:proofErr w:type="spellEnd"/>
+      <w:r>
+        <w:t xml:space="preserve">, each CPU </w:t>
+      </w:r>
+      <w:proofErr w:type="spellStart"/>
+      <w:r>
+        <w:t>avg</w:t>
+      </w:r>
+      <w:proofErr w:type="spellEnd"/>
+      <w:r>
+        <w:t xml:space="preserve"> usage is only about 40%, I checked the </w:t>
+      </w:r>
+      <w:proofErr w:type="spellStart"/>
+      <w:r>
+        <w:t>hugepages</w:t>
+      </w:r>
+      <w:proofErr w:type="spellEnd"/>
+      <w:r>
+        <w:t xml:space="preserve"> were used up.</w:t>
+      </w:r>
+    </w:p>
+    <w:p>
+      <w:r>
+        <w:t xml:space="preserve">echo 2048 &gt; </w:t>
+      </w:r>
+      <w:r>
+        <w:t>/sys/devices/system/node/node0/hugepages/hugepages-2048kB/nr_hugepages</w:t>
+      </w:r>
+    </w:p>
+    <w:p>
+      <w:r>
+        <w:t>This will give the CPU usage up to 80%,</w:t>
+      </w:r>
+      <w:r>
+        <w:t xml:space="preserve"> continue to add</w:t>
+      </w:r>
+    </w:p>
+    <w:p>
+      <w:proofErr w:type="gramStart"/>
+      <w:r>
+        <w:t>echo</w:t>
+      </w:r>
+      <w:proofErr w:type="gramEnd"/>
+      <w:r>
+        <w:t xml:space="preserve"> 4096</w:t>
+      </w:r>
+      <w:r>
+        <w:t>0</w:t>
+      </w:r>
+      <w:r>
+        <w:t xml:space="preserve"> &gt; </w:t>
+      </w:r>
+      <w:r>
+        <w:t>/sys/devices/system/node/node0/hugepages/hugepages-2048kB/nr_hugepages</w:t>
+      </w:r>
+    </w:p>
+    <w:p>
+      <w:r>
+        <w:rPr>
+          <w:rFonts w:hint="eastAsia"/>
+        </w:rPr>
+        <w:t>Let</w:t>
+      </w:r>
+      <w:r>
+        <w:t>’</w:t>
+      </w:r>
+      <w:r>
+        <w:rPr>
+          <w:rFonts w:hint="eastAsia"/>
+        </w:rPr>
+        <w:t>s</w:t>
+      </w:r>
+      <w:r>
+        <w:t xml:space="preserve"> </w:t>
+      </w:r>
+      <w:r>
+        <w:rPr>
+          <w:rFonts w:hint="eastAsia"/>
+        </w:rPr>
+        <w:t>add</w:t>
+      </w:r>
+      <w:r>
+        <w:t xml:space="preserve"> </w:t>
+      </w:r>
+      <w:r>
+        <w:rPr>
+          <w:rFonts w:hint="eastAsia"/>
+        </w:rPr>
+        <w:t>t</w:t>
+      </w:r>
+      <w:r>
+        <w:t xml:space="preserve">o 40960, which I assume </w:t>
+      </w:r>
+      <w:r>
+        <w:t xml:space="preserve">it may support about 40 </w:t>
+      </w:r>
+      <w:proofErr w:type="spellStart"/>
+      <w:r>
+        <w:t>lcores</w:t>
+      </w:r>
+      <w:proofErr w:type="spellEnd"/>
+      <w:r>
+        <w:t xml:space="preserve">, and add ab clients to 40. </w:t>
+      </w:r>
+    </w:p>
+    <w:p>
+      <w:r>
+        <w:t xml:space="preserve">And now, with </w:t>
+      </w:r>
+      <w:r>
+        <w:rPr>
+          <w:color w:val="FF0000"/>
+        </w:rPr>
+        <w:t xml:space="preserve">4 </w:t>
+      </w:r>
+      <w:proofErr w:type="spellStart"/>
+      <w:r>
+        <w:rPr>
+          <w:color w:val="FF0000"/>
+        </w:rPr>
+        <w:t>lcores</w:t>
+      </w:r>
+      <w:proofErr w:type="spellEnd"/>
+      <w:r>
+        <w:t>, RPS goes up to</w:t>
+      </w:r>
+      <w:r>
+        <w:rPr>
+          <w:color w:val="FF0000"/>
+        </w:rPr>
+        <w:t xml:space="preserve"> </w:t>
+      </w:r>
+      <w:r>
+        <w:rPr>
+          <w:color w:val="FF0000"/>
+        </w:rPr>
+        <w:t>3</w:t>
+      </w:r>
+      <w:r>
+        <w:rPr>
+          <w:color w:val="FF0000"/>
+        </w:rPr>
+        <w:t>68</w:t>
+      </w:r>
+      <w:r>
+        <w:rPr>
+          <w:color w:val="FF0000"/>
+        </w:rPr>
+        <w:t>,</w:t>
+      </w:r>
+      <w:r>
+        <w:rPr>
+          <w:color w:val="FF0000"/>
+        </w:rPr>
+        <w:t>615</w:t>
+      </w:r>
+      <w:r>
+        <w:t>, scaling factor = 2, not bad</w:t>
+      </w:r>
+    </w:p>
+    <w:p/>
+    <w:p>
+      <w:r>
+        <w:lastRenderedPageBreak/>
+        <w:t>Meanwhile the in/out %</w:t>
+      </w:r>
+      <w:proofErr w:type="spellStart"/>
+      <w:r>
+        <w:t>ifutil</w:t>
+      </w:r>
+      <w:proofErr w:type="spellEnd"/>
+      <w:r>
+        <w:t xml:space="preserve"> is about 15%</w:t>
+      </w:r>
+    </w:p>
+    <w:p>
+      <w:r>
+        <w:rPr>
+          <w:noProof/>
+        </w:rPr>
+        <w:drawing>
+          <wp:inline distT="0" distB="0" distL="0" distR="0">
+            <wp:extent cx="5486400" cy="914400"/>
+            <wp:effectExtent l="0" t="0" r="0" b="0"/>
+            <wp:docPr id="3" name="Picture 3" descr="C:\Users\sunwx6\AppData\Local\Microsoft\Windows\INetCache\Content.Word\dpdk-nginx-sar-n-368k.PNG"/>
+            <wp:cNvGraphicFramePr>
+              <a:graphicFrameLocks xmlns:a="http://schemas.openxmlformats.org/drawingml/2006/main" noChangeAspect="1"/>
+            </wp:cNvGraphicFramePr>
+            <a:graphic xmlns:a="http://schemas.openxmlformats.org/drawingml/2006/main">
+              <a:graphicData uri="http://schemas.openxmlformats.org/drawingml/2006/picture">
+                <pic:pic xmlns:pic="http://schemas.openxmlformats.org/drawingml/2006/picture">
+                  <pic:nvPicPr>
+                    <pic:cNvPr id="0" name="Picture 6" descr="C:\Users\sunwx6\AppData\Local\Microsoft\Windows\INetCache\Content.Word\dpdk-nginx-sar-n-368k.PNG"/>
+                    <pic:cNvPicPr>
+                      <a:picLocks noChangeAspect="1" noChangeArrowheads="1"/>
+                    </pic:cNvPicPr>
+                  </pic:nvPicPr>
+                  <pic:blipFill>
+                    <a:blip r:embed="rId16">
+                      <a:extLst>
+                        <a:ext uri="{28A0092B-C50C-407E-A947-70E740481C1C}">
+                          <a14:useLocalDpi xmlns:a14="http://schemas.microsoft.com/office/drawing/2010/main" val="0"/>
+                        </a:ext>
+                      </a:extLst>
+                    </a:blip>
+                    <a:srcRect/>
+                    <a:stretch>
+                      <a:fillRect/>
+                    </a:stretch>
+                  </pic:blipFill>
+                  <pic:spPr bwMode="auto">
+                    <a:xfrm>
+                      <a:off x="0" y="0"/>
+                      <a:ext cx="5486400" cy="914400"/>
+                    </a:xfrm>
+                    <a:prstGeom prst="rect">
+                      <a:avLst/>
+                    </a:prstGeom>
+                    <a:noFill/>
+                    <a:ln>
+                      <a:noFill/>
+                    </a:ln>
+                  </pic:spPr>
+                </pic:pic>
+              </a:graphicData>
+            </a:graphic>
+          </wp:inline>
+        </w:drawing>
+      </w:r>
+    </w:p>
+    <w:p>
+      <w:r>
+        <w:t xml:space="preserve">Noticeably, if I enabled the Hyper Threading in ab side, the latency on the extra </w:t>
+      </w:r>
+      <w:proofErr w:type="spellStart"/>
+      <w:r>
+        <w:t>lcores</w:t>
+      </w:r>
+      <w:proofErr w:type="spellEnd"/>
+      <w:r>
+        <w:t xml:space="preserve"> is much higher than the </w:t>
+      </w:r>
+      <w:proofErr w:type="spellStart"/>
+      <w:r>
+        <w:t>pcores</w:t>
+      </w:r>
+      <w:proofErr w:type="spellEnd"/>
+      <w:r>
+        <w:t xml:space="preserve"> only: 99% latency increases from 8ms to 200ms, </w:t>
+      </w:r>
+    </w:p>
+    <w:p/>
+    <w:p>
+      <w:r>
+        <w:t>I</w:t>
+      </w:r>
+      <w:r>
+        <w:t xml:space="preserve"> feel </w:t>
+      </w:r>
+      <w:r>
+        <w:t>super tired</w:t>
+      </w:r>
+      <w:r>
+        <w:t xml:space="preserve"> today, will try </w:t>
+      </w:r>
+      <w:r>
+        <w:t xml:space="preserve">8 </w:t>
+      </w:r>
+      <w:proofErr w:type="spellStart"/>
+      <w:r>
+        <w:t>lcores</w:t>
+      </w:r>
+      <w:proofErr w:type="spellEnd"/>
+      <w:r>
+        <w:t xml:space="preserve"> &amp; </w:t>
+      </w:r>
+      <w:r>
+        <w:t xml:space="preserve">other </w:t>
+      </w:r>
+      <w:r>
+        <w:t>options</w:t>
+      </w:r>
+      <w:r>
+        <w:t xml:space="preserve"> later</w:t>
       </w:r>
       <w:bookmarkStart w:id="0" w:name="_GoBack"/>
       <w:bookmarkEnd w:id="0"/>
@@ -5289,6 +8457,36 @@
     <w:basedOn w:val="DefaultParagraphFont"/>
     <w:rsid w:val="00763FFC"/>
   </w:style>
+  <w:style w:type="paragraph" w:styleId="BalloonText">
+    <w:name w:val="Balloon Text"/>
+    <w:basedOn w:val="Normal"/>
+    <w:link w:val="BalloonTextChar"/>
+    <w:uiPriority w:val="99"/>
+    <w:semiHidden/>
+    <w:unhideWhenUsed/>
+    <w:rsid w:val="00E103E4"/>
+    <w:pPr>
+      <w:spacing w:after="0" w:line="240" w:lineRule="auto"/>
+    </w:pPr>
+    <w:rPr>
+      <w:rFonts w:ascii="Times New Roman" w:hAnsi="Times New Roman" w:cs="Times New Roman"/>
+      <w:sz w:val="18"/>
+      <w:szCs w:val="18"/>
+    </w:rPr>
+  </w:style>
+  <w:style w:type="character" w:customStyle="1" w:styleId="BalloonTextChar">
+    <w:name w:val="Balloon Text Char"/>
+    <w:basedOn w:val="DefaultParagraphFont"/>
+    <w:link w:val="BalloonText"/>
+    <w:uiPriority w:val="99"/>
+    <w:semiHidden/>
+    <w:rsid w:val="00E103E4"/>
+    <w:rPr>
+      <w:rFonts w:ascii="Times New Roman" w:hAnsi="Times New Roman" w:cs="Times New Roman"/>
+      <w:sz w:val="18"/>
+      <w:szCs w:val="18"/>
+    </w:rPr>
+  </w:style>
 </w:styles>
 </file>
 

--- a/docs/nginx_perf_validation_v3.docx
+++ b/docs/nginx_perf_validation_v3.docx
@@ -468,7 +468,7 @@
               </wp:inline>
             </w:drawing>
           </mc:Choice>
-          <mc:Fallback xmlns:w16cid="http://schemas.microsoft.com/office/word/2016/wordml/cid" xmlns:am3d="http://schemas.microsoft.com/office/drawing/2017/model3d" xmlns:aink="http://schemas.microsoft.com/office/drawing/2016/ink" xmlns:cx8="http://schemas.microsoft.com/office/drawing/2016/5/14/chartex" xmlns:cx7="http://schemas.microsoft.com/office/drawing/2016/5/13/chartex" xmlns:cx6="http://schemas.microsoft.com/office/drawing/2016/5/12/chartex" xmlns:cx5="http://schemas.microsoft.com/office/drawing/2016/5/11/chartex" xmlns:cx4="http://schemas.microsoft.com/office/drawing/2016/5/10/chartex" xmlns:cx3="http://schemas.microsoft.com/office/drawing/2016/5/9/chartex" xmlns:cx2="http://schemas.microsoft.com/office/drawing/2015/10/21/chartex">
+          <mc:Fallback xmlns:cx2="http://schemas.microsoft.com/office/drawing/2015/10/21/chartex" xmlns:cx3="http://schemas.microsoft.com/office/drawing/2016/5/9/chartex" xmlns:cx4="http://schemas.microsoft.com/office/drawing/2016/5/10/chartex" xmlns:cx5="http://schemas.microsoft.com/office/drawing/2016/5/11/chartex" xmlns:cx6="http://schemas.microsoft.com/office/drawing/2016/5/12/chartex" xmlns:cx7="http://schemas.microsoft.com/office/drawing/2016/5/13/chartex" xmlns:cx8="http://schemas.microsoft.com/office/drawing/2016/5/14/chartex" xmlns:aink="http://schemas.microsoft.com/office/drawing/2016/ink" xmlns:am3d="http://schemas.microsoft.com/office/drawing/2017/model3d" xmlns:w16cid="http://schemas.microsoft.com/office/word/2016/wordml/cid">
             <w:pict>
               <v:shapetype id="shapetype_75" coordsize="21600,21600" o:spt="75" o:preferrelative="t" path="m@4@5l@4@11@9@11@9@5xe" filled="f" stroked="f">
                 <v:stroke joinstyle="miter"/>
@@ -7167,7 +7167,13 @@
         <w:t xml:space="preserve"> </w:t>
       </w:r>
       <w:r>
-        <w:t xml:space="preserve">will cost about 3%, but the throughput will </w:t>
+        <w:t>will cost about 3%</w:t>
+      </w:r>
+      <w:r>
+        <w:t xml:space="preserve"> when idle</w:t>
+      </w:r>
+      <w:r>
+        <w:t xml:space="preserve">, but the throughput will </w:t>
       </w:r>
       <w:r>
         <w:t>decrease</w:t>
@@ -7181,10 +7187,31 @@
       <w:r>
         <w:t>1%)</w:t>
       </w:r>
-    </w:p>
-    <w:p>
-      <w:r>
-        <w:t xml:space="preserve">I will keep this, and enabling </w:t>
+      <w:r>
+        <w:t xml:space="preserve">, </w:t>
+      </w:r>
+      <w:r>
+        <w:t>I will keep this</w:t>
+      </w:r>
+      <w:r>
+        <w:t xml:space="preserve"> </w:t>
+      </w:r>
+      <w:r>
+        <w:t>a</w:t>
+      </w:r>
+      <w:r>
+        <w:t>nyway</w:t>
+      </w:r>
+      <w:r>
+        <w:t>, since it will show me the real workload.</w:t>
+      </w:r>
+    </w:p>
+    <w:p>
+      <w:r>
+        <w:t>E</w:t>
+      </w:r>
+      <w:r>
+        <w:t xml:space="preserve">nabling </w:t>
       </w:r>
       <w:proofErr w:type="spellStart"/>
       <w:r>
@@ -7328,7 +7355,10 @@
     </w:p>
     <w:p>
       <w:r>
-        <w:t>This will give the CPU usage up to 80%,</w:t>
+        <w:t>Doubling large page memory</w:t>
+      </w:r>
+      <w:r>
+        <w:t xml:space="preserve"> will give the CPU usage up to 80%,</w:t>
       </w:r>
       <w:r>
         <w:t xml:space="preserve"> continue to add</w:t>
@@ -7460,7 +7490,6 @@
     <w:p/>
     <w:p>
       <w:r>
-        <w:lastRenderedPageBreak/>
         <w:t>Meanwhile the in/out %</w:t>
       </w:r>
       <w:proofErr w:type="spellStart"/>
@@ -7529,7 +7558,16 @@
     </w:p>
     <w:p>
       <w:r>
-        <w:t xml:space="preserve">Noticeably, if I enabled the Hyper Threading in ab side, the latency on the extra </w:t>
+        <w:t xml:space="preserve">Noticeably, if I enabled the </w:t>
+      </w:r>
+      <w:r>
+        <w:rPr>
+          <w:color w:val="FF0000"/>
+        </w:rPr>
+        <w:t>Hyper Threading</w:t>
+      </w:r>
+      <w:r>
+        <w:t xml:space="preserve"> in ab side, the latency on the extra </w:t>
       </w:r>
       <w:proofErr w:type="spellStart"/>
       <w:r>
@@ -7548,42 +7586,46 @@
         <w:t xml:space="preserve"> only: 99% latency increases from 8ms to 200ms, </w:t>
       </w:r>
     </w:p>
-    <w:p/>
-    <w:p>
-      <w:r>
-        <w:t>I</w:t>
-      </w:r>
-      <w:r>
-        <w:t xml:space="preserve"> feel </w:t>
-      </w:r>
-      <w:r>
-        <w:t>super tired</w:t>
-      </w:r>
-      <w:r>
-        <w:t xml:space="preserve"> today, will try </w:t>
-      </w:r>
-      <w:r>
-        <w:t xml:space="preserve">8 </w:t>
-      </w:r>
-      <w:proofErr w:type="spellStart"/>
-      <w:r>
-        <w:t>lcores</w:t>
-      </w:r>
-      <w:proofErr w:type="spellEnd"/>
-      <w:r>
-        <w:t xml:space="preserve"> &amp; </w:t>
-      </w:r>
-      <w:r>
-        <w:t xml:space="preserve">other </w:t>
-      </w:r>
-      <w:r>
-        <w:t>options</w:t>
-      </w:r>
-      <w:r>
-        <w:t xml:space="preserve"> later</w:t>
-      </w:r>
+    <w:p>
       <w:bookmarkStart w:id="0" w:name="_GoBack"/>
       <w:bookmarkEnd w:id="0"/>
+    </w:p>
+    <w:p>
+      <w:r>
+        <w:t>I</w:t>
+      </w:r>
+      <w:r>
+        <w:t xml:space="preserve"> feel </w:t>
+      </w:r>
+      <w:r>
+        <w:t>super tired</w:t>
+      </w:r>
+      <w:r>
+        <w:t xml:space="preserve"> today, will try </w:t>
+      </w:r>
+      <w:r>
+        <w:t>more</w:t>
+      </w:r>
+      <w:r>
+        <w:t xml:space="preserve"> </w:t>
+      </w:r>
+      <w:proofErr w:type="spellStart"/>
+      <w:r>
+        <w:t>lcores</w:t>
+      </w:r>
+      <w:proofErr w:type="spellEnd"/>
+      <w:r>
+        <w:t xml:space="preserve"> &amp; </w:t>
+      </w:r>
+      <w:r>
+        <w:t xml:space="preserve">other </w:t>
+      </w:r>
+      <w:r>
+        <w:t>options</w:t>
+      </w:r>
+      <w:r>
+        <w:t xml:space="preserve"> later</w:t>
+      </w:r>
     </w:p>
     <w:sectPr>
       <w:pgSz w:w="12240" w:h="15840"/>
